--- a/05_ENTREGABLE/Manual de instalación - Onboarding R2 v2.docx
+++ b/05_ENTREGABLE/Manual de instalación - Onboarding R2 v2.docx
@@ -1,6 +1,6 @@
 
 <file path=word/document.xml><?xml version="1.0" encoding="utf-8"?>
-<w:document xmlns:wpc="http://schemas.microsoft.com/office/word/2010/wordprocessingCanvas" xmlns:cx="http://schemas.microsoft.com/office/drawing/2014/chartex" xmlns:cx1="http://schemas.microsoft.com/office/drawing/2015/9/8/chartex" xmlns:cx2="http://schemas.microsoft.com/office/drawing/2015/10/21/chartex" xmlns:cx3="http://schemas.microsoft.com/office/drawing/2016/5/9/chartex" xmlns:cx4="http://schemas.microsoft.com/office/drawing/2016/5/10/chartex" xmlns:cx5="http://schemas.microsoft.com/office/drawing/2016/5/11/chartex" xmlns:cx6="http://schemas.microsoft.com/office/drawing/2016/5/12/chartex" xmlns:cx7="http://schemas.microsoft.com/office/drawing/2016/5/13/chartex" xmlns:cx8="http://schemas.microsoft.com/office/drawing/2016/5/14/chartex" xmlns:mc="http://schemas.openxmlformats.org/markup-compatibility/2006" xmlns:aink="http://schemas.microsoft.com/office/drawing/2016/ink" xmlns:am3d="http://schemas.microsoft.com/office/drawing/2017/model3d" xmlns:o="urn:schemas-microsoft-com:office:office" xmlns:oel="http://schemas.microsoft.com/office/2019/extlst" xmlns:r="http://schemas.openxmlformats.org/officeDocument/2006/relationships" xmlns:m="http://schemas.openxmlformats.org/officeDocument/2006/math" xmlns:v="urn:schemas-microsoft-com:vml" xmlns:wp14="http://schemas.microsoft.com/office/word/2010/wordprocessingDrawing" xmlns:wp="http://schemas.openxmlformats.org/drawingml/2006/wordprocessingDrawing" xmlns:w10="urn:schemas-microsoft-com:office:word" xmlns:w="http://schemas.openxmlformats.org/wordprocessingml/2006/main" xmlns:w14="http://schemas.microsoft.com/office/word/2010/wordml" xmlns:w15="http://schemas.microsoft.com/office/word/2012/wordml" xmlns:w16cex="http://schemas.microsoft.com/office/word/2018/wordml/cex" xmlns:w16cid="http://schemas.microsoft.com/office/word/2016/wordml/cid" xmlns:w16="http://schemas.microsoft.com/office/word/2018/wordml" xmlns:w16sdtdh="http://schemas.microsoft.com/office/word/2020/wordml/sdtdatahash" xmlns:w16se="http://schemas.microsoft.com/office/word/2015/wordml/symex" xmlns:wpg="http://schemas.microsoft.com/office/word/2010/wordprocessingGroup" xmlns:wpi="http://schemas.microsoft.com/office/word/2010/wordprocessingInk" xmlns:wne="http://schemas.microsoft.com/office/word/2006/wordml" xmlns:wps="http://schemas.microsoft.com/office/word/2010/wordprocessingShape" mc:Ignorable="w14 w15 w16se w16cid w16 w16cex w16sdtdh wp14">
+<w:document xmlns:wpc="http://schemas.microsoft.com/office/word/2010/wordprocessingCanvas" xmlns:cx="http://schemas.microsoft.com/office/drawing/2014/chartex" xmlns:cx1="http://schemas.microsoft.com/office/drawing/2015/9/8/chartex" xmlns:cx2="http://schemas.microsoft.com/office/drawing/2015/10/21/chartex" xmlns:cx3="http://schemas.microsoft.com/office/drawing/2016/5/9/chartex" xmlns:cx4="http://schemas.microsoft.com/office/drawing/2016/5/10/chartex" xmlns:cx5="http://schemas.microsoft.com/office/drawing/2016/5/11/chartex" xmlns:cx6="http://schemas.microsoft.com/office/drawing/2016/5/12/chartex" xmlns:cx7="http://schemas.microsoft.com/office/drawing/2016/5/13/chartex" xmlns:cx8="http://schemas.microsoft.com/office/drawing/2016/5/14/chartex" xmlns:mc="http://schemas.openxmlformats.org/markup-compatibility/2006" xmlns:aink="http://schemas.microsoft.com/office/drawing/2016/ink" xmlns:am3d="http://schemas.microsoft.com/office/drawing/2017/model3d" xmlns:o="urn:schemas-microsoft-com:office:office" xmlns:r="http://schemas.openxmlformats.org/officeDocument/2006/relationships" xmlns:m="http://schemas.openxmlformats.org/officeDocument/2006/math" xmlns:v="urn:schemas-microsoft-com:vml" xmlns:wp14="http://schemas.microsoft.com/office/word/2010/wordprocessingDrawing" xmlns:wp="http://schemas.openxmlformats.org/drawingml/2006/wordprocessingDrawing" xmlns:w10="urn:schemas-microsoft-com:office:word" xmlns:w="http://schemas.openxmlformats.org/wordprocessingml/2006/main" xmlns:w14="http://schemas.microsoft.com/office/word/2010/wordml" xmlns:w15="http://schemas.microsoft.com/office/word/2012/wordml" xmlns:w16cid="http://schemas.microsoft.com/office/word/2016/wordml/cid" xmlns:w16se="http://schemas.microsoft.com/office/word/2015/wordml/symex" xmlns:wpg="http://schemas.microsoft.com/office/word/2010/wordprocessingGroup" xmlns:wpi="http://schemas.microsoft.com/office/word/2010/wordprocessingInk" xmlns:wne="http://schemas.microsoft.com/office/word/2006/wordml" xmlns:wps="http://schemas.microsoft.com/office/word/2010/wordprocessingShape" mc:Ignorable="w14 w15 w16se w16cid wp14">
   <w:body>
     <w:p>
       <w:pPr>
@@ -722,7 +722,6 @@
           <w:docPartUnique/>
         </w:docPartObj>
       </w:sdtPr>
-      <w:sdtEndPr/>
       <w:sdtContent>
         <w:p>
           <w:pPr>
@@ -1932,7 +1931,6 @@
           <w:docPartUnique/>
         </w:docPartObj>
       </w:sdtPr>
-      <w:sdtEndPr/>
       <w:sdtContent>
         <w:p>
           <w:pPr>
@@ -2029,15 +2027,7 @@
         <w:jc w:val="both"/>
       </w:pPr>
       <w:r>
-        <w:t xml:space="preserve">El presente documento anexa la instalación para mejoras en el proceso de </w:t>
-      </w:r>
-      <w:proofErr w:type="spellStart"/>
-      <w:r>
-        <w:t>Onboarding</w:t>
-      </w:r>
-      <w:proofErr w:type="spellEnd"/>
-      <w:r>
-        <w:t xml:space="preserve"> en cuanto al autorregistro de usuarios y actualización de datos.</w:t>
+        <w:t>El presente documento anexa la instalación para mejoras en el proceso de Onboarding en cuanto al autorregistro de usuarios y actualización de datos.</w:t>
       </w:r>
     </w:p>
     <w:p>
@@ -2515,13 +2505,6 @@
                 <w:szCs w:val="20"/>
               </w:rPr>
             </w:pPr>
-            <w:r>
-              <w:rPr>
-                <w:sz w:val="20"/>
-                <w:szCs w:val="20"/>
-              </w:rPr>
-              <w:t>1</w:t>
-            </w:r>
           </w:p>
         </w:tc>
         <w:tc>
@@ -2534,96 +2517,36 @@
                 <w:highlight w:val="yellow"/>
               </w:rPr>
             </w:pPr>
-            <w:r>
-              <w:rPr>
+          </w:p>
+        </w:tc>
+        <w:tc>
+          <w:tcPr>
+            <w:tcW w:w="1670" w:type="dxa"/>
+          </w:tcPr>
+          <w:p>
+            <w:pPr>
+              <w:ind w:hanging="2"/>
+              <w:rPr>
+                <w:sz w:val="20"/>
+                <w:szCs w:val="20"/>
                 <w:highlight w:val="yellow"/>
               </w:rPr>
-              <w:t>Respaldo de tablas y datos de</w:t>
-            </w:r>
-          </w:p>
-          <w:p>
-            <w:pPr>
-              <w:rPr>
+            </w:pPr>
+          </w:p>
+        </w:tc>
+        <w:tc>
+          <w:tcPr>
+            <w:tcW w:w="2489" w:type="dxa"/>
+          </w:tcPr>
+          <w:p>
+            <w:pPr>
+              <w:ind w:hanging="2"/>
+              <w:rPr>
+                <w:sz w:val="20"/>
+                <w:szCs w:val="20"/>
                 <w:highlight w:val="yellow"/>
               </w:rPr>
             </w:pPr>
-          </w:p>
-          <w:p>
-            <w:pPr>
-              <w:rPr>
-                <w:highlight w:val="yellow"/>
-              </w:rPr>
-            </w:pPr>
-            <w:r>
-              <w:rPr>
-                <w:highlight w:val="yellow"/>
-              </w:rPr>
-              <w:t>PA.TEL_PERSONAS</w:t>
-            </w:r>
-          </w:p>
-          <w:p>
-            <w:pPr>
-              <w:rPr>
-                <w:highlight w:val="yellow"/>
-              </w:rPr>
-            </w:pPr>
-            <w:r>
-              <w:rPr>
-                <w:highlight w:val="yellow"/>
-              </w:rPr>
-              <w:t>CPSAD.CS_ACTUALIZA_DATOS</w:t>
-            </w:r>
-          </w:p>
-          <w:p>
-            <w:pPr>
-              <w:rPr>
-                <w:highlight w:val="yellow"/>
-              </w:rPr>
-            </w:pPr>
-          </w:p>
-        </w:tc>
-        <w:tc>
-          <w:tcPr>
-            <w:tcW w:w="1670" w:type="dxa"/>
-          </w:tcPr>
-          <w:p>
-            <w:pPr>
-              <w:ind w:hanging="2"/>
-              <w:rPr>
-                <w:sz w:val="20"/>
-                <w:szCs w:val="20"/>
-                <w:highlight w:val="yellow"/>
-              </w:rPr>
-            </w:pPr>
-            <w:r>
-              <w:rPr>
-                <w:sz w:val="20"/>
-                <w:szCs w:val="20"/>
-                <w:highlight w:val="yellow"/>
-              </w:rPr>
-              <w:t>DBA</w:t>
-            </w:r>
-          </w:p>
-        </w:tc>
-        <w:tc>
-          <w:tcPr>
-            <w:tcW w:w="2489" w:type="dxa"/>
-          </w:tcPr>
-          <w:p>
-            <w:pPr>
-              <w:ind w:hanging="2"/>
-              <w:rPr>
-                <w:sz w:val="20"/>
-                <w:szCs w:val="20"/>
-                <w:highlight w:val="yellow"/>
-              </w:rPr>
-            </w:pPr>
-            <w:r>
-              <w:rPr>
-                <w:highlight w:val="yellow"/>
-              </w:rPr>
-              <w:t>COFSPAS170/172.16.2.174</w:t>
-            </w:r>
           </w:p>
         </w:tc>
       </w:tr>
@@ -2640,13 +2563,6 @@
                 <w:szCs w:val="20"/>
               </w:rPr>
             </w:pPr>
-            <w:r>
-              <w:rPr>
-                <w:sz w:val="20"/>
-                <w:szCs w:val="20"/>
-              </w:rPr>
-              <w:t>2</w:t>
-            </w:r>
           </w:p>
         </w:tc>
         <w:tc>
@@ -2659,111 +2575,36 @@
                 <w:highlight w:val="yellow"/>
               </w:rPr>
             </w:pPr>
-            <w:r>
-              <w:rPr>
+          </w:p>
+        </w:tc>
+        <w:tc>
+          <w:tcPr>
+            <w:tcW w:w="1670" w:type="dxa"/>
+          </w:tcPr>
+          <w:p>
+            <w:pPr>
+              <w:ind w:hanging="2"/>
+              <w:rPr>
+                <w:sz w:val="20"/>
+                <w:szCs w:val="20"/>
                 <w:highlight w:val="yellow"/>
               </w:rPr>
-              <w:t xml:space="preserve">Respaldo de </w:t>
-            </w:r>
-            <w:proofErr w:type="spellStart"/>
-            <w:r>
-              <w:rPr>
+            </w:pPr>
+          </w:p>
+        </w:tc>
+        <w:tc>
+          <w:tcPr>
+            <w:tcW w:w="2489" w:type="dxa"/>
+          </w:tcPr>
+          <w:p>
+            <w:pPr>
+              <w:ind w:hanging="2"/>
+              <w:rPr>
+                <w:sz w:val="20"/>
+                <w:szCs w:val="20"/>
                 <w:highlight w:val="yellow"/>
               </w:rPr>
-              <w:t>Trigger</w:t>
-            </w:r>
-            <w:proofErr w:type="spellEnd"/>
-          </w:p>
-          <w:p>
-            <w:pPr>
-              <w:rPr>
-                <w:highlight w:val="yellow"/>
-              </w:rPr>
-            </w:pPr>
-          </w:p>
-          <w:p>
-            <w:pPr>
-              <w:rPr>
-                <w:highlight w:val="yellow"/>
-              </w:rPr>
-            </w:pPr>
-            <w:r>
-              <w:rPr>
-                <w:highlight w:val="yellow"/>
-              </w:rPr>
-              <w:t>RE.BFP_PERSONA_ACTUALIZA_TRG</w:t>
-            </w:r>
-          </w:p>
-          <w:p>
-            <w:pPr>
-              <w:rPr>
-                <w:highlight w:val="yellow"/>
-              </w:rPr>
-            </w:pPr>
-            <w:r>
-              <w:rPr>
-                <w:highlight w:val="yellow"/>
-              </w:rPr>
-              <w:t>PA.TEL_PERSONA_TRG_INT</w:t>
-            </w:r>
-          </w:p>
-          <w:p>
-            <w:pPr>
-              <w:rPr>
-                <w:highlight w:val="yellow"/>
-              </w:rPr>
-            </w:pPr>
-          </w:p>
-          <w:p>
-            <w:pPr>
-              <w:rPr>
-                <w:highlight w:val="yellow"/>
-              </w:rPr>
-            </w:pPr>
-          </w:p>
-        </w:tc>
-        <w:tc>
-          <w:tcPr>
-            <w:tcW w:w="1670" w:type="dxa"/>
-          </w:tcPr>
-          <w:p>
-            <w:pPr>
-              <w:ind w:hanging="2"/>
-              <w:rPr>
-                <w:sz w:val="20"/>
-                <w:szCs w:val="20"/>
-                <w:highlight w:val="yellow"/>
-              </w:rPr>
-            </w:pPr>
-            <w:r>
-              <w:rPr>
-                <w:sz w:val="20"/>
-                <w:szCs w:val="20"/>
-                <w:highlight w:val="yellow"/>
-              </w:rPr>
-              <w:t>DBA</w:t>
-            </w:r>
-          </w:p>
-        </w:tc>
-        <w:tc>
-          <w:tcPr>
-            <w:tcW w:w="2489" w:type="dxa"/>
-          </w:tcPr>
-          <w:p>
-            <w:pPr>
-              <w:ind w:hanging="2"/>
-              <w:rPr>
-                <w:sz w:val="20"/>
-                <w:szCs w:val="20"/>
-                <w:highlight w:val="yellow"/>
-              </w:rPr>
-            </w:pPr>
-            <w:r>
-              <w:rPr>
-                <w:highlight w:val="yellow"/>
-              </w:rPr>
-              <w:t>COFSPAS170/172.16.2.174</w:t>
-            </w:r>
+            </w:pPr>
           </w:p>
         </w:tc>
       </w:tr>
@@ -2780,13 +2621,6 @@
                 <w:szCs w:val="20"/>
               </w:rPr>
             </w:pPr>
-            <w:r>
-              <w:rPr>
-                <w:sz w:val="20"/>
-                <w:szCs w:val="20"/>
-              </w:rPr>
-              <w:t>3</w:t>
-            </w:r>
           </w:p>
         </w:tc>
         <w:tc>
@@ -2795,158 +2629,41 @@
           </w:tcPr>
           <w:p>
             <w:pPr>
-              <w:rPr>
-                <w:highlight w:val="yellow"/>
-              </w:rPr>
-            </w:pPr>
-            <w:r>
-              <w:rPr>
-                <w:highlight w:val="yellow"/>
-              </w:rPr>
-              <w:t xml:space="preserve">Respaldo de WARS de </w:t>
-            </w:r>
-            <w:r>
-              <w:rPr>
-                <w:rFonts w:ascii="Helvetica Neue" w:eastAsia="Helvetica Neue" w:hAnsi="Helvetica Neue" w:cs="Helvetica Neue"/>
-                <w:b/>
-                <w:sz w:val="21"/>
-                <w:szCs w:val="21"/>
-                <w:highlight w:val="yellow"/>
-              </w:rPr>
-              <w:t xml:space="preserve">Red </w:t>
-            </w:r>
-            <w:proofErr w:type="spellStart"/>
-            <w:r>
-              <w:rPr>
-                <w:rFonts w:ascii="Helvetica Neue" w:eastAsia="Helvetica Neue" w:hAnsi="Helvetica Neue" w:cs="Helvetica Neue"/>
-                <w:b/>
-                <w:sz w:val="21"/>
-                <w:szCs w:val="21"/>
-                <w:highlight w:val="yellow"/>
-              </w:rPr>
-              <w:t>Hat</w:t>
-            </w:r>
-            <w:proofErr w:type="spellEnd"/>
-            <w:r>
-              <w:rPr>
-                <w:rFonts w:ascii="Helvetica Neue" w:eastAsia="Helvetica Neue" w:hAnsi="Helvetica Neue" w:cs="Helvetica Neue"/>
-                <w:b/>
-                <w:sz w:val="21"/>
-                <w:szCs w:val="21"/>
-                <w:highlight w:val="yellow"/>
-              </w:rPr>
-              <w:t xml:space="preserve"> </w:t>
-            </w:r>
-            <w:proofErr w:type="spellStart"/>
-            <w:r>
-              <w:rPr>
-                <w:rFonts w:ascii="Helvetica Neue" w:eastAsia="Helvetica Neue" w:hAnsi="Helvetica Neue" w:cs="Helvetica Neue"/>
-                <w:b/>
-                <w:sz w:val="21"/>
-                <w:szCs w:val="21"/>
-                <w:highlight w:val="yellow"/>
-              </w:rPr>
-              <w:t>JBoss</w:t>
-            </w:r>
-            <w:proofErr w:type="spellEnd"/>
-            <w:r>
-              <w:rPr>
-                <w:rFonts w:ascii="Helvetica Neue" w:eastAsia="Helvetica Neue" w:hAnsi="Helvetica Neue" w:cs="Helvetica Neue"/>
-                <w:b/>
-                <w:sz w:val="21"/>
-                <w:szCs w:val="21"/>
-                <w:highlight w:val="yellow"/>
-              </w:rPr>
-              <w:t xml:space="preserve"> </w:t>
-            </w:r>
-            <w:r>
-              <w:rPr>
-                <w:highlight w:val="yellow"/>
-              </w:rPr>
-              <w:t xml:space="preserve">en ambiente </w:t>
-            </w:r>
-          </w:p>
-          <w:p>
-            <w:pPr>
-              <w:rPr>
-                <w:highlight w:val="yellow"/>
-              </w:rPr>
-            </w:pPr>
-          </w:p>
-          <w:p>
-            <w:pPr>
-              <w:ind w:hanging="2"/>
               <w:rPr>
                 <w:highlight w:val="yellow"/>
                 <w:lang w:val="en-US"/>
               </w:rPr>
             </w:pPr>
-            <w:r>
-              <w:rPr>
+          </w:p>
+        </w:tc>
+        <w:tc>
+          <w:tcPr>
+            <w:tcW w:w="1670" w:type="dxa"/>
+          </w:tcPr>
+          <w:p>
+            <w:pPr>
+              <w:ind w:hanging="2"/>
+              <w:rPr>
+                <w:sz w:val="20"/>
+                <w:szCs w:val="20"/>
                 <w:highlight w:val="yellow"/>
-                <w:lang w:val="en-US"/>
-              </w:rPr>
-              <w:t>confia-cps-1.0.0.war</w:t>
-            </w:r>
-          </w:p>
-          <w:p>
-            <w:pPr>
-              <w:rPr>
+              </w:rPr>
+            </w:pPr>
+          </w:p>
+        </w:tc>
+        <w:tc>
+          <w:tcPr>
+            <w:tcW w:w="2489" w:type="dxa"/>
+          </w:tcPr>
+          <w:p>
+            <w:pPr>
+              <w:ind w:hanging="2"/>
+              <w:rPr>
+                <w:sz w:val="20"/>
+                <w:szCs w:val="20"/>
                 <w:highlight w:val="yellow"/>
-                <w:lang w:val="en-US"/>
-              </w:rPr>
-            </w:pPr>
-            <w:r>
-              <w:rPr>
-                <w:highlight w:val="yellow"/>
-                <w:lang w:val="en-US"/>
-              </w:rPr>
-              <w:t>cps-azure-1.0.0.war</w:t>
-            </w:r>
-          </w:p>
-        </w:tc>
-        <w:tc>
-          <w:tcPr>
-            <w:tcW w:w="1670" w:type="dxa"/>
-          </w:tcPr>
-          <w:p>
-            <w:pPr>
-              <w:ind w:hanging="2"/>
-              <w:rPr>
-                <w:sz w:val="20"/>
-                <w:szCs w:val="20"/>
-                <w:highlight w:val="yellow"/>
-              </w:rPr>
-            </w:pPr>
-            <w:r>
-              <w:rPr>
-                <w:sz w:val="20"/>
-                <w:szCs w:val="20"/>
-                <w:highlight w:val="yellow"/>
-              </w:rPr>
-              <w:t>DBA</w:t>
-            </w:r>
-          </w:p>
-        </w:tc>
-        <w:tc>
-          <w:tcPr>
-            <w:tcW w:w="2489" w:type="dxa"/>
-          </w:tcPr>
-          <w:p>
-            <w:pPr>
-              <w:ind w:hanging="2"/>
-              <w:rPr>
-                <w:sz w:val="20"/>
-                <w:szCs w:val="20"/>
-                <w:highlight w:val="yellow"/>
-              </w:rPr>
-            </w:pPr>
-            <w:r>
-              <w:rPr>
-                <w:highlight w:val="yellow"/>
-              </w:rPr>
-              <w:t>COFSPAS125/10.10.52.7</w:t>
-            </w:r>
+              </w:rPr>
+            </w:pPr>
           </w:p>
         </w:tc>
       </w:tr>
@@ -3102,13 +2819,7 @@
               <w:ind w:hanging="2"/>
             </w:pPr>
             <w:r>
-              <w:t xml:space="preserve">Servidor </w:t>
-            </w:r>
-            <w:r>
-              <w:t>(Nombre</w:t>
-            </w:r>
-            <w:r>
-              <w:t xml:space="preserve"> / Base Datos)</w:t>
+              <w:t>Servidor (Nombre / Base Datos)</w:t>
             </w:r>
           </w:p>
         </w:tc>
@@ -3167,13 +2878,7 @@
             </w:r>
             <w:proofErr w:type="spellEnd"/>
             <w:r>
-              <w:t>\AD_CPS\scripts\</w:t>
-            </w:r>
-            <w:r>
-              <w:t xml:space="preserve">PRO-1553\” </w:t>
-            </w:r>
-            <w:r>
-              <w:t xml:space="preserve">de la vista </w:t>
+              <w:t xml:space="preserve">\AD_CPS\scripts\PRO-1553\” de la vista </w:t>
             </w:r>
             <w:r>
               <w:t>UAT_2022.12_OTR_CAM_CPS_SV_3</w:t>
@@ -3188,13 +2893,7 @@
               <w:t>versión 1</w:t>
             </w:r>
             <w:r>
-              <w:t xml:space="preserve"> de</w:t>
-            </w:r>
-            <w:r>
-              <w:t xml:space="preserve">l </w:t>
-            </w:r>
-            <w:r>
-              <w:t>“</w:t>
+              <w:t xml:space="preserve"> del “</w:t>
             </w:r>
             <w:r>
               <w:rPr>
@@ -3233,13 +2932,7 @@
             </w:r>
             <w:proofErr w:type="spellEnd"/>
             <w:r>
-              <w:t>\AD_CPS\scripts\PRO-1553\”</w:t>
-            </w:r>
-            <w:r>
-              <w:t xml:space="preserve"> </w:t>
-            </w:r>
-            <w:r>
-              <w:t xml:space="preserve">de la vista </w:t>
+              <w:t xml:space="preserve">\AD_CPS\scripts\PRO-1553\” de la vista </w:t>
             </w:r>
             <w:r>
               <w:t>UAT_2022.12_OTR_CAM_CPS_SV_3</w:t>
@@ -3254,13 +2947,7 @@
               <w:t>versión 1</w:t>
             </w:r>
             <w:r>
-              <w:t xml:space="preserve"> de</w:t>
-            </w:r>
-            <w:r>
-              <w:t xml:space="preserve">l </w:t>
-            </w:r>
-            <w:r>
-              <w:t>“</w:t>
+              <w:t xml:space="preserve"> del “</w:t>
             </w:r>
             <w:r>
               <w:rPr>
@@ -3318,21 +3005,15 @@
               <w:ind w:hanging="2"/>
             </w:pPr>
             <w:r>
-              <w:t>UATCONF</w:t>
-            </w:r>
-            <w:r>
-              <w:t>2/</w:t>
-            </w:r>
-          </w:p>
-          <w:p>
-            <w:pPr>
-              <w:ind w:hanging="2"/>
-            </w:pPr>
-            <w:r>
-              <w:t>UATCONF</w:t>
-            </w:r>
-            <w:r>
-              <w:t>3</w:t>
+              <w:t>UATCONF2/</w:t>
+            </w:r>
+          </w:p>
+          <w:p>
+            <w:pPr>
+              <w:ind w:hanging="2"/>
+            </w:pPr>
+            <w:r>
+              <w:t>UATCONF3</w:t>
             </w:r>
           </w:p>
         </w:tc>
@@ -3483,21 +3164,7 @@
               <w:rPr>
                 <w:color w:val="000000"/>
               </w:rPr>
-              <w:t xml:space="preserve">En esquema </w:t>
-            </w:r>
-            <w:proofErr w:type="gramStart"/>
-            <w:r>
-              <w:rPr>
-                <w:color w:val="000000"/>
-              </w:rPr>
-              <w:t>RE asignar</w:t>
-            </w:r>
-            <w:proofErr w:type="gramEnd"/>
-            <w:r>
-              <w:rPr>
-                <w:color w:val="000000"/>
-              </w:rPr>
-              <w:t xml:space="preserve"> permisos a tabla ejecutando el siguiente script</w:t>
+              <w:t>En esquema RE asignar permisos a tabla ejecutando el siguiente script</w:t>
             </w:r>
           </w:p>
           <w:p>
@@ -3793,13 +3460,7 @@
             </w:r>
             <w:proofErr w:type="spellEnd"/>
             <w:r>
-              <w:t>, en la ruta “\</w:t>
-            </w:r>
-            <w:r>
-              <w:t>RE</w:t>
-            </w:r>
-            <w:r>
-              <w:t>\</w:t>
+              <w:t>, en la ruta “\RE\</w:t>
             </w:r>
             <w:proofErr w:type="spellStart"/>
             <w:r>
@@ -3957,13 +3618,7 @@
             </w:r>
             <w:proofErr w:type="spellEnd"/>
             <w:r>
-              <w:t>, en la ruta “\</w:t>
-            </w:r>
-            <w:r>
-              <w:t>WEB</w:t>
-            </w:r>
-            <w:r>
-              <w:t>\</w:t>
+              <w:t>, en la ruta “\WEB\</w:t>
             </w:r>
             <w:proofErr w:type="spellStart"/>
             <w:r>
@@ -4277,13 +3932,7 @@
             </w:r>
             <w:proofErr w:type="spellEnd"/>
             <w:r>
-              <w:t>, en la ruta “\</w:t>
-            </w:r>
-            <w:r>
-              <w:t>PA</w:t>
-            </w:r>
-            <w:r>
-              <w:t>\</w:t>
+              <w:t>, en la ruta “\PA\</w:t>
             </w:r>
             <w:proofErr w:type="spellStart"/>
             <w:r>
@@ -4559,10 +4208,10 @@
                   <v:path o:extrusionok="f" gradientshapeok="t" o:connecttype="rect"/>
                   <o:lock v:ext="edit" aspectratio="t"/>
                 </v:shapetype>
-                <v:shape id="_x0000_i1030" type="#_x0000_t75" alt="" style="width:132pt;height:41pt" o:ole="">
+                <v:shape id="_x0000_i1025" type="#_x0000_t75" alt="" style="width:132pt;height:41pt" o:ole="">
                   <v:imagedata r:id="rId8" o:title=""/>
                 </v:shape>
-                <o:OLEObject Type="Embed" ProgID="Package" ShapeID="_x0000_i1030" DrawAspect="Content" ObjectID="_1730723812" r:id="rId9"/>
+                <o:OLEObject Type="Embed" ProgID="Package" ShapeID="_x0000_i1025" DrawAspect="Content" ObjectID="_1730728537" r:id="rId9"/>
               </w:object>
             </w:r>
           </w:p>
@@ -5497,19 +5146,7 @@
               <w:rPr>
                 <w:b/>
               </w:rPr>
-              <w:t xml:space="preserve">versión </w:t>
-            </w:r>
-            <w:r>
-              <w:rPr>
-                <w:b/>
-              </w:rPr>
-              <w:t>1</w:t>
-            </w:r>
-            <w:r>
-              <w:rPr>
-                <w:b/>
-              </w:rPr>
-              <w:t xml:space="preserve"> </w:t>
+              <w:t xml:space="preserve">versión 1 </w:t>
             </w:r>
             <w:r>
               <w:t xml:space="preserve">de </w:t>
@@ -5617,15 +5254,79 @@
               <w:ind w:hanging="2"/>
             </w:pPr>
             <w:r>
+              <w:t xml:space="preserve">Desinstalamos </w:t>
+            </w:r>
+            <w:proofErr w:type="spellStart"/>
+            <w:r>
+              <w:t>war</w:t>
+            </w:r>
+            <w:proofErr w:type="spellEnd"/>
+            <w:r>
+              <w:t xml:space="preserve"> si existe</w:t>
+            </w:r>
+          </w:p>
+          <w:p>
+            <w:pPr>
+              <w:ind w:hanging="2"/>
+            </w:pPr>
+            <w:r>
+              <w:rPr>
+                <w:noProof/>
+              </w:rPr>
+              <w:drawing>
+                <wp:inline distT="0" distB="0" distL="0" distR="0" wp14:anchorId="36C28CF8" wp14:editId="60A6DB23">
+                  <wp:extent cx="4312285" cy="1026795"/>
+                  <wp:effectExtent l="0" t="0" r="0" b="1905"/>
+                  <wp:docPr id="2" name="Picture 2"/>
+                  <wp:cNvGraphicFramePr>
+                    <a:graphicFrameLocks xmlns:a="http://schemas.openxmlformats.org/drawingml/2006/main" noChangeAspect="1"/>
+                  </wp:cNvGraphicFramePr>
+                  <a:graphic xmlns:a="http://schemas.openxmlformats.org/drawingml/2006/main">
+                    <a:graphicData uri="http://schemas.openxmlformats.org/drawingml/2006/picture">
+                      <pic:pic xmlns:pic="http://schemas.openxmlformats.org/drawingml/2006/picture">
+                        <pic:nvPicPr>
+                          <pic:cNvPr id="1" name=""/>
+                          <pic:cNvPicPr/>
+                        </pic:nvPicPr>
+                        <pic:blipFill>
+                          <a:blip r:embed="rId15"/>
+                          <a:stretch>
+                            <a:fillRect/>
+                          </a:stretch>
+                        </pic:blipFill>
+                        <pic:spPr>
+                          <a:xfrm>
+                            <a:off x="0" y="0"/>
+                            <a:ext cx="4312285" cy="1026795"/>
+                          </a:xfrm>
+                          <a:prstGeom prst="rect">
+                            <a:avLst/>
+                          </a:prstGeom>
+                        </pic:spPr>
+                      </pic:pic>
+                    </a:graphicData>
+                  </a:graphic>
+                </wp:inline>
+              </w:drawing>
+            </w:r>
+          </w:p>
+          <w:p>
+            <w:pPr>
+              <w:ind w:hanging="2"/>
+            </w:pPr>
+          </w:p>
+          <w:p>
+            <w:pPr>
+              <w:ind w:hanging="2"/>
+            </w:pPr>
+            <w:r>
               <w:t xml:space="preserve">Luego damos a </w:t>
             </w:r>
             <w:proofErr w:type="spellStart"/>
-            <w:proofErr w:type="gramStart"/>
             <w:r>
               <w:t>click</w:t>
             </w:r>
             <w:proofErr w:type="spellEnd"/>
-            <w:proofErr w:type="gramEnd"/>
             <w:r>
               <w:t xml:space="preserve"> en el botón de agregar (+) y seleccionamos </w:t>
             </w:r>
@@ -5673,7 +5374,7 @@
                           <pic:cNvPicPr preferRelativeResize="0"/>
                         </pic:nvPicPr>
                         <pic:blipFill>
-                          <a:blip r:embed="rId15"/>
+                          <a:blip r:embed="rId16"/>
                           <a:srcRect/>
                           <a:stretch>
                             <a:fillRect/>
@@ -5767,7 +5468,7 @@
                           <pic:cNvPicPr preferRelativeResize="0"/>
                         </pic:nvPicPr>
                         <pic:blipFill>
-                          <a:blip r:embed="rId16"/>
+                          <a:blip r:embed="rId17"/>
                           <a:srcRect/>
                           <a:stretch>
                             <a:fillRect/>
@@ -5833,7 +5534,7 @@
                           <pic:cNvPicPr preferRelativeResize="0"/>
                         </pic:nvPicPr>
                         <pic:blipFill>
-                          <a:blip r:embed="rId17"/>
+                          <a:blip r:embed="rId18"/>
                           <a:srcRect/>
                           <a:stretch>
                             <a:fillRect/>
@@ -5904,7 +5605,7 @@
                           <pic:cNvPicPr preferRelativeResize="0"/>
                         </pic:nvPicPr>
                         <pic:blipFill>
-                          <a:blip r:embed="rId18"/>
+                          <a:blip r:embed="rId19"/>
                           <a:srcRect/>
                           <a:stretch>
                             <a:fillRect/>
@@ -5936,6 +5637,7 @@
             <w:pPr>
               <w:ind w:hanging="2"/>
             </w:pPr>
+            <w:bookmarkStart w:id="8" w:name="_GoBack"/>
             <w:r>
               <w:rPr>
                 <w:noProof/>
@@ -5955,7 +5657,7 @@
                           <pic:cNvPicPr preferRelativeResize="0"/>
                         </pic:nvPicPr>
                         <pic:blipFill>
-                          <a:blip r:embed="rId19"/>
+                          <a:blip r:embed="rId20"/>
                           <a:srcRect/>
                           <a:stretch>
                             <a:fillRect/>
@@ -5977,6 +5679,7 @@
                 </wp:inline>
               </w:drawing>
             </w:r>
+            <w:bookmarkEnd w:id="8"/>
           </w:p>
           <w:p>
             <w:pPr>
@@ -6135,10 +5838,10 @@
                 <w:noProof/>
               </w:rPr>
               <w:object w:dxaOrig="1287" w:dyaOrig="837" w14:anchorId="4A448016">
-                <v:shape id="_x0000_i1036" type="#_x0000_t75" alt="" style="width:64.5pt;height:41.5pt" o:ole="">
-                  <v:imagedata r:id="rId20" o:title=""/>
+                <v:shape id="_x0000_i1026" type="#_x0000_t75" alt="" style="width:64.5pt;height:41.5pt" o:ole="">
+                  <v:imagedata r:id="rId21" o:title=""/>
                 </v:shape>
-                <o:OLEObject Type="Embed" ProgID="Package" ShapeID="_x0000_i1036" DrawAspect="Icon" ObjectID="_1730723813" r:id="rId21"/>
+                <o:OLEObject Type="Embed" ProgID="Package" ShapeID="_x0000_i1026" DrawAspect="Icon" ObjectID="_1730728538" r:id="rId22"/>
               </w:object>
             </w:r>
           </w:p>
@@ -6984,23 +6687,11 @@
               <w:t>3</w:t>
             </w:r>
             <w:r>
-              <w:t xml:space="preserve"> </w:t>
-            </w:r>
-            <w:r>
-              <w:t xml:space="preserve"> </w:t>
-            </w:r>
-            <w:r>
-              <w:t>la</w:t>
+              <w:t xml:space="preserve">  la</w:t>
             </w:r>
             <w:proofErr w:type="gramEnd"/>
             <w:r>
-              <w:t xml:space="preserve"> versión </w:t>
-            </w:r>
-            <w:r>
-              <w:t>1</w:t>
-            </w:r>
-            <w:r>
-              <w:t xml:space="preserve"> del objeto “</w:t>
+              <w:t xml:space="preserve"> versión 1 del objeto “</w:t>
             </w:r>
             <w:r>
               <w:rPr>
@@ -7010,56 +6701,61 @@
               <w:t>cps-azure-1.0.0.war</w:t>
             </w:r>
             <w:r>
-              <w:t>”</w:t>
-            </w:r>
+              <w:t>”.</w:t>
+            </w:r>
+          </w:p>
+          <w:p/>
+          <w:p>
+            <w:r>
+              <w:t xml:space="preserve">Ingresar a la consola de </w:t>
+            </w:r>
+            <w:proofErr w:type="spellStart"/>
+            <w:r>
+              <w:t>uat</w:t>
+            </w:r>
+            <w:proofErr w:type="spellEnd"/>
+            <w:r>
+              <w:t>: http://10.10.52.7:9990</w:t>
+            </w:r>
+          </w:p>
+          <w:p>
+            <w:r>
+              <w:t>Dentro de la consola administrativa nos vamos a la opción de</w:t>
+            </w:r>
+          </w:p>
+          <w:p>
+            <w:proofErr w:type="spellStart"/>
+            <w:r>
+              <w:t>Deployments</w:t>
+            </w:r>
+            <w:proofErr w:type="spellEnd"/>
             <w:r>
               <w:t>.</w:t>
             </w:r>
           </w:p>
-          <w:p/>
-          <w:p>
-            <w:r>
-              <w:t xml:space="preserve">Ingresar a la consola de </w:t>
+          <w:p>
+            <w:r>
+              <w:t xml:space="preserve">Server </w:t>
             </w:r>
             <w:proofErr w:type="spellStart"/>
             <w:r>
-              <w:t>uat</w:t>
+              <w:t>Group</w:t>
             </w:r>
             <w:proofErr w:type="spellEnd"/>
             <w:r>
-              <w:t>: http://10.10.52.7:9990</w:t>
-            </w:r>
-          </w:p>
-          <w:p>
-            <w:r>
-              <w:t>Dentro de la consola administrativa nos vamos a la opción de</w:t>
-            </w:r>
-          </w:p>
-          <w:p>
+              <w:t xml:space="preserve"> &gt;&gt; </w:t>
+            </w:r>
             <w:proofErr w:type="spellStart"/>
             <w:r>
-              <w:t>Deployments</w:t>
+              <w:t>Deployment</w:t>
             </w:r>
             <w:proofErr w:type="spellEnd"/>
             <w:r>
-              <w:t>.</w:t>
-            </w:r>
-          </w:p>
-          <w:p>
-            <w:r>
-              <w:t xml:space="preserve">Server </w:t>
+              <w:t xml:space="preserve"> &gt;&gt; camel-server-</w:t>
             </w:r>
             <w:proofErr w:type="spellStart"/>
             <w:r>
-              <w:t>Group</w:t>
-            </w:r>
-            <w:proofErr w:type="spellEnd"/>
-            <w:r>
-              <w:t xml:space="preserve"> &gt;&gt; </w:t>
-            </w:r>
-            <w:proofErr w:type="spellStart"/>
-            <w:r>
-              <w:t>Deployment</w:t>
+              <w:t>group</w:t>
             </w:r>
             <w:proofErr w:type="spellEnd"/>
           </w:p>
@@ -7083,7 +6779,7 @@
                           <pic:cNvPicPr preferRelativeResize="0"/>
                         </pic:nvPicPr>
                         <pic:blipFill>
-                          <a:blip r:embed="rId22"/>
+                          <a:blip r:embed="rId23"/>
                           <a:srcRect/>
                           <a:stretch>
                             <a:fillRect/>
@@ -7108,16 +6804,110 @@
           </w:p>
           <w:p/>
           <w:p>
+            <w:pPr>
+              <w:ind w:hanging="2"/>
+            </w:pPr>
+            <w:r>
+              <w:t xml:space="preserve">Desinstalamos </w:t>
+            </w:r>
+            <w:proofErr w:type="spellStart"/>
+            <w:r>
+              <w:t>war</w:t>
+            </w:r>
+            <w:proofErr w:type="spellEnd"/>
+            <w:r>
+              <w:t xml:space="preserve"> </w:t>
+            </w:r>
+            <w:proofErr w:type="gramStart"/>
+            <w:r>
+              <w:rPr>
+                <w:b/>
+                <w:bCs/>
+              </w:rPr>
+              <w:t>cps-azure-1.0.0.war</w:t>
+            </w:r>
+            <w:r>
+              <w:t xml:space="preserve">  </w:t>
+            </w:r>
+            <w:r>
+              <w:t>si</w:t>
+            </w:r>
+            <w:proofErr w:type="gramEnd"/>
+            <w:r>
+              <w:t xml:space="preserve"> existe</w:t>
+            </w:r>
+            <w:r>
+              <w:t xml:space="preserve"> </w:t>
+            </w:r>
+          </w:p>
+          <w:p>
+            <w:pPr>
+              <w:ind w:hanging="2"/>
+            </w:pPr>
+            <w:r>
+              <w:rPr>
+                <w:noProof/>
+              </w:rPr>
+              <w:drawing>
+                <wp:inline distT="0" distB="0" distL="0" distR="0" wp14:anchorId="4D0A039E" wp14:editId="1B6AA78E">
+                  <wp:extent cx="1752600" cy="965835"/>
+                  <wp:effectExtent l="0" t="0" r="0" b="5715"/>
+                  <wp:docPr id="3" name="Picture 3"/>
+                  <wp:cNvGraphicFramePr>
+                    <a:graphicFrameLocks xmlns:a="http://schemas.openxmlformats.org/drawingml/2006/main" noChangeAspect="1"/>
+                  </wp:cNvGraphicFramePr>
+                  <a:graphic xmlns:a="http://schemas.openxmlformats.org/drawingml/2006/main">
+                    <a:graphicData uri="http://schemas.openxmlformats.org/drawingml/2006/picture">
+                      <pic:pic xmlns:pic="http://schemas.openxmlformats.org/drawingml/2006/picture">
+                        <pic:nvPicPr>
+                          <pic:cNvPr id="1" name=""/>
+                          <pic:cNvPicPr/>
+                        </pic:nvPicPr>
+                        <pic:blipFill rotWithShape="1">
+                          <a:blip r:embed="rId15"/>
+                          <a:srcRect l="15196" t="5937" r="44162"/>
+                          <a:stretch/>
+                        </pic:blipFill>
+                        <pic:spPr bwMode="auto">
+                          <a:xfrm>
+                            <a:off x="0" y="0"/>
+                            <a:ext cx="1752600" cy="965835"/>
+                          </a:xfrm>
+                          <a:prstGeom prst="rect">
+                            <a:avLst/>
+                          </a:prstGeom>
+                          <a:ln>
+                            <a:noFill/>
+                          </a:ln>
+                          <a:extLst>
+                            <a:ext uri="{53640926-AAD7-44D8-BBD7-CCE9431645EC}">
+                              <a14:shadowObscured xmlns:a14="http://schemas.microsoft.com/office/drawing/2010/main"/>
+                            </a:ext>
+                          </a:extLst>
+                        </pic:spPr>
+                      </pic:pic>
+                    </a:graphicData>
+                  </a:graphic>
+                </wp:inline>
+              </w:drawing>
+            </w:r>
+          </w:p>
+          <w:p>
+            <w:pPr>
+              <w:ind w:hanging="2"/>
+            </w:pPr>
+          </w:p>
+          <w:p/>
+          <w:p/>
+          <w:p>
             <w:r>
               <w:t xml:space="preserve">Luego damos a </w:t>
             </w:r>
             <w:proofErr w:type="spellStart"/>
-            <w:proofErr w:type="gramStart"/>
             <w:r>
               <w:t>click</w:t>
             </w:r>
             <w:proofErr w:type="spellEnd"/>
-            <w:proofErr w:type="gramEnd"/>
             <w:r>
               <w:t xml:space="preserve"> en el botón de agregar (+) y seleccionamos </w:t>
             </w:r>
@@ -7158,7 +6948,7 @@
                           <pic:cNvPicPr preferRelativeResize="0"/>
                         </pic:nvPicPr>
                         <pic:blipFill>
-                          <a:blip r:embed="rId23"/>
+                          <a:blip r:embed="rId24"/>
                           <a:srcRect/>
                           <a:stretch>
                             <a:fillRect/>
@@ -7184,6 +6974,7 @@
           <w:p/>
           <w:p>
             <w:r>
+              <w:lastRenderedPageBreak/>
               <w:t>Esto nos mostrará la siguiente pantalla donde podemos ya se buscar o arrastrar el archivo a subir (cps-azure-1.0.0.war):</w:t>
             </w:r>
           </w:p>
@@ -7193,7 +6984,6 @@
               <w:rPr>
                 <w:noProof/>
               </w:rPr>
-              <w:lastRenderedPageBreak/>
               <w:drawing>
                 <wp:inline distT="0" distB="0" distL="0" distR="0" wp14:anchorId="75374FE7" wp14:editId="660155FD">
                   <wp:extent cx="4191000" cy="3971925"/>
@@ -7208,7 +6998,7 @@
                           <pic:cNvPicPr preferRelativeResize="0"/>
                         </pic:nvPicPr>
                         <pic:blipFill>
-                          <a:blip r:embed="rId24"/>
+                          <a:blip r:embed="rId25"/>
                           <a:srcRect/>
                           <a:stretch>
                             <a:fillRect/>
@@ -7237,6 +7027,7 @@
               <w:rPr>
                 <w:noProof/>
               </w:rPr>
+              <w:lastRenderedPageBreak/>
               <w:drawing>
                 <wp:inline distT="0" distB="0" distL="0" distR="0" wp14:anchorId="5C4CBB87" wp14:editId="06C3041C">
                   <wp:extent cx="3533775" cy="2486025"/>
@@ -7251,7 +7042,7 @@
                           <pic:cNvPicPr preferRelativeResize="0"/>
                         </pic:nvPicPr>
                         <pic:blipFill>
-                          <a:blip r:embed="rId25"/>
+                          <a:blip r:embed="rId26"/>
                           <a:srcRect/>
                           <a:stretch>
                             <a:fillRect/>
@@ -7600,8 +7391,8 @@
       </w:tr>
     </w:tbl>
     <w:p>
-      <w:bookmarkStart w:id="8" w:name="_heading=h.wcdebxwz6drm" w:colFirst="0" w:colLast="0"/>
-      <w:bookmarkEnd w:id="8"/>
+      <w:bookmarkStart w:id="9" w:name="_heading=h.wcdebxwz6drm" w:colFirst="0" w:colLast="0"/>
+      <w:bookmarkEnd w:id="9"/>
     </w:p>
     <w:p>
       <w:pPr>
@@ -7833,6 +7624,7 @@
               <w:jc w:val="both"/>
             </w:pPr>
             <w:r>
+              <w:lastRenderedPageBreak/>
               <w:t xml:space="preserve">Tomar de </w:t>
             </w:r>
             <w:proofErr w:type="spellStart"/>
@@ -7849,13 +7641,7 @@
             </w:r>
             <w:proofErr w:type="spellEnd"/>
             <w:r>
-              <w:t xml:space="preserve">\” de la vista </w:t>
-            </w:r>
-            <w:r>
-              <w:t>MAIN</w:t>
-            </w:r>
-            <w:r>
-              <w:t xml:space="preserve"> la </w:t>
+              <w:t xml:space="preserve">\” de la vista MAIN la </w:t>
             </w:r>
             <w:r>
               <w:rPr>
@@ -7902,6 +7688,7 @@
               <w:ind w:hanging="2"/>
             </w:pPr>
             <w:r>
+              <w:lastRenderedPageBreak/>
               <w:t>DBA</w:t>
             </w:r>
           </w:p>
@@ -8000,13 +7787,7 @@
             </w:r>
             <w:proofErr w:type="spellEnd"/>
             <w:r>
-              <w:t xml:space="preserve">\” de la vista </w:t>
-            </w:r>
-            <w:r>
-              <w:t>MAIN</w:t>
-            </w:r>
-            <w:r>
-              <w:t xml:space="preserve"> la </w:t>
+              <w:t xml:space="preserve">\” de la vista MAIN la </w:t>
             </w:r>
             <w:r>
               <w:rPr>
@@ -8110,10 +7891,7 @@
               <w:t>Ejecutar script para revertir permisos</w:t>
             </w:r>
             <w:r>
-              <w:t xml:space="preserve">, </w:t>
-            </w:r>
-            <w:r>
-              <w:t>tablas</w:t>
+              <w:t>, tablas</w:t>
             </w:r>
             <w:r>
               <w:t xml:space="preserve"> y </w:t>
@@ -8198,7 +7976,6 @@
               <w:ind w:hanging="2"/>
             </w:pPr>
             <w:r>
-              <w:lastRenderedPageBreak/>
               <w:t>DBA</w:t>
             </w:r>
           </w:p>
@@ -8369,17 +8146,1119 @@
             <w:pPr>
               <w:ind w:hanging="2"/>
               <w:rPr>
-                <w:lang w:val="en-US"/>
-              </w:rPr>
-            </w:pPr>
-            <w:r>
-              <w:rPr>
                 <w:highlight w:val="yellow"/>
                 <w:lang w:val="en-US"/>
               </w:rPr>
+            </w:pPr>
+          </w:p>
+          <w:p>
+            <w:pPr>
+              <w:ind w:hanging="2"/>
+            </w:pPr>
+            <w:r>
+              <w:t xml:space="preserve">Dentro de la consola administrativa, nos vamos a la opción de </w:t>
+            </w:r>
+            <w:proofErr w:type="spellStart"/>
+            <w:r>
+              <w:t>Deployments</w:t>
+            </w:r>
+            <w:proofErr w:type="spellEnd"/>
+            <w:r>
+              <w:t>:</w:t>
+            </w:r>
+          </w:p>
+          <w:p>
+            <w:pPr>
+              <w:ind w:hanging="2"/>
+            </w:pPr>
+          </w:p>
+          <w:p>
+            <w:pPr>
+              <w:ind w:hanging="2"/>
+            </w:pPr>
+            <w:r>
+              <w:rPr>
+                <w:noProof/>
+              </w:rPr>
+              <w:drawing>
+                <wp:inline distT="0" distB="0" distL="0" distR="0" wp14:anchorId="5DCBFB3A" wp14:editId="7571CD64">
+                  <wp:extent cx="4321175" cy="1566545"/>
+                  <wp:effectExtent l="0" t="0" r="0" b="0"/>
+                  <wp:docPr id="29" name="image7.png"/>
+                  <wp:cNvGraphicFramePr/>
+                  <a:graphic xmlns:a="http://schemas.openxmlformats.org/drawingml/2006/main">
+                    <a:graphicData uri="http://schemas.openxmlformats.org/drawingml/2006/picture">
+                      <pic:pic xmlns:pic="http://schemas.openxmlformats.org/drawingml/2006/picture">
+                        <pic:nvPicPr>
+                          <pic:cNvPr id="0" name="image7.png"/>
+                          <pic:cNvPicPr preferRelativeResize="0"/>
+                        </pic:nvPicPr>
+                        <pic:blipFill>
+                          <a:blip r:embed="rId14"/>
+                          <a:srcRect/>
+                          <a:stretch>
+                            <a:fillRect/>
+                          </a:stretch>
+                        </pic:blipFill>
+                        <pic:spPr>
+                          <a:xfrm>
+                            <a:off x="0" y="0"/>
+                            <a:ext cx="4321175" cy="1566545"/>
+                          </a:xfrm>
+                          <a:prstGeom prst="rect">
+                            <a:avLst/>
+                          </a:prstGeom>
+                          <a:ln/>
+                        </pic:spPr>
+                      </pic:pic>
+                    </a:graphicData>
+                  </a:graphic>
+                </wp:inline>
+              </w:drawing>
+            </w:r>
+          </w:p>
+          <w:p>
+            <w:pPr>
+              <w:ind w:hanging="2"/>
+            </w:pPr>
+          </w:p>
+          <w:p>
+            <w:pPr>
+              <w:ind w:hanging="2"/>
+            </w:pPr>
+          </w:p>
+          <w:p>
+            <w:pPr>
+              <w:ind w:hanging="2"/>
+            </w:pPr>
+          </w:p>
+          <w:p>
+            <w:pPr>
+              <w:ind w:hanging="2"/>
+            </w:pPr>
+            <w:r>
+              <w:lastRenderedPageBreak/>
+              <w:t xml:space="preserve">Desinstalamos </w:t>
+            </w:r>
+            <w:proofErr w:type="spellStart"/>
+            <w:r>
+              <w:t>war</w:t>
+            </w:r>
+            <w:proofErr w:type="spellEnd"/>
+            <w:r>
+              <w:t xml:space="preserve"> </w:t>
+            </w:r>
+            <w:r>
+              <w:t>instalado</w:t>
+            </w:r>
+          </w:p>
+          <w:p>
+            <w:pPr>
+              <w:ind w:hanging="2"/>
+            </w:pPr>
+            <w:r>
+              <w:rPr>
+                <w:noProof/>
+              </w:rPr>
+              <w:drawing>
+                <wp:inline distT="0" distB="0" distL="0" distR="0" wp14:anchorId="29E15B28" wp14:editId="4572E1AD">
+                  <wp:extent cx="4312285" cy="1026795"/>
+                  <wp:effectExtent l="0" t="0" r="0" b="1905"/>
+                  <wp:docPr id="30" name="Picture 30"/>
+                  <wp:cNvGraphicFramePr>
+                    <a:graphicFrameLocks xmlns:a="http://schemas.openxmlformats.org/drawingml/2006/main" noChangeAspect="1"/>
+                  </wp:cNvGraphicFramePr>
+                  <a:graphic xmlns:a="http://schemas.openxmlformats.org/drawingml/2006/main">
+                    <a:graphicData uri="http://schemas.openxmlformats.org/drawingml/2006/picture">
+                      <pic:pic xmlns:pic="http://schemas.openxmlformats.org/drawingml/2006/picture">
+                        <pic:nvPicPr>
+                          <pic:cNvPr id="1" name=""/>
+                          <pic:cNvPicPr/>
+                        </pic:nvPicPr>
+                        <pic:blipFill>
+                          <a:blip r:embed="rId15"/>
+                          <a:stretch>
+                            <a:fillRect/>
+                          </a:stretch>
+                        </pic:blipFill>
+                        <pic:spPr>
+                          <a:xfrm>
+                            <a:off x="0" y="0"/>
+                            <a:ext cx="4312285" cy="1026795"/>
+                          </a:xfrm>
+                          <a:prstGeom prst="rect">
+                            <a:avLst/>
+                          </a:prstGeom>
+                        </pic:spPr>
+                      </pic:pic>
+                    </a:graphicData>
+                  </a:graphic>
+                </wp:inline>
+              </w:drawing>
+            </w:r>
+          </w:p>
+          <w:p>
+            <w:pPr>
+              <w:ind w:hanging="2"/>
+            </w:pPr>
+          </w:p>
+          <w:p>
+            <w:pPr>
+              <w:ind w:hanging="2"/>
+            </w:pPr>
+            <w:r>
+              <w:t xml:space="preserve">Luego damos a </w:t>
+            </w:r>
+            <w:proofErr w:type="spellStart"/>
+            <w:r>
+              <w:t>click</w:t>
+            </w:r>
+            <w:proofErr w:type="spellEnd"/>
+            <w:r>
+              <w:t xml:space="preserve"> en el botón de agregar (+) y seleccionamos </w:t>
+            </w:r>
+            <w:proofErr w:type="spellStart"/>
+            <w:r>
+              <w:t>Upload</w:t>
+            </w:r>
+            <w:proofErr w:type="spellEnd"/>
+            <w:r>
+              <w:t xml:space="preserve"> </w:t>
+            </w:r>
+            <w:proofErr w:type="spellStart"/>
+            <w:r>
+              <w:t>Deployment</w:t>
+            </w:r>
+            <w:proofErr w:type="spellEnd"/>
+            <w:r>
+              <w:t xml:space="preserve"> tal y como se ve en la siguiente imagen:</w:t>
+            </w:r>
+          </w:p>
+          <w:p>
+            <w:pPr>
+              <w:ind w:hanging="2"/>
+            </w:pPr>
+          </w:p>
+          <w:p>
+            <w:pPr>
+              <w:ind w:hanging="2"/>
+            </w:pPr>
+            <w:r>
+              <w:rPr>
+                <w:noProof/>
+              </w:rPr>
+              <w:drawing>
+                <wp:inline distT="0" distB="0" distL="0" distR="0" wp14:anchorId="63488303" wp14:editId="6FD6E9C5">
+                  <wp:extent cx="4321175" cy="1605915"/>
+                  <wp:effectExtent l="0" t="0" r="0" b="0"/>
+                  <wp:docPr id="31" name="image10.png"/>
+                  <wp:cNvGraphicFramePr/>
+                  <a:graphic xmlns:a="http://schemas.openxmlformats.org/drawingml/2006/main">
+                    <a:graphicData uri="http://schemas.openxmlformats.org/drawingml/2006/picture">
+                      <pic:pic xmlns:pic="http://schemas.openxmlformats.org/drawingml/2006/picture">
+                        <pic:nvPicPr>
+                          <pic:cNvPr id="0" name="image10.png"/>
+                          <pic:cNvPicPr preferRelativeResize="0"/>
+                        </pic:nvPicPr>
+                        <pic:blipFill>
+                          <a:blip r:embed="rId16"/>
+                          <a:srcRect/>
+                          <a:stretch>
+                            <a:fillRect/>
+                          </a:stretch>
+                        </pic:blipFill>
+                        <pic:spPr>
+                          <a:xfrm>
+                            <a:off x="0" y="0"/>
+                            <a:ext cx="4321175" cy="1605915"/>
+                          </a:xfrm>
+                          <a:prstGeom prst="rect">
+                            <a:avLst/>
+                          </a:prstGeom>
+                          <a:ln/>
+                        </pic:spPr>
+                      </pic:pic>
+                    </a:graphicData>
+                  </a:graphic>
+                </wp:inline>
+              </w:drawing>
+            </w:r>
+          </w:p>
+          <w:p>
+            <w:pPr>
+              <w:ind w:hanging="2"/>
+            </w:pPr>
+          </w:p>
+          <w:p>
+            <w:pPr>
+              <w:ind w:hanging="2"/>
+            </w:pPr>
+          </w:p>
+          <w:p>
+            <w:pPr>
+              <w:ind w:hanging="2"/>
+            </w:pPr>
+          </w:p>
+          <w:p>
+            <w:pPr>
+              <w:ind w:hanging="2"/>
+            </w:pPr>
+          </w:p>
+          <w:p>
+            <w:pPr>
+              <w:ind w:hanging="2"/>
+            </w:pPr>
+          </w:p>
+          <w:p>
+            <w:pPr>
+              <w:ind w:hanging="2"/>
+            </w:pPr>
+          </w:p>
+          <w:p>
+            <w:pPr>
+              <w:ind w:hanging="2"/>
+            </w:pPr>
+          </w:p>
+          <w:p>
+            <w:pPr>
+              <w:ind w:hanging="2"/>
+            </w:pPr>
+            <w:r>
+              <w:t xml:space="preserve">Esto nos mostrar la siguiente pantalla donde podemos ya se buscar o arrastrar el archivo </w:t>
+            </w:r>
+            <w:r>
+              <w:t>respaldado</w:t>
+            </w:r>
+            <w:r>
+              <w:t xml:space="preserve"> (confia-cps-1.0.0.war):</w:t>
+            </w:r>
+          </w:p>
+          <w:p>
+            <w:pPr>
+              <w:ind w:hanging="2"/>
+            </w:pPr>
+          </w:p>
+          <w:p>
+            <w:pPr>
+              <w:ind w:hanging="2"/>
+            </w:pPr>
+            <w:r>
+              <w:rPr>
+                <w:noProof/>
+              </w:rPr>
+              <w:lastRenderedPageBreak/>
+              <w:drawing>
+                <wp:inline distT="0" distB="0" distL="0" distR="0" wp14:anchorId="22D3290C" wp14:editId="19DA7C37">
+                  <wp:extent cx="4321175" cy="1888490"/>
+                  <wp:effectExtent l="0" t="0" r="0" b="0"/>
+                  <wp:docPr id="32" name="image11.png"/>
+                  <wp:cNvGraphicFramePr/>
+                  <a:graphic xmlns:a="http://schemas.openxmlformats.org/drawingml/2006/main">
+                    <a:graphicData uri="http://schemas.openxmlformats.org/drawingml/2006/picture">
+                      <pic:pic xmlns:pic="http://schemas.openxmlformats.org/drawingml/2006/picture">
+                        <pic:nvPicPr>
+                          <pic:cNvPr id="0" name="image11.png"/>
+                          <pic:cNvPicPr preferRelativeResize="0"/>
+                        </pic:nvPicPr>
+                        <pic:blipFill>
+                          <a:blip r:embed="rId17"/>
+                          <a:srcRect/>
+                          <a:stretch>
+                            <a:fillRect/>
+                          </a:stretch>
+                        </pic:blipFill>
+                        <pic:spPr>
+                          <a:xfrm>
+                            <a:off x="0" y="0"/>
+                            <a:ext cx="4321175" cy="1888490"/>
+                          </a:xfrm>
+                          <a:prstGeom prst="rect">
+                            <a:avLst/>
+                          </a:prstGeom>
+                          <a:ln/>
+                        </pic:spPr>
+                      </pic:pic>
+                    </a:graphicData>
+                  </a:graphic>
+                </wp:inline>
+              </w:drawing>
+            </w:r>
+          </w:p>
+          <w:p>
+            <w:pPr>
+              <w:ind w:hanging="2"/>
+            </w:pPr>
+            <w:r>
+              <w:t xml:space="preserve">Una vez seleccionado archivo habilitamos haciendo clic en el botón </w:t>
+            </w:r>
+            <w:proofErr w:type="spellStart"/>
+            <w:r>
+              <w:t>Enabled</w:t>
+            </w:r>
+            <w:proofErr w:type="spellEnd"/>
+            <w:r>
+              <w:t xml:space="preserve">, tal y como se ve en la siguiente imagen: </w:t>
+            </w:r>
+          </w:p>
+          <w:p>
+            <w:pPr>
+              <w:ind w:hanging="2"/>
+            </w:pPr>
+          </w:p>
+          <w:p>
+            <w:pPr>
+              <w:ind w:hanging="2"/>
+            </w:pPr>
+            <w:r>
+              <w:rPr>
+                <w:noProof/>
+              </w:rPr>
+              <w:drawing>
+                <wp:inline distT="0" distB="0" distL="0" distR="0" wp14:anchorId="6DDC0F10" wp14:editId="2E3AC4C9">
+                  <wp:extent cx="4219575" cy="428625"/>
+                  <wp:effectExtent l="0" t="0" r="0" b="0"/>
+                  <wp:docPr id="33" name="image3.png"/>
+                  <wp:cNvGraphicFramePr/>
+                  <a:graphic xmlns:a="http://schemas.openxmlformats.org/drawingml/2006/main">
+                    <a:graphicData uri="http://schemas.openxmlformats.org/drawingml/2006/picture">
+                      <pic:pic xmlns:pic="http://schemas.openxmlformats.org/drawingml/2006/picture">
+                        <pic:nvPicPr>
+                          <pic:cNvPr id="0" name="image3.png"/>
+                          <pic:cNvPicPr preferRelativeResize="0"/>
+                        </pic:nvPicPr>
+                        <pic:blipFill>
+                          <a:blip r:embed="rId18"/>
+                          <a:srcRect/>
+                          <a:stretch>
+                            <a:fillRect/>
+                          </a:stretch>
+                        </pic:blipFill>
+                        <pic:spPr>
+                          <a:xfrm>
+                            <a:off x="0" y="0"/>
+                            <a:ext cx="4219575" cy="428625"/>
+                          </a:xfrm>
+                          <a:prstGeom prst="rect">
+                            <a:avLst/>
+                          </a:prstGeom>
+                          <a:ln/>
+                        </pic:spPr>
+                      </pic:pic>
+                    </a:graphicData>
+                  </a:graphic>
+                </wp:inline>
+              </w:drawing>
+            </w:r>
+          </w:p>
+          <w:p>
+            <w:pPr>
+              <w:ind w:hanging="2"/>
+            </w:pPr>
+          </w:p>
+          <w:p>
+            <w:pPr>
+              <w:ind w:hanging="2"/>
+            </w:pPr>
+            <w:r>
+              <w:t xml:space="preserve">Esto es para poder arrancar en automático el </w:t>
+            </w:r>
+            <w:proofErr w:type="spellStart"/>
+            <w:r>
+              <w:t>war</w:t>
+            </w:r>
+            <w:proofErr w:type="spellEnd"/>
+            <w:r>
+              <w:t xml:space="preserve"> si la instalación es exitosa, por lo que debe quedar así:</w:t>
+            </w:r>
+          </w:p>
+          <w:p>
+            <w:pPr>
+              <w:ind w:hanging="2"/>
+            </w:pPr>
+          </w:p>
+          <w:p>
+            <w:pPr>
+              <w:ind w:hanging="2"/>
+            </w:pPr>
+            <w:r>
+              <w:rPr>
+                <w:noProof/>
+              </w:rPr>
+              <w:drawing>
+                <wp:inline distT="0" distB="0" distL="0" distR="0" wp14:anchorId="1F9C231F" wp14:editId="43FC1668">
+                  <wp:extent cx="3418732" cy="1968345"/>
+                  <wp:effectExtent l="0" t="0" r="0" b="0"/>
+                  <wp:docPr id="34" name="image14.png"/>
+                  <wp:cNvGraphicFramePr/>
+                  <a:graphic xmlns:a="http://schemas.openxmlformats.org/drawingml/2006/main">
+                    <a:graphicData uri="http://schemas.openxmlformats.org/drawingml/2006/picture">
+                      <pic:pic xmlns:pic="http://schemas.openxmlformats.org/drawingml/2006/picture">
+                        <pic:nvPicPr>
+                          <pic:cNvPr id="0" name="image14.png"/>
+                          <pic:cNvPicPr preferRelativeResize="0"/>
+                        </pic:nvPicPr>
+                        <pic:blipFill>
+                          <a:blip r:embed="rId19"/>
+                          <a:srcRect/>
+                          <a:stretch>
+                            <a:fillRect/>
+                          </a:stretch>
+                        </pic:blipFill>
+                        <pic:spPr>
+                          <a:xfrm>
+                            <a:off x="0" y="0"/>
+                            <a:ext cx="3418732" cy="1968345"/>
+                          </a:xfrm>
+                          <a:prstGeom prst="rect">
+                            <a:avLst/>
+                          </a:prstGeom>
+                          <a:ln/>
+                        </pic:spPr>
+                      </pic:pic>
+                    </a:graphicData>
+                  </a:graphic>
+                </wp:inline>
+              </w:drawing>
+            </w:r>
+          </w:p>
+          <w:p>
+            <w:pPr>
+              <w:ind w:hanging="2"/>
+            </w:pPr>
+          </w:p>
+          <w:p>
+            <w:pPr>
+              <w:ind w:hanging="2"/>
+            </w:pPr>
+            <w:r>
+              <w:rPr>
+                <w:noProof/>
+              </w:rPr>
+              <w:lastRenderedPageBreak/>
+              <w:drawing>
+                <wp:inline distT="0" distB="0" distL="0" distR="0" wp14:anchorId="38F46BD3" wp14:editId="13D9418A">
+                  <wp:extent cx="4000500" cy="4400550"/>
+                  <wp:effectExtent l="0" t="0" r="0" b="0"/>
+                  <wp:docPr id="35" name="image9.png"/>
+                  <wp:cNvGraphicFramePr/>
+                  <a:graphic xmlns:a="http://schemas.openxmlformats.org/drawingml/2006/main">
+                    <a:graphicData uri="http://schemas.openxmlformats.org/drawingml/2006/picture">
+                      <pic:pic xmlns:pic="http://schemas.openxmlformats.org/drawingml/2006/picture">
+                        <pic:nvPicPr>
+                          <pic:cNvPr id="0" name="image9.png"/>
+                          <pic:cNvPicPr preferRelativeResize="0"/>
+                        </pic:nvPicPr>
+                        <pic:blipFill>
+                          <a:blip r:embed="rId20"/>
+                          <a:srcRect/>
+                          <a:stretch>
+                            <a:fillRect/>
+                          </a:stretch>
+                        </pic:blipFill>
+                        <pic:spPr>
+                          <a:xfrm>
+                            <a:off x="0" y="0"/>
+                            <a:ext cx="4000500" cy="4400550"/>
+                          </a:xfrm>
+                          <a:prstGeom prst="rect">
+                            <a:avLst/>
+                          </a:prstGeom>
+                          <a:ln/>
+                        </pic:spPr>
+                      </pic:pic>
+                    </a:graphicData>
+                  </a:graphic>
+                </wp:inline>
+              </w:drawing>
+            </w:r>
+          </w:p>
+          <w:p>
+            <w:pPr>
+              <w:ind w:hanging="2"/>
+            </w:pPr>
+          </w:p>
+          <w:p>
+            <w:pPr>
+              <w:ind w:hanging="2"/>
+            </w:pPr>
+            <w:r>
+              <w:t xml:space="preserve">Para validar que el servicio se está ejecutando se puede probar el servicio de consulta de usuario: </w:t>
+            </w:r>
+          </w:p>
+          <w:p>
+            <w:pPr>
+              <w:ind w:hanging="2"/>
+            </w:pPr>
+          </w:p>
+          <w:p>
+            <w:pPr>
+              <w:ind w:hanging="2"/>
+            </w:pPr>
+            <w:r>
+              <w:t>https://172.16.2.170:8443/cps/camel/ADUserConsultUniRest/10/83/ 1981-11-29</w:t>
+            </w:r>
+          </w:p>
+          <w:p>
+            <w:pPr>
+              <w:ind w:hanging="2"/>
+              <w:rPr>
+                <w:highlight w:val="yellow"/>
+                <w:lang w:val="en-US"/>
+              </w:rPr>
+            </w:pPr>
+          </w:p>
+          <w:p>
+            <w:pPr>
+              <w:ind w:hanging="2"/>
+              <w:rPr>
+                <w:highlight w:val="yellow"/>
+                <w:lang w:val="en-US"/>
+              </w:rPr>
+            </w:pPr>
+          </w:p>
+          <w:p>
+            <w:pPr>
+              <w:ind w:hanging="2"/>
+              <w:rPr>
+                <w:lang w:val="en-US"/>
+              </w:rPr>
+            </w:pPr>
+          </w:p>
+        </w:tc>
+        <w:tc>
+          <w:tcPr>
+            <w:tcW w:w="1710" w:type="dxa"/>
+          </w:tcPr>
+          <w:p>
+            <w:pPr>
+              <w:ind w:hanging="2"/>
+            </w:pPr>
+            <w:r>
+              <w:lastRenderedPageBreak/>
+              <w:t>DBA</w:t>
+            </w:r>
+          </w:p>
+        </w:tc>
+        <w:tc>
+          <w:tcPr>
+            <w:tcW w:w="2430" w:type="dxa"/>
+          </w:tcPr>
+          <w:p>
+            <w:r>
+              <w:t>COFSPAS125/10.10.52.7</w:t>
+            </w:r>
+          </w:p>
+        </w:tc>
+      </w:tr>
+      <w:tr>
+        <w:trPr>
+          <w:trHeight w:val="637"/>
+        </w:trPr>
+        <w:tc>
+          <w:tcPr>
+            <w:tcW w:w="481" w:type="dxa"/>
+            <w:vAlign w:val="center"/>
+          </w:tcPr>
+          <w:p>
+            <w:pPr>
+              <w:ind w:hanging="2"/>
+            </w:pPr>
+            <w:r>
+              <w:lastRenderedPageBreak/>
+              <w:t>5</w:t>
+            </w:r>
+          </w:p>
+        </w:tc>
+        <w:tc>
+          <w:tcPr>
+            <w:tcW w:w="6107" w:type="dxa"/>
+          </w:tcPr>
+          <w:p>
+            <w:pPr>
+              <w:ind w:hanging="2"/>
+              <w:rPr>
+                <w:highlight w:val="yellow"/>
+              </w:rPr>
+            </w:pPr>
+            <w:r>
+              <w:rPr>
+                <w:highlight w:val="yellow"/>
+              </w:rPr>
+              <w:t xml:space="preserve">Reinstalar </w:t>
+            </w:r>
+            <w:proofErr w:type="spellStart"/>
+            <w:r>
+              <w:rPr>
+                <w:highlight w:val="yellow"/>
+              </w:rPr>
+              <w:t>backup</w:t>
+            </w:r>
+            <w:proofErr w:type="spellEnd"/>
+            <w:r>
+              <w:rPr>
+                <w:highlight w:val="yellow"/>
+              </w:rPr>
+              <w:t xml:space="preserve"> de WARS de </w:t>
+            </w:r>
+            <w:r>
+              <w:rPr>
+                <w:rFonts w:ascii="Helvetica Neue" w:eastAsia="Helvetica Neue" w:hAnsi="Helvetica Neue" w:cs="Helvetica Neue"/>
+                <w:b/>
+                <w:sz w:val="21"/>
+                <w:szCs w:val="21"/>
+                <w:highlight w:val="yellow"/>
+              </w:rPr>
+              <w:t xml:space="preserve">Red </w:t>
+            </w:r>
+            <w:proofErr w:type="spellStart"/>
+            <w:r>
+              <w:rPr>
+                <w:rFonts w:ascii="Helvetica Neue" w:eastAsia="Helvetica Neue" w:hAnsi="Helvetica Neue" w:cs="Helvetica Neue"/>
+                <w:b/>
+                <w:sz w:val="21"/>
+                <w:szCs w:val="21"/>
+                <w:highlight w:val="yellow"/>
+              </w:rPr>
+              <w:t>Hat</w:t>
+            </w:r>
+            <w:proofErr w:type="spellEnd"/>
+            <w:r>
+              <w:rPr>
+                <w:rFonts w:ascii="Helvetica Neue" w:eastAsia="Helvetica Neue" w:hAnsi="Helvetica Neue" w:cs="Helvetica Neue"/>
+                <w:b/>
+                <w:sz w:val="21"/>
+                <w:szCs w:val="21"/>
+                <w:highlight w:val="yellow"/>
+              </w:rPr>
+              <w:t xml:space="preserve"> </w:t>
+            </w:r>
+            <w:proofErr w:type="spellStart"/>
+            <w:r>
+              <w:rPr>
+                <w:rFonts w:ascii="Helvetica Neue" w:eastAsia="Helvetica Neue" w:hAnsi="Helvetica Neue" w:cs="Helvetica Neue"/>
+                <w:b/>
+                <w:sz w:val="21"/>
+                <w:szCs w:val="21"/>
+                <w:highlight w:val="yellow"/>
+              </w:rPr>
+              <w:t>JBoss</w:t>
+            </w:r>
+            <w:proofErr w:type="spellEnd"/>
+            <w:r>
+              <w:rPr>
+                <w:rFonts w:ascii="Helvetica Neue" w:eastAsia="Helvetica Neue" w:hAnsi="Helvetica Neue" w:cs="Helvetica Neue"/>
+                <w:b/>
+                <w:sz w:val="21"/>
+                <w:szCs w:val="21"/>
+                <w:highlight w:val="yellow"/>
+              </w:rPr>
+              <w:t xml:space="preserve"> </w:t>
+            </w:r>
+            <w:r>
+              <w:rPr>
+                <w:highlight w:val="yellow"/>
+              </w:rPr>
+              <w:t>del ambiente.</w:t>
+            </w:r>
+          </w:p>
+          <w:p>
+            <w:pPr>
+              <w:ind w:hanging="2"/>
+              <w:rPr>
+                <w:highlight w:val="yellow"/>
+                <w:lang w:val="en-US"/>
+              </w:rPr>
+            </w:pPr>
+          </w:p>
+          <w:p>
+            <w:pPr>
+              <w:ind w:hanging="2"/>
+              <w:rPr>
+                <w:highlight w:val="yellow"/>
+                <w:lang w:val="en-US"/>
+              </w:rPr>
+            </w:pPr>
+            <w:r>
+              <w:rPr>
+                <w:highlight w:val="yellow"/>
+                <w:lang w:val="en-US"/>
+              </w:rPr>
               <w:t>cps-azure-1.0.0.war</w:t>
             </w:r>
           </w:p>
+          <w:p/>
+          <w:p>
+            <w:r>
+              <w:t xml:space="preserve">Ingresar a la consola de </w:t>
+            </w:r>
+            <w:proofErr w:type="spellStart"/>
+            <w:r>
+              <w:t>uat</w:t>
+            </w:r>
+            <w:proofErr w:type="spellEnd"/>
+            <w:r>
+              <w:t>: http://10.10.52.7:9990</w:t>
+            </w:r>
+          </w:p>
+          <w:p>
+            <w:r>
+              <w:lastRenderedPageBreak/>
+              <w:t>Dentro de la consola administrativa nos vamos a la opción de</w:t>
+            </w:r>
+          </w:p>
+          <w:p>
+            <w:proofErr w:type="spellStart"/>
+            <w:r>
+              <w:t>Deployments</w:t>
+            </w:r>
+            <w:proofErr w:type="spellEnd"/>
+            <w:r>
+              <w:t>.</w:t>
+            </w:r>
+          </w:p>
+          <w:p>
+            <w:r>
+              <w:t xml:space="preserve">Server </w:t>
+            </w:r>
+            <w:proofErr w:type="spellStart"/>
+            <w:r>
+              <w:t>Group</w:t>
+            </w:r>
+            <w:proofErr w:type="spellEnd"/>
+            <w:r>
+              <w:t xml:space="preserve"> &gt;&gt; </w:t>
+            </w:r>
+            <w:proofErr w:type="spellStart"/>
+            <w:r>
+              <w:t>Deployment</w:t>
+            </w:r>
+            <w:proofErr w:type="spellEnd"/>
+            <w:r>
+              <w:t xml:space="preserve"> &gt;&gt; camel-server-</w:t>
+            </w:r>
+            <w:proofErr w:type="spellStart"/>
+            <w:r>
+              <w:t>group</w:t>
+            </w:r>
+            <w:proofErr w:type="spellEnd"/>
+          </w:p>
+          <w:p/>
+          <w:p>
+            <w:r>
+              <w:rPr>
+                <w:noProof/>
+              </w:rPr>
+              <w:drawing>
+                <wp:inline distT="0" distB="0" distL="0" distR="0" wp14:anchorId="03D02FB2" wp14:editId="64C26474">
+                  <wp:extent cx="4321175" cy="887095"/>
+                  <wp:effectExtent l="0" t="0" r="0" b="0"/>
+                  <wp:docPr id="24" name="image15.png"/>
+                  <wp:cNvGraphicFramePr/>
+                  <a:graphic xmlns:a="http://schemas.openxmlformats.org/drawingml/2006/main">
+                    <a:graphicData uri="http://schemas.openxmlformats.org/drawingml/2006/picture">
+                      <pic:pic xmlns:pic="http://schemas.openxmlformats.org/drawingml/2006/picture">
+                        <pic:nvPicPr>
+                          <pic:cNvPr id="0" name="image15.png"/>
+                          <pic:cNvPicPr preferRelativeResize="0"/>
+                        </pic:nvPicPr>
+                        <pic:blipFill>
+                          <a:blip r:embed="rId23"/>
+                          <a:srcRect/>
+                          <a:stretch>
+                            <a:fillRect/>
+                          </a:stretch>
+                        </pic:blipFill>
+                        <pic:spPr>
+                          <a:xfrm>
+                            <a:off x="0" y="0"/>
+                            <a:ext cx="4321175" cy="887095"/>
+                          </a:xfrm>
+                          <a:prstGeom prst="rect">
+                            <a:avLst/>
+                          </a:prstGeom>
+                          <a:ln/>
+                        </pic:spPr>
+                      </pic:pic>
+                    </a:graphicData>
+                  </a:graphic>
+                </wp:inline>
+              </w:drawing>
+            </w:r>
+          </w:p>
+          <w:p/>
+          <w:p>
+            <w:pPr>
+              <w:ind w:hanging="2"/>
+            </w:pPr>
+            <w:r>
+              <w:t xml:space="preserve">Desinstalamos </w:t>
+            </w:r>
+            <w:proofErr w:type="spellStart"/>
+            <w:r>
+              <w:t>war</w:t>
+            </w:r>
+            <w:proofErr w:type="spellEnd"/>
+            <w:r>
+              <w:t xml:space="preserve"> </w:t>
+            </w:r>
+            <w:proofErr w:type="gramStart"/>
+            <w:r>
+              <w:rPr>
+                <w:b/>
+                <w:bCs/>
+              </w:rPr>
+              <w:t>cps-azure-1.0.0.war</w:t>
+            </w:r>
+            <w:r>
+              <w:t xml:space="preserve">  instalado</w:t>
+            </w:r>
+            <w:proofErr w:type="gramEnd"/>
+            <w:r>
+              <w:t xml:space="preserve"> </w:t>
+            </w:r>
+          </w:p>
+          <w:p>
+            <w:pPr>
+              <w:ind w:hanging="2"/>
+            </w:pPr>
+            <w:r>
+              <w:rPr>
+                <w:noProof/>
+              </w:rPr>
+              <w:drawing>
+                <wp:inline distT="0" distB="0" distL="0" distR="0" wp14:anchorId="1094971A" wp14:editId="2F757592">
+                  <wp:extent cx="1752600" cy="965835"/>
+                  <wp:effectExtent l="0" t="0" r="0" b="5715"/>
+                  <wp:docPr id="25" name="Picture 25"/>
+                  <wp:cNvGraphicFramePr>
+                    <a:graphicFrameLocks xmlns:a="http://schemas.openxmlformats.org/drawingml/2006/main" noChangeAspect="1"/>
+                  </wp:cNvGraphicFramePr>
+                  <a:graphic xmlns:a="http://schemas.openxmlformats.org/drawingml/2006/main">
+                    <a:graphicData uri="http://schemas.openxmlformats.org/drawingml/2006/picture">
+                      <pic:pic xmlns:pic="http://schemas.openxmlformats.org/drawingml/2006/picture">
+                        <pic:nvPicPr>
+                          <pic:cNvPr id="1" name=""/>
+                          <pic:cNvPicPr/>
+                        </pic:nvPicPr>
+                        <pic:blipFill rotWithShape="1">
+                          <a:blip r:embed="rId15"/>
+                          <a:srcRect l="15196" t="5937" r="44162"/>
+                          <a:stretch/>
+                        </pic:blipFill>
+                        <pic:spPr bwMode="auto">
+                          <a:xfrm>
+                            <a:off x="0" y="0"/>
+                            <a:ext cx="1752600" cy="965835"/>
+                          </a:xfrm>
+                          <a:prstGeom prst="rect">
+                            <a:avLst/>
+                          </a:prstGeom>
+                          <a:ln>
+                            <a:noFill/>
+                          </a:ln>
+                          <a:extLst>
+                            <a:ext uri="{53640926-AAD7-44D8-BBD7-CCE9431645EC}">
+                              <a14:shadowObscured xmlns:a14="http://schemas.microsoft.com/office/drawing/2010/main"/>
+                            </a:ext>
+                          </a:extLst>
+                        </pic:spPr>
+                      </pic:pic>
+                    </a:graphicData>
+                  </a:graphic>
+                </wp:inline>
+              </w:drawing>
+            </w:r>
+          </w:p>
+          <w:p>
+            <w:pPr>
+              <w:ind w:hanging="2"/>
+            </w:pPr>
+          </w:p>
+          <w:p/>
+          <w:p/>
+          <w:p>
+            <w:r>
+              <w:t xml:space="preserve">Luego damos a </w:t>
+            </w:r>
+            <w:proofErr w:type="spellStart"/>
+            <w:r>
+              <w:t>click</w:t>
+            </w:r>
+            <w:proofErr w:type="spellEnd"/>
+            <w:r>
+              <w:t xml:space="preserve"> en el botón de agregar (+) y seleccionamos </w:t>
+            </w:r>
+            <w:proofErr w:type="spellStart"/>
+            <w:r>
+              <w:t>Upload</w:t>
+            </w:r>
+            <w:proofErr w:type="spellEnd"/>
+            <w:r>
+              <w:t xml:space="preserve"> </w:t>
+            </w:r>
+            <w:proofErr w:type="spellStart"/>
+            <w:r>
+              <w:t>Deployment</w:t>
+            </w:r>
+            <w:proofErr w:type="spellEnd"/>
+            <w:r>
+              <w:t xml:space="preserve"> tal y como se ve en la siguiente imagen:</w:t>
+            </w:r>
+          </w:p>
+          <w:p/>
+          <w:p>
+            <w:r>
+              <w:rPr>
+                <w:noProof/>
+              </w:rPr>
+              <w:drawing>
+                <wp:inline distT="0" distB="0" distL="0" distR="0" wp14:anchorId="482C3390" wp14:editId="62C2E6C3">
+                  <wp:extent cx="3171687" cy="1760431"/>
+                  <wp:effectExtent l="0" t="0" r="0" b="0"/>
+                  <wp:docPr id="26" name="image8.png"/>
+                  <wp:cNvGraphicFramePr/>
+                  <a:graphic xmlns:a="http://schemas.openxmlformats.org/drawingml/2006/main">
+                    <a:graphicData uri="http://schemas.openxmlformats.org/drawingml/2006/picture">
+                      <pic:pic xmlns:pic="http://schemas.openxmlformats.org/drawingml/2006/picture">
+                        <pic:nvPicPr>
+                          <pic:cNvPr id="0" name="image8.png"/>
+                          <pic:cNvPicPr preferRelativeResize="0"/>
+                        </pic:nvPicPr>
+                        <pic:blipFill>
+                          <a:blip r:embed="rId24"/>
+                          <a:srcRect/>
+                          <a:stretch>
+                            <a:fillRect/>
+                          </a:stretch>
+                        </pic:blipFill>
+                        <pic:spPr>
+                          <a:xfrm>
+                            <a:off x="0" y="0"/>
+                            <a:ext cx="3171687" cy="1760431"/>
+                          </a:xfrm>
+                          <a:prstGeom prst="rect">
+                            <a:avLst/>
+                          </a:prstGeom>
+                          <a:ln/>
+                        </pic:spPr>
+                      </pic:pic>
+                    </a:graphicData>
+                  </a:graphic>
+                </wp:inline>
+              </w:drawing>
+            </w:r>
+          </w:p>
+          <w:p/>
+          <w:p>
+            <w:r>
+              <w:t>Esto nos mostrará la siguiente pantalla donde podemos ya se buscar o arrastrar el archivo a subir el archivo respaldado (cps-azure-1.0.0.war):</w:t>
+            </w:r>
+          </w:p>
+          <w:p/>
+          <w:p>
+            <w:r>
+              <w:rPr>
+                <w:noProof/>
+              </w:rPr>
+              <w:lastRenderedPageBreak/>
+              <w:drawing>
+                <wp:inline distT="0" distB="0" distL="0" distR="0" wp14:anchorId="6A1BC3AB" wp14:editId="462E687D">
+                  <wp:extent cx="4191000" cy="3971925"/>
+                  <wp:effectExtent l="0" t="0" r="0" b="0"/>
+                  <wp:docPr id="27" name="image4.png"/>
+                  <wp:cNvGraphicFramePr/>
+                  <a:graphic xmlns:a="http://schemas.openxmlformats.org/drawingml/2006/main">
+                    <a:graphicData uri="http://schemas.openxmlformats.org/drawingml/2006/picture">
+                      <pic:pic xmlns:pic="http://schemas.openxmlformats.org/drawingml/2006/picture">
+                        <pic:nvPicPr>
+                          <pic:cNvPr id="0" name="image4.png"/>
+                          <pic:cNvPicPr preferRelativeResize="0"/>
+                        </pic:nvPicPr>
+                        <pic:blipFill>
+                          <a:blip r:embed="rId25"/>
+                          <a:srcRect/>
+                          <a:stretch>
+                            <a:fillRect/>
+                          </a:stretch>
+                        </pic:blipFill>
+                        <pic:spPr>
+                          <a:xfrm>
+                            <a:off x="0" y="0"/>
+                            <a:ext cx="4191000" cy="3971925"/>
+                          </a:xfrm>
+                          <a:prstGeom prst="rect">
+                            <a:avLst/>
+                          </a:prstGeom>
+                          <a:ln/>
+                        </pic:spPr>
+                      </pic:pic>
+                    </a:graphicData>
+                  </a:graphic>
+                </wp:inline>
+              </w:drawing>
+            </w:r>
+          </w:p>
+          <w:p/>
+          <w:p>
+            <w:pPr>
+              <w:ind w:hanging="2"/>
+              <w:rPr>
+                <w:lang w:val="en-US"/>
+              </w:rPr>
+            </w:pPr>
+            <w:r>
+              <w:rPr>
+                <w:noProof/>
+              </w:rPr>
+              <w:drawing>
+                <wp:inline distT="0" distB="0" distL="0" distR="0" wp14:anchorId="7D6B566D" wp14:editId="19DF9DB1">
+                  <wp:extent cx="3533775" cy="2486025"/>
+                  <wp:effectExtent l="0" t="0" r="0" b="0"/>
+                  <wp:docPr id="28" name="image6.png"/>
+                  <wp:cNvGraphicFramePr/>
+                  <a:graphic xmlns:a="http://schemas.openxmlformats.org/drawingml/2006/main">
+                    <a:graphicData uri="http://schemas.openxmlformats.org/drawingml/2006/picture">
+                      <pic:pic xmlns:pic="http://schemas.openxmlformats.org/drawingml/2006/picture">
+                        <pic:nvPicPr>
+                          <pic:cNvPr id="0" name="image6.png"/>
+                          <pic:cNvPicPr preferRelativeResize="0"/>
+                        </pic:nvPicPr>
+                        <pic:blipFill>
+                          <a:blip r:embed="rId26"/>
+                          <a:srcRect/>
+                          <a:stretch>
+                            <a:fillRect/>
+                          </a:stretch>
+                        </pic:blipFill>
+                        <pic:spPr>
+                          <a:xfrm>
+                            <a:off x="0" y="0"/>
+                            <a:ext cx="3533775" cy="2486025"/>
+                          </a:xfrm>
+                          <a:prstGeom prst="rect">
+                            <a:avLst/>
+                          </a:prstGeom>
+                          <a:ln/>
+                        </pic:spPr>
+                      </pic:pic>
+                    </a:graphicData>
+                  </a:graphic>
+                </wp:inline>
+              </w:drawing>
+            </w:r>
+          </w:p>
+          <w:p>
+            <w:pPr>
+              <w:rPr>
+                <w:lang w:val="en-US"/>
+              </w:rPr>
+            </w:pPr>
+          </w:p>
+          <w:p>
+            <w:pPr>
+              <w:ind w:hanging="2"/>
+            </w:pPr>
+          </w:p>
         </w:tc>
         <w:tc>
           <w:tcPr>
@@ -8390,6 +9269,7 @@
               <w:ind w:hanging="2"/>
             </w:pPr>
             <w:r>
+              <w:lastRenderedPageBreak/>
               <w:t>DBA</w:t>
             </w:r>
           </w:p>
@@ -8406,11 +9286,7 @@
         </w:tc>
       </w:tr>
     </w:tbl>
-    <w:p>
-      <w:r>
-        <w:br w:type="page"/>
-      </w:r>
-    </w:p>
+    <w:p/>
     <w:p>
       <w:pPr>
         <w:keepNext/>
@@ -8441,7 +9317,6 @@
           <w:sz w:val="36"/>
           <w:szCs w:val="36"/>
         </w:rPr>
-        <w:lastRenderedPageBreak/>
         <w:t>*Piezas Detalladas.</w:t>
       </w:r>
     </w:p>
@@ -8543,6 +9418,7 @@
         <w:tc>
           <w:tcPr>
             <w:tcW w:w="5755" w:type="dxa"/>
+            <w:shd w:val="clear" w:color="auto" w:fill="auto"/>
           </w:tcPr>
           <w:p>
             <w:pPr>
@@ -8556,8 +9432,8 @@
                 <w:szCs w:val="22"/>
               </w:rPr>
             </w:pPr>
-            <w:bookmarkStart w:id="9" w:name="_heading=h.gjdgxs" w:colFirst="0" w:colLast="0"/>
-            <w:bookmarkEnd w:id="9"/>
+            <w:bookmarkStart w:id="10" w:name="_heading=h.gjdgxs" w:colFirst="0" w:colLast="0"/>
+            <w:bookmarkEnd w:id="10"/>
             <w:r>
               <w:rPr>
                 <w:sz w:val="22"/>
@@ -8570,6 +9446,7 @@
         <w:tc>
           <w:tcPr>
             <w:tcW w:w="810" w:type="dxa"/>
+            <w:shd w:val="clear" w:color="auto" w:fill="auto"/>
           </w:tcPr>
           <w:p>
             <w:pPr>
@@ -8591,6 +9468,7 @@
         <w:tc>
           <w:tcPr>
             <w:tcW w:w="1170" w:type="dxa"/>
+            <w:shd w:val="clear" w:color="auto" w:fill="auto"/>
           </w:tcPr>
           <w:p>
             <w:pPr>
@@ -8612,44 +9490,52 @@
         <w:tc>
           <w:tcPr>
             <w:tcW w:w="2093" w:type="dxa"/>
-          </w:tcPr>
-          <w:p>
-            <w:pPr>
-              <w:rPr>
-                <w:highlight w:val="yellow"/>
-              </w:rPr>
-            </w:pPr>
-            <w:r>
-              <w:rPr>
-                <w:sz w:val="20"/>
-                <w:szCs w:val="20"/>
-                <w:highlight w:val="yellow"/>
-              </w:rPr>
-              <w:t>23/11/</w:t>
+            <w:shd w:val="clear" w:color="auto" w:fill="auto"/>
+          </w:tcPr>
+          <w:p>
+            <w:r>
+              <w:rPr>
+                <w:sz w:val="20"/>
+                <w:szCs w:val="20"/>
+              </w:rPr>
+              <w:t>07</w:t>
+            </w:r>
+            <w:r>
+              <w:rPr>
+                <w:sz w:val="20"/>
+                <w:szCs w:val="20"/>
+              </w:rPr>
+              <w:t>/11/</w:t>
             </w:r>
             <w:proofErr w:type="gramStart"/>
             <w:r>
               <w:rPr>
                 <w:sz w:val="20"/>
                 <w:szCs w:val="20"/>
-                <w:highlight w:val="yellow"/>
-              </w:rPr>
-              <w:t>2022  08:03</w:t>
+              </w:rPr>
+              <w:t xml:space="preserve">2022  </w:t>
+            </w:r>
+            <w:r>
+              <w:rPr>
+                <w:sz w:val="20"/>
+                <w:szCs w:val="20"/>
+              </w:rPr>
+              <w:t>10:49</w:t>
             </w:r>
             <w:proofErr w:type="gramEnd"/>
             <w:r>
               <w:rPr>
                 <w:sz w:val="20"/>
                 <w:szCs w:val="20"/>
-                <w:highlight w:val="yellow"/>
-              </w:rPr>
-              <w:t xml:space="preserve"> am</w:t>
+              </w:rPr>
+              <w:t xml:space="preserve"> pm</w:t>
             </w:r>
           </w:p>
         </w:tc>
         <w:tc>
           <w:tcPr>
             <w:tcW w:w="928" w:type="dxa"/>
+            <w:shd w:val="clear" w:color="auto" w:fill="auto"/>
           </w:tcPr>
           <w:p>
             <w:pPr>
@@ -8680,6 +9566,7 @@
         <w:tc>
           <w:tcPr>
             <w:tcW w:w="5755" w:type="dxa"/>
+            <w:shd w:val="clear" w:color="auto" w:fill="auto"/>
           </w:tcPr>
           <w:p>
             <w:pPr>
@@ -8705,6 +9592,7 @@
         <w:tc>
           <w:tcPr>
             <w:tcW w:w="810" w:type="dxa"/>
+            <w:shd w:val="clear" w:color="auto" w:fill="auto"/>
           </w:tcPr>
           <w:p>
             <w:pPr>
@@ -8726,6 +9614,7 @@
         <w:tc>
           <w:tcPr>
             <w:tcW w:w="1170" w:type="dxa"/>
+            <w:shd w:val="clear" w:color="auto" w:fill="auto"/>
           </w:tcPr>
           <w:p>
             <w:pPr>
@@ -8747,36 +9636,50 @@
         <w:tc>
           <w:tcPr>
             <w:tcW w:w="2093" w:type="dxa"/>
-          </w:tcPr>
-          <w:p>
-            <w:pPr>
-              <w:rPr>
-                <w:highlight w:val="yellow"/>
-              </w:rPr>
-            </w:pPr>
-            <w:r>
-              <w:rPr>
-                <w:sz w:val="20"/>
-                <w:szCs w:val="20"/>
-                <w:highlight w:val="yellow"/>
-              </w:rPr>
-              <w:t>23/11/</w:t>
+            <w:shd w:val="clear" w:color="auto" w:fill="auto"/>
+          </w:tcPr>
+          <w:p>
+            <w:r>
+              <w:rPr>
+                <w:sz w:val="20"/>
+                <w:szCs w:val="20"/>
+              </w:rPr>
+              <w:t>2</w:t>
+            </w:r>
+            <w:r>
+              <w:rPr>
+                <w:sz w:val="20"/>
+                <w:szCs w:val="20"/>
+              </w:rPr>
+              <w:t>1</w:t>
+            </w:r>
+            <w:r>
+              <w:rPr>
+                <w:sz w:val="20"/>
+                <w:szCs w:val="20"/>
+              </w:rPr>
+              <w:t>/11/</w:t>
             </w:r>
             <w:proofErr w:type="gramStart"/>
             <w:r>
               <w:rPr>
                 <w:sz w:val="20"/>
                 <w:szCs w:val="20"/>
-                <w:highlight w:val="yellow"/>
-              </w:rPr>
-              <w:t>2022  08:03</w:t>
+              </w:rPr>
+              <w:t>2022  08:</w:t>
+            </w:r>
+            <w:r>
+              <w:rPr>
+                <w:sz w:val="20"/>
+                <w:szCs w:val="20"/>
+              </w:rPr>
+              <w:t>36</w:t>
             </w:r>
             <w:proofErr w:type="gramEnd"/>
             <w:r>
               <w:rPr>
                 <w:sz w:val="20"/>
                 <w:szCs w:val="20"/>
-                <w:highlight w:val="yellow"/>
               </w:rPr>
               <w:t xml:space="preserve"> am</w:t>
             </w:r>
@@ -8785,6 +9688,7 @@
         <w:tc>
           <w:tcPr>
             <w:tcW w:w="928" w:type="dxa"/>
+            <w:shd w:val="clear" w:color="auto" w:fill="auto"/>
           </w:tcPr>
           <w:p>
             <w:pPr>
@@ -8808,6 +9712,7 @@
         <w:tc>
           <w:tcPr>
             <w:tcW w:w="5755" w:type="dxa"/>
+            <w:shd w:val="clear" w:color="auto" w:fill="auto"/>
           </w:tcPr>
           <w:p>
             <w:pPr>
@@ -8835,6 +9740,7 @@
         <w:tc>
           <w:tcPr>
             <w:tcW w:w="810" w:type="dxa"/>
+            <w:shd w:val="clear" w:color="auto" w:fill="auto"/>
           </w:tcPr>
           <w:p>
             <w:pPr>
@@ -8856,6 +9762,7 @@
         <w:tc>
           <w:tcPr>
             <w:tcW w:w="1170" w:type="dxa"/>
+            <w:shd w:val="clear" w:color="auto" w:fill="auto"/>
           </w:tcPr>
           <w:p>
             <w:pPr>
@@ -8877,66 +9784,95 @@
         <w:tc>
           <w:tcPr>
             <w:tcW w:w="2093" w:type="dxa"/>
-          </w:tcPr>
-          <w:p>
-            <w:pPr>
-              <w:rPr>
-                <w:highlight w:val="yellow"/>
-              </w:rPr>
-            </w:pPr>
-            <w:r>
-              <w:rPr>
-                <w:sz w:val="20"/>
-                <w:szCs w:val="20"/>
-                <w:highlight w:val="yellow"/>
-              </w:rPr>
-              <w:t>23/11/</w:t>
+            <w:shd w:val="clear" w:color="auto" w:fill="auto"/>
+          </w:tcPr>
+          <w:p>
+            <w:r>
+              <w:rPr>
+                <w:sz w:val="20"/>
+                <w:szCs w:val="20"/>
+              </w:rPr>
+              <w:t>2</w:t>
+            </w:r>
+            <w:r>
+              <w:rPr>
+                <w:sz w:val="20"/>
+                <w:szCs w:val="20"/>
+              </w:rPr>
+              <w:t>2</w:t>
+            </w:r>
+            <w:r>
+              <w:rPr>
+                <w:sz w:val="20"/>
+                <w:szCs w:val="20"/>
+              </w:rPr>
+              <w:t>/11/</w:t>
             </w:r>
             <w:proofErr w:type="gramStart"/>
             <w:r>
               <w:rPr>
                 <w:sz w:val="20"/>
                 <w:szCs w:val="20"/>
-                <w:highlight w:val="yellow"/>
-              </w:rPr>
-              <w:t>2022  08:03</w:t>
+              </w:rPr>
+              <w:t>2022  0</w:t>
+            </w:r>
+            <w:r>
+              <w:rPr>
+                <w:sz w:val="20"/>
+                <w:szCs w:val="20"/>
+              </w:rPr>
+              <w:t>9</w:t>
+            </w:r>
+            <w:r>
+              <w:rPr>
+                <w:sz w:val="20"/>
+                <w:szCs w:val="20"/>
+              </w:rPr>
+              <w:t>:</w:t>
+            </w:r>
+            <w:r>
+              <w:rPr>
+                <w:sz w:val="20"/>
+                <w:szCs w:val="20"/>
+              </w:rPr>
+              <w:t>24</w:t>
             </w:r>
             <w:proofErr w:type="gramEnd"/>
             <w:r>
               <w:rPr>
                 <w:sz w:val="20"/>
                 <w:szCs w:val="20"/>
-                <w:highlight w:val="yellow"/>
-              </w:rPr>
-              <w:t xml:space="preserve"> am</w:t>
+              </w:rPr>
+              <w:t xml:space="preserve"> </w:t>
+            </w:r>
+            <w:r>
+              <w:rPr>
+                <w:sz w:val="20"/>
+                <w:szCs w:val="20"/>
+              </w:rPr>
+              <w:t>pm</w:t>
             </w:r>
           </w:p>
         </w:tc>
         <w:tc>
           <w:tcPr>
             <w:tcW w:w="928" w:type="dxa"/>
-          </w:tcPr>
-          <w:p>
-            <w:pPr>
-              <w:ind w:hanging="2"/>
-              <w:rPr>
-                <w:sz w:val="20"/>
-                <w:szCs w:val="20"/>
-              </w:rPr>
-            </w:pPr>
-            <w:r>
-              <w:rPr>
-                <w:sz w:val="20"/>
-                <w:szCs w:val="20"/>
-              </w:rPr>
-              <w:t>2</w:t>
-            </w:r>
-            <w:r>
-              <w:rPr>
-                <w:sz w:val="20"/>
-                <w:szCs w:val="20"/>
-              </w:rPr>
-              <w:t>.0 PRD</w:t>
+            <w:shd w:val="clear" w:color="auto" w:fill="auto"/>
+          </w:tcPr>
+          <w:p>
+            <w:pPr>
+              <w:ind w:hanging="2"/>
+              <w:rPr>
+                <w:sz w:val="20"/>
+                <w:szCs w:val="20"/>
+              </w:rPr>
+            </w:pPr>
+            <w:r>
+              <w:rPr>
+                <w:sz w:val="20"/>
+                <w:szCs w:val="20"/>
+              </w:rPr>
+              <w:t>2.0 PRD</w:t>
             </w:r>
           </w:p>
         </w:tc>
@@ -8945,6 +9881,7 @@
         <w:tc>
           <w:tcPr>
             <w:tcW w:w="5755" w:type="dxa"/>
+            <w:shd w:val="clear" w:color="auto" w:fill="auto"/>
           </w:tcPr>
           <w:p>
             <w:pPr>
@@ -8972,6 +9909,7 @@
         <w:tc>
           <w:tcPr>
             <w:tcW w:w="810" w:type="dxa"/>
+            <w:shd w:val="clear" w:color="auto" w:fill="auto"/>
           </w:tcPr>
           <w:p>
             <w:pPr>
@@ -8993,6 +9931,7 @@
         <w:tc>
           <w:tcPr>
             <w:tcW w:w="1170" w:type="dxa"/>
+            <w:shd w:val="clear" w:color="auto" w:fill="auto"/>
           </w:tcPr>
           <w:p>
             <w:pPr>
@@ -9014,18 +9953,13 @@
         <w:tc>
           <w:tcPr>
             <w:tcW w:w="2093" w:type="dxa"/>
-          </w:tcPr>
-          <w:p>
-            <w:pPr>
-              <w:rPr>
-                <w:highlight w:val="yellow"/>
-              </w:rPr>
-            </w:pPr>
-            <w:r>
-              <w:rPr>
-                <w:sz w:val="20"/>
-                <w:szCs w:val="20"/>
-                <w:highlight w:val="yellow"/>
+            <w:shd w:val="clear" w:color="auto" w:fill="auto"/>
+          </w:tcPr>
+          <w:p>
+            <w:r>
+              <w:rPr>
+                <w:sz w:val="20"/>
+                <w:szCs w:val="20"/>
               </w:rPr>
               <w:t>23/11/</w:t>
             </w:r>
@@ -9034,16 +9968,42 @@
               <w:rPr>
                 <w:sz w:val="20"/>
                 <w:szCs w:val="20"/>
-                <w:highlight w:val="yellow"/>
-              </w:rPr>
-              <w:t>2022  08:03</w:t>
+              </w:rPr>
+              <w:t>2022  0</w:t>
+            </w:r>
+            <w:r>
+              <w:rPr>
+                <w:sz w:val="20"/>
+                <w:szCs w:val="20"/>
+              </w:rPr>
+              <w:t>9</w:t>
+            </w:r>
+            <w:r>
+              <w:rPr>
+                <w:sz w:val="20"/>
+                <w:szCs w:val="20"/>
+              </w:rPr>
+              <w:t>:</w:t>
+            </w:r>
+            <w:r>
+              <w:rPr>
+                <w:sz w:val="20"/>
+                <w:szCs w:val="20"/>
+              </w:rPr>
+              <w:t>2</w:t>
+            </w:r>
+            <w:r>
+              <w:rPr>
+                <w:sz w:val="20"/>
+                <w:szCs w:val="20"/>
+              </w:rPr>
+              <w:t>3</w:t>
             </w:r>
             <w:proofErr w:type="gramEnd"/>
             <w:r>
               <w:rPr>
                 <w:sz w:val="20"/>
                 <w:szCs w:val="20"/>
-                <w:highlight w:val="yellow"/>
               </w:rPr>
               <w:t xml:space="preserve"> am</w:t>
             </w:r>
@@ -9052,6 +10012,7 @@
         <w:tc>
           <w:tcPr>
             <w:tcW w:w="928" w:type="dxa"/>
+            <w:shd w:val="clear" w:color="auto" w:fill="auto"/>
           </w:tcPr>
           <w:p>
             <w:pPr>
@@ -9075,6 +10036,7 @@
         <w:tc>
           <w:tcPr>
             <w:tcW w:w="5755" w:type="dxa"/>
+            <w:shd w:val="clear" w:color="auto" w:fill="auto"/>
           </w:tcPr>
           <w:p>
             <w:pPr>
@@ -9095,13 +10057,14 @@
                 <w:szCs w:val="22"/>
                 <w:lang w:val="en-US"/>
               </w:rPr>
-              <w:t>web_onboarding_r2_actualiza_trg.sql</w:t>
+              <w:t>cpsad_cs_actualiza_onboarding_r2_trg</w:t>
             </w:r>
           </w:p>
         </w:tc>
         <w:tc>
           <w:tcPr>
             <w:tcW w:w="810" w:type="dxa"/>
+            <w:shd w:val="clear" w:color="auto" w:fill="auto"/>
           </w:tcPr>
           <w:p>
             <w:pPr>
@@ -9123,6 +10086,7 @@
         <w:tc>
           <w:tcPr>
             <w:tcW w:w="1170" w:type="dxa"/>
+            <w:shd w:val="clear" w:color="auto" w:fill="auto"/>
           </w:tcPr>
           <w:p>
             <w:pPr>
@@ -9144,18 +10108,13 @@
         <w:tc>
           <w:tcPr>
             <w:tcW w:w="2093" w:type="dxa"/>
-          </w:tcPr>
-          <w:p>
-            <w:pPr>
-              <w:rPr>
-                <w:highlight w:val="yellow"/>
-              </w:rPr>
-            </w:pPr>
-            <w:r>
-              <w:rPr>
-                <w:sz w:val="20"/>
-                <w:szCs w:val="20"/>
-                <w:highlight w:val="yellow"/>
+            <w:shd w:val="clear" w:color="auto" w:fill="auto"/>
+          </w:tcPr>
+          <w:p>
+            <w:r>
+              <w:rPr>
+                <w:sz w:val="20"/>
+                <w:szCs w:val="20"/>
               </w:rPr>
               <w:t>23/11/</w:t>
             </w:r>
@@ -9164,16 +10123,35 @@
               <w:rPr>
                 <w:sz w:val="20"/>
                 <w:szCs w:val="20"/>
-                <w:highlight w:val="yellow"/>
-              </w:rPr>
-              <w:t>2022  08:03</w:t>
+              </w:rPr>
+              <w:t xml:space="preserve">2022  </w:t>
+            </w:r>
+            <w:r>
+              <w:rPr>
+                <w:sz w:val="20"/>
+                <w:szCs w:val="20"/>
+              </w:rPr>
+              <w:t>09</w:t>
+            </w:r>
+            <w:r>
+              <w:rPr>
+                <w:sz w:val="20"/>
+                <w:szCs w:val="20"/>
+              </w:rPr>
+              <w:t>:3</w:t>
+            </w:r>
+            <w:r>
+              <w:rPr>
+                <w:sz w:val="20"/>
+                <w:szCs w:val="20"/>
+              </w:rPr>
+              <w:t>0</w:t>
             </w:r>
             <w:proofErr w:type="gramEnd"/>
             <w:r>
               <w:rPr>
                 <w:sz w:val="20"/>
                 <w:szCs w:val="20"/>
-                <w:highlight w:val="yellow"/>
               </w:rPr>
               <w:t xml:space="preserve"> am</w:t>
             </w:r>
@@ -9182,6 +10160,7 @@
         <w:tc>
           <w:tcPr>
             <w:tcW w:w="928" w:type="dxa"/>
+            <w:shd w:val="clear" w:color="auto" w:fill="auto"/>
           </w:tcPr>
           <w:p>
             <w:pPr>
@@ -9205,6 +10184,7 @@
         <w:tc>
           <w:tcPr>
             <w:tcW w:w="5755" w:type="dxa"/>
+            <w:shd w:val="clear" w:color="auto" w:fill="auto"/>
           </w:tcPr>
           <w:p>
             <w:pPr>
@@ -9232,6 +10212,7 @@
         <w:tc>
           <w:tcPr>
             <w:tcW w:w="810" w:type="dxa"/>
+            <w:shd w:val="clear" w:color="auto" w:fill="auto"/>
           </w:tcPr>
           <w:p>
             <w:pPr>
@@ -9253,6 +10234,7 @@
         <w:tc>
           <w:tcPr>
             <w:tcW w:w="1170" w:type="dxa"/>
+            <w:shd w:val="clear" w:color="auto" w:fill="auto"/>
           </w:tcPr>
           <w:p>
             <w:pPr>
@@ -9274,36 +10256,64 @@
         <w:tc>
           <w:tcPr>
             <w:tcW w:w="2093" w:type="dxa"/>
-          </w:tcPr>
-          <w:p>
-            <w:pPr>
-              <w:rPr>
-                <w:highlight w:val="yellow"/>
-              </w:rPr>
-            </w:pPr>
-            <w:r>
-              <w:rPr>
-                <w:sz w:val="20"/>
-                <w:szCs w:val="20"/>
-                <w:highlight w:val="yellow"/>
-              </w:rPr>
-              <w:t>23/11/</w:t>
+            <w:shd w:val="clear" w:color="auto" w:fill="auto"/>
+          </w:tcPr>
+          <w:p>
+            <w:r>
+              <w:rPr>
+                <w:sz w:val="20"/>
+                <w:szCs w:val="20"/>
+              </w:rPr>
+              <w:t>2</w:t>
+            </w:r>
+            <w:r>
+              <w:rPr>
+                <w:sz w:val="20"/>
+                <w:szCs w:val="20"/>
+              </w:rPr>
+              <w:t>2</w:t>
+            </w:r>
+            <w:r>
+              <w:rPr>
+                <w:sz w:val="20"/>
+                <w:szCs w:val="20"/>
+              </w:rPr>
+              <w:t>/11/</w:t>
             </w:r>
             <w:proofErr w:type="gramStart"/>
             <w:r>
               <w:rPr>
                 <w:sz w:val="20"/>
                 <w:szCs w:val="20"/>
-                <w:highlight w:val="yellow"/>
-              </w:rPr>
-              <w:t>2022  08:03</w:t>
+              </w:rPr>
+              <w:t>2022  0</w:t>
+            </w:r>
+            <w:r>
+              <w:rPr>
+                <w:sz w:val="20"/>
+                <w:szCs w:val="20"/>
+              </w:rPr>
+              <w:t>9</w:t>
+            </w:r>
+            <w:r>
+              <w:rPr>
+                <w:sz w:val="20"/>
+                <w:szCs w:val="20"/>
+              </w:rPr>
+              <w:t>:</w:t>
+            </w:r>
+            <w:r>
+              <w:rPr>
+                <w:sz w:val="20"/>
+                <w:szCs w:val="20"/>
+              </w:rPr>
+              <w:t>32</w:t>
             </w:r>
             <w:proofErr w:type="gramEnd"/>
             <w:r>
               <w:rPr>
                 <w:sz w:val="20"/>
                 <w:szCs w:val="20"/>
-                <w:highlight w:val="yellow"/>
               </w:rPr>
               <w:t xml:space="preserve"> am</w:t>
             </w:r>
@@ -9312,28 +10322,22 @@
         <w:tc>
           <w:tcPr>
             <w:tcW w:w="928" w:type="dxa"/>
-          </w:tcPr>
-          <w:p>
-            <w:pPr>
-              <w:ind w:hanging="2"/>
-              <w:rPr>
-                <w:sz w:val="20"/>
-                <w:szCs w:val="20"/>
-              </w:rPr>
-            </w:pPr>
-            <w:r>
-              <w:rPr>
-                <w:sz w:val="20"/>
-                <w:szCs w:val="20"/>
-              </w:rPr>
-              <w:t>2</w:t>
-            </w:r>
-            <w:r>
-              <w:rPr>
-                <w:sz w:val="20"/>
-                <w:szCs w:val="20"/>
-              </w:rPr>
-              <w:t>.0 PRD</w:t>
+            <w:shd w:val="clear" w:color="auto" w:fill="auto"/>
+          </w:tcPr>
+          <w:p>
+            <w:pPr>
+              <w:ind w:hanging="2"/>
+              <w:rPr>
+                <w:sz w:val="20"/>
+                <w:szCs w:val="20"/>
+              </w:rPr>
+            </w:pPr>
+            <w:r>
+              <w:rPr>
+                <w:sz w:val="20"/>
+                <w:szCs w:val="20"/>
+              </w:rPr>
+              <w:t>2.0 PRD</w:t>
             </w:r>
           </w:p>
         </w:tc>
@@ -9342,6 +10346,7 @@
         <w:tc>
           <w:tcPr>
             <w:tcW w:w="5755" w:type="dxa"/>
+            <w:shd w:val="clear" w:color="auto" w:fill="auto"/>
           </w:tcPr>
           <w:p>
             <w:pPr>
@@ -9367,6 +10372,7 @@
         <w:tc>
           <w:tcPr>
             <w:tcW w:w="810" w:type="dxa"/>
+            <w:shd w:val="clear" w:color="auto" w:fill="auto"/>
           </w:tcPr>
           <w:p>
             <w:pPr>
@@ -9388,6 +10394,7 @@
         <w:tc>
           <w:tcPr>
             <w:tcW w:w="1170" w:type="dxa"/>
+            <w:shd w:val="clear" w:color="auto" w:fill="auto"/>
           </w:tcPr>
           <w:p>
             <w:pPr>
@@ -9418,66 +10425,53 @@
         <w:tc>
           <w:tcPr>
             <w:tcW w:w="2093" w:type="dxa"/>
-          </w:tcPr>
-          <w:p>
-            <w:pPr>
-              <w:rPr>
-                <w:highlight w:val="yellow"/>
-              </w:rPr>
-            </w:pPr>
-            <w:r>
-              <w:rPr>
-                <w:sz w:val="20"/>
-                <w:szCs w:val="20"/>
-                <w:highlight w:val="yellow"/>
-              </w:rPr>
-              <w:t>23/11/</w:t>
+            <w:shd w:val="clear" w:color="auto" w:fill="auto"/>
+          </w:tcPr>
+          <w:p>
+            <w:r>
+              <w:rPr>
+                <w:sz w:val="20"/>
+                <w:szCs w:val="20"/>
+              </w:rPr>
+              <w:t>22/11/</w:t>
             </w:r>
             <w:proofErr w:type="gramStart"/>
             <w:r>
               <w:rPr>
                 <w:sz w:val="20"/>
                 <w:szCs w:val="20"/>
-                <w:highlight w:val="yellow"/>
-              </w:rPr>
-              <w:t>2022  08:03</w:t>
+              </w:rPr>
+              <w:t>2022  11:47</w:t>
             </w:r>
             <w:proofErr w:type="gramEnd"/>
             <w:r>
               <w:rPr>
                 <w:sz w:val="20"/>
                 <w:szCs w:val="20"/>
-                <w:highlight w:val="yellow"/>
-              </w:rPr>
-              <w:t xml:space="preserve"> am</w:t>
+              </w:rPr>
+              <w:t xml:space="preserve"> pm</w:t>
             </w:r>
           </w:p>
         </w:tc>
         <w:tc>
           <w:tcPr>
             <w:tcW w:w="928" w:type="dxa"/>
-          </w:tcPr>
-          <w:p>
-            <w:pPr>
-              <w:ind w:hanging="2"/>
-              <w:rPr>
-                <w:sz w:val="20"/>
-                <w:szCs w:val="20"/>
-              </w:rPr>
-            </w:pPr>
-            <w:r>
-              <w:rPr>
-                <w:sz w:val="20"/>
-                <w:szCs w:val="20"/>
-              </w:rPr>
-              <w:t>2</w:t>
-            </w:r>
-            <w:r>
-              <w:rPr>
-                <w:sz w:val="20"/>
-                <w:szCs w:val="20"/>
-              </w:rPr>
-              <w:t>.0 PRD</w:t>
+            <w:shd w:val="clear" w:color="auto" w:fill="auto"/>
+          </w:tcPr>
+          <w:p>
+            <w:pPr>
+              <w:ind w:hanging="2"/>
+              <w:rPr>
+                <w:sz w:val="20"/>
+                <w:szCs w:val="20"/>
+              </w:rPr>
+            </w:pPr>
+            <w:r>
+              <w:rPr>
+                <w:sz w:val="20"/>
+                <w:szCs w:val="20"/>
+              </w:rPr>
+              <w:t>2.0 PRD</w:t>
             </w:r>
           </w:p>
         </w:tc>
@@ -9486,6 +10480,7 @@
         <w:tc>
           <w:tcPr>
             <w:tcW w:w="5755" w:type="dxa"/>
+            <w:shd w:val="clear" w:color="auto" w:fill="auto"/>
           </w:tcPr>
           <w:p>
             <w:pPr>
@@ -9511,6 +10506,7 @@
         <w:tc>
           <w:tcPr>
             <w:tcW w:w="810" w:type="dxa"/>
+            <w:shd w:val="clear" w:color="auto" w:fill="auto"/>
           </w:tcPr>
           <w:p>
             <w:pPr>
@@ -9532,6 +10528,7 @@
         <w:tc>
           <w:tcPr>
             <w:tcW w:w="1170" w:type="dxa"/>
+            <w:shd w:val="clear" w:color="auto" w:fill="auto"/>
           </w:tcPr>
           <w:p>
             <w:pPr>
@@ -9562,66 +10559,53 @@
         <w:tc>
           <w:tcPr>
             <w:tcW w:w="2093" w:type="dxa"/>
-          </w:tcPr>
-          <w:p>
-            <w:pPr>
-              <w:rPr>
-                <w:highlight w:val="yellow"/>
-              </w:rPr>
-            </w:pPr>
-            <w:r>
-              <w:rPr>
-                <w:sz w:val="20"/>
-                <w:szCs w:val="20"/>
-                <w:highlight w:val="yellow"/>
-              </w:rPr>
-              <w:t>23/11/</w:t>
+            <w:shd w:val="clear" w:color="auto" w:fill="auto"/>
+          </w:tcPr>
+          <w:p>
+            <w:r>
+              <w:rPr>
+                <w:sz w:val="20"/>
+                <w:szCs w:val="20"/>
+              </w:rPr>
+              <w:t>22/11/</w:t>
             </w:r>
             <w:proofErr w:type="gramStart"/>
             <w:r>
               <w:rPr>
                 <w:sz w:val="20"/>
                 <w:szCs w:val="20"/>
-                <w:highlight w:val="yellow"/>
-              </w:rPr>
-              <w:t>2022  08:03</w:t>
+              </w:rPr>
+              <w:t>2022  11:47</w:t>
             </w:r>
             <w:proofErr w:type="gramEnd"/>
             <w:r>
               <w:rPr>
                 <w:sz w:val="20"/>
                 <w:szCs w:val="20"/>
-                <w:highlight w:val="yellow"/>
-              </w:rPr>
-              <w:t xml:space="preserve"> am</w:t>
+              </w:rPr>
+              <w:t xml:space="preserve"> pm</w:t>
             </w:r>
           </w:p>
         </w:tc>
         <w:tc>
           <w:tcPr>
             <w:tcW w:w="928" w:type="dxa"/>
-          </w:tcPr>
-          <w:p>
-            <w:pPr>
-              <w:ind w:hanging="2"/>
-              <w:rPr>
-                <w:sz w:val="20"/>
-                <w:szCs w:val="20"/>
-              </w:rPr>
-            </w:pPr>
-            <w:r>
-              <w:rPr>
-                <w:sz w:val="20"/>
-                <w:szCs w:val="20"/>
-              </w:rPr>
-              <w:t>2</w:t>
-            </w:r>
-            <w:r>
-              <w:rPr>
-                <w:sz w:val="20"/>
-                <w:szCs w:val="20"/>
-              </w:rPr>
-              <w:t>.0 PRD</w:t>
+            <w:shd w:val="clear" w:color="auto" w:fill="auto"/>
+          </w:tcPr>
+          <w:p>
+            <w:pPr>
+              <w:ind w:hanging="2"/>
+              <w:rPr>
+                <w:sz w:val="20"/>
+                <w:szCs w:val="20"/>
+              </w:rPr>
+            </w:pPr>
+            <w:r>
+              <w:rPr>
+                <w:sz w:val="20"/>
+                <w:szCs w:val="20"/>
+              </w:rPr>
+              <w:t>2.0 PRD</w:t>
             </w:r>
           </w:p>
         </w:tc>
@@ -9630,6 +10614,7 @@
         <w:tc>
           <w:tcPr>
             <w:tcW w:w="5755" w:type="dxa"/>
+            <w:shd w:val="clear" w:color="auto" w:fill="auto"/>
           </w:tcPr>
           <w:p>
             <w:pPr>
@@ -9664,6 +10649,7 @@
         <w:tc>
           <w:tcPr>
             <w:tcW w:w="810" w:type="dxa"/>
+            <w:shd w:val="clear" w:color="auto" w:fill="auto"/>
           </w:tcPr>
           <w:p>
             <w:pPr>
@@ -9685,6 +10671,7 @@
         <w:tc>
           <w:tcPr>
             <w:tcW w:w="1170" w:type="dxa"/>
+            <w:shd w:val="clear" w:color="auto" w:fill="auto"/>
           </w:tcPr>
           <w:p>
             <w:pPr>
@@ -9706,66 +10693,53 @@
         <w:tc>
           <w:tcPr>
             <w:tcW w:w="2093" w:type="dxa"/>
-          </w:tcPr>
-          <w:p>
-            <w:pPr>
-              <w:rPr>
-                <w:highlight w:val="yellow"/>
-              </w:rPr>
-            </w:pPr>
-            <w:r>
-              <w:rPr>
-                <w:sz w:val="20"/>
-                <w:szCs w:val="20"/>
-                <w:highlight w:val="yellow"/>
-              </w:rPr>
-              <w:t>23/11/</w:t>
+            <w:shd w:val="clear" w:color="auto" w:fill="auto"/>
+          </w:tcPr>
+          <w:p>
+            <w:r>
+              <w:rPr>
+                <w:sz w:val="20"/>
+                <w:szCs w:val="20"/>
+              </w:rPr>
+              <w:t>22/11/</w:t>
             </w:r>
             <w:proofErr w:type="gramStart"/>
             <w:r>
               <w:rPr>
                 <w:sz w:val="20"/>
                 <w:szCs w:val="20"/>
-                <w:highlight w:val="yellow"/>
-              </w:rPr>
-              <w:t>2022  08:03</w:t>
+              </w:rPr>
+              <w:t>2022  11:47</w:t>
             </w:r>
             <w:proofErr w:type="gramEnd"/>
             <w:r>
               <w:rPr>
                 <w:sz w:val="20"/>
                 <w:szCs w:val="20"/>
-                <w:highlight w:val="yellow"/>
-              </w:rPr>
-              <w:t xml:space="preserve"> am</w:t>
+              </w:rPr>
+              <w:t xml:space="preserve"> pm</w:t>
             </w:r>
           </w:p>
         </w:tc>
         <w:tc>
           <w:tcPr>
             <w:tcW w:w="928" w:type="dxa"/>
-          </w:tcPr>
-          <w:p>
-            <w:pPr>
-              <w:ind w:hanging="2"/>
-              <w:rPr>
-                <w:sz w:val="20"/>
-                <w:szCs w:val="20"/>
-              </w:rPr>
-            </w:pPr>
-            <w:r>
-              <w:rPr>
-                <w:sz w:val="20"/>
-                <w:szCs w:val="20"/>
-              </w:rPr>
-              <w:t>2</w:t>
-            </w:r>
-            <w:r>
-              <w:rPr>
-                <w:sz w:val="20"/>
-                <w:szCs w:val="20"/>
-              </w:rPr>
-              <w:t>.0 PRD</w:t>
+            <w:shd w:val="clear" w:color="auto" w:fill="auto"/>
+          </w:tcPr>
+          <w:p>
+            <w:pPr>
+              <w:ind w:hanging="2"/>
+              <w:rPr>
+                <w:sz w:val="20"/>
+                <w:szCs w:val="20"/>
+              </w:rPr>
+            </w:pPr>
+            <w:r>
+              <w:rPr>
+                <w:sz w:val="20"/>
+                <w:szCs w:val="20"/>
+              </w:rPr>
+              <w:t>2.0 PRD</w:t>
             </w:r>
           </w:p>
         </w:tc>
@@ -9774,6 +10748,7 @@
         <w:tc>
           <w:tcPr>
             <w:tcW w:w="5755" w:type="dxa"/>
+            <w:shd w:val="clear" w:color="auto" w:fill="auto"/>
           </w:tcPr>
           <w:p>
             <w:pPr>
@@ -9787,18 +10762,28 @@
                 <w:szCs w:val="22"/>
               </w:rPr>
             </w:pPr>
+            <w:proofErr w:type="spellStart"/>
             <w:r>
               <w:rPr>
                 <w:sz w:val="22"/>
                 <w:szCs w:val="22"/>
               </w:rPr>
-              <w:t>CodigoFuenteOnPremisCPS.zip</w:t>
+              <w:t>Codigo</w:t>
+            </w:r>
+            <w:proofErr w:type="spellEnd"/>
+            <w:r>
+              <w:rPr>
+                <w:sz w:val="22"/>
+                <w:szCs w:val="22"/>
+              </w:rPr>
+              <w:t xml:space="preserve"> Fuente CPS.zip</w:t>
             </w:r>
           </w:p>
         </w:tc>
         <w:tc>
           <w:tcPr>
             <w:tcW w:w="810" w:type="dxa"/>
+            <w:shd w:val="clear" w:color="auto" w:fill="auto"/>
           </w:tcPr>
           <w:p>
             <w:pPr>
@@ -9820,6 +10805,7 @@
         <w:tc>
           <w:tcPr>
             <w:tcW w:w="1170" w:type="dxa"/>
+            <w:shd w:val="clear" w:color="auto" w:fill="auto"/>
           </w:tcPr>
           <w:p>
             <w:pPr>
@@ -9841,66 +10827,53 @@
         <w:tc>
           <w:tcPr>
             <w:tcW w:w="2093" w:type="dxa"/>
-          </w:tcPr>
-          <w:p>
-            <w:pPr>
-              <w:rPr>
-                <w:highlight w:val="yellow"/>
-              </w:rPr>
-            </w:pPr>
-            <w:r>
-              <w:rPr>
-                <w:sz w:val="20"/>
-                <w:szCs w:val="20"/>
-                <w:highlight w:val="yellow"/>
-              </w:rPr>
-              <w:t>23/11/</w:t>
+            <w:shd w:val="clear" w:color="auto" w:fill="auto"/>
+          </w:tcPr>
+          <w:p>
+            <w:r>
+              <w:rPr>
+                <w:sz w:val="20"/>
+                <w:szCs w:val="20"/>
+              </w:rPr>
+              <w:t>22/11/</w:t>
             </w:r>
             <w:proofErr w:type="gramStart"/>
             <w:r>
               <w:rPr>
                 <w:sz w:val="20"/>
                 <w:szCs w:val="20"/>
-                <w:highlight w:val="yellow"/>
-              </w:rPr>
-              <w:t>2022  08:03</w:t>
+              </w:rPr>
+              <w:t>2022  11:47</w:t>
             </w:r>
             <w:proofErr w:type="gramEnd"/>
             <w:r>
               <w:rPr>
                 <w:sz w:val="20"/>
                 <w:szCs w:val="20"/>
-                <w:highlight w:val="yellow"/>
-              </w:rPr>
-              <w:t xml:space="preserve"> am</w:t>
+              </w:rPr>
+              <w:t xml:space="preserve"> pm</w:t>
             </w:r>
           </w:p>
         </w:tc>
         <w:tc>
           <w:tcPr>
             <w:tcW w:w="928" w:type="dxa"/>
-          </w:tcPr>
-          <w:p>
-            <w:pPr>
-              <w:ind w:hanging="2"/>
-              <w:rPr>
-                <w:sz w:val="20"/>
-                <w:szCs w:val="20"/>
-              </w:rPr>
-            </w:pPr>
-            <w:r>
-              <w:rPr>
-                <w:sz w:val="20"/>
-                <w:szCs w:val="20"/>
-              </w:rPr>
-              <w:t>2</w:t>
-            </w:r>
-            <w:r>
-              <w:rPr>
-                <w:sz w:val="20"/>
-                <w:szCs w:val="20"/>
-              </w:rPr>
-              <w:t>.0 PRD</w:t>
+            <w:shd w:val="clear" w:color="auto" w:fill="auto"/>
+          </w:tcPr>
+          <w:p>
+            <w:pPr>
+              <w:ind w:hanging="2"/>
+              <w:rPr>
+                <w:sz w:val="20"/>
+                <w:szCs w:val="20"/>
+              </w:rPr>
+            </w:pPr>
+            <w:r>
+              <w:rPr>
+                <w:sz w:val="20"/>
+                <w:szCs w:val="20"/>
+              </w:rPr>
+              <w:t>2.0 PRD</w:t>
             </w:r>
           </w:p>
         </w:tc>
@@ -9912,6 +10885,7 @@
         <w:tc>
           <w:tcPr>
             <w:tcW w:w="5755" w:type="dxa"/>
+            <w:shd w:val="clear" w:color="auto" w:fill="auto"/>
           </w:tcPr>
           <w:p>
             <w:pPr>
@@ -9937,6 +10911,7 @@
         <w:tc>
           <w:tcPr>
             <w:tcW w:w="810" w:type="dxa"/>
+            <w:shd w:val="clear" w:color="auto" w:fill="auto"/>
           </w:tcPr>
           <w:p>
             <w:pPr>
@@ -9958,6 +10933,7 @@
         <w:tc>
           <w:tcPr>
             <w:tcW w:w="1170" w:type="dxa"/>
+            <w:shd w:val="clear" w:color="auto" w:fill="auto"/>
           </w:tcPr>
           <w:p>
             <w:pPr>
@@ -9979,18 +10955,13 @@
         <w:tc>
           <w:tcPr>
             <w:tcW w:w="2093" w:type="dxa"/>
-          </w:tcPr>
-          <w:p>
-            <w:pPr>
-              <w:rPr>
-                <w:highlight w:val="yellow"/>
-              </w:rPr>
-            </w:pPr>
-            <w:r>
-              <w:rPr>
-                <w:sz w:val="20"/>
-                <w:szCs w:val="20"/>
-                <w:highlight w:val="yellow"/>
+            <w:shd w:val="clear" w:color="auto" w:fill="auto"/>
+          </w:tcPr>
+          <w:p>
+            <w:r>
+              <w:rPr>
+                <w:sz w:val="20"/>
+                <w:szCs w:val="20"/>
               </w:rPr>
               <w:t>23/11/</w:t>
             </w:r>
@@ -9999,24 +10970,23 @@
               <w:rPr>
                 <w:sz w:val="20"/>
                 <w:szCs w:val="20"/>
-                <w:highlight w:val="yellow"/>
-              </w:rPr>
-              <w:t>2022  08:03</w:t>
+              </w:rPr>
+              <w:t>2022  12</w:t>
             </w:r>
             <w:proofErr w:type="gramEnd"/>
             <w:r>
               <w:rPr>
                 <w:sz w:val="20"/>
                 <w:szCs w:val="20"/>
-                <w:highlight w:val="yellow"/>
-              </w:rPr>
-              <w:t xml:space="preserve"> am</w:t>
+              </w:rPr>
+              <w:t>;16 pm</w:t>
             </w:r>
           </w:p>
         </w:tc>
         <w:tc>
           <w:tcPr>
             <w:tcW w:w="928" w:type="dxa"/>
+            <w:shd w:val="clear" w:color="auto" w:fill="auto"/>
           </w:tcPr>
           <w:p>
             <w:pPr>
@@ -10040,6 +11010,7 @@
         <w:tc>
           <w:tcPr>
             <w:tcW w:w="5755" w:type="dxa"/>
+            <w:shd w:val="clear" w:color="auto" w:fill="auto"/>
           </w:tcPr>
           <w:p>
             <w:pPr>
@@ -10065,6 +11036,7 @@
         <w:tc>
           <w:tcPr>
             <w:tcW w:w="810" w:type="dxa"/>
+            <w:shd w:val="clear" w:color="auto" w:fill="auto"/>
           </w:tcPr>
           <w:p>
             <w:pPr>
@@ -10086,6 +11058,7 @@
         <w:tc>
           <w:tcPr>
             <w:tcW w:w="1170" w:type="dxa"/>
+            <w:shd w:val="clear" w:color="auto" w:fill="auto"/>
           </w:tcPr>
           <w:p>
             <w:pPr>
@@ -10107,44 +11080,45 @@
         <w:tc>
           <w:tcPr>
             <w:tcW w:w="2093" w:type="dxa"/>
-          </w:tcPr>
-          <w:p>
-            <w:pPr>
-              <w:rPr>
-                <w:highlight w:val="yellow"/>
-              </w:rPr>
-            </w:pPr>
-            <w:r>
-              <w:rPr>
-                <w:sz w:val="20"/>
-                <w:szCs w:val="20"/>
-                <w:highlight w:val="yellow"/>
-              </w:rPr>
-              <w:t>23/11/</w:t>
+            <w:shd w:val="clear" w:color="auto" w:fill="auto"/>
+          </w:tcPr>
+          <w:p>
+            <w:r>
+              <w:rPr>
+                <w:sz w:val="20"/>
+                <w:szCs w:val="20"/>
+              </w:rPr>
+              <w:t>22/11/</w:t>
             </w:r>
             <w:proofErr w:type="gramStart"/>
             <w:r>
               <w:rPr>
                 <w:sz w:val="20"/>
                 <w:szCs w:val="20"/>
-                <w:highlight w:val="yellow"/>
-              </w:rPr>
-              <w:t>2022  08:03</w:t>
+              </w:rPr>
+              <w:t>2022  10:2</w:t>
+            </w:r>
+            <w:r>
+              <w:rPr>
+                <w:sz w:val="20"/>
+                <w:szCs w:val="20"/>
+              </w:rPr>
+              <w:t>0</w:t>
             </w:r>
             <w:proofErr w:type="gramEnd"/>
             <w:r>
               <w:rPr>
                 <w:sz w:val="20"/>
                 <w:szCs w:val="20"/>
-                <w:highlight w:val="yellow"/>
-              </w:rPr>
-              <w:t xml:space="preserve"> am</w:t>
+              </w:rPr>
+              <w:t xml:space="preserve"> pm</w:t>
             </w:r>
           </w:p>
         </w:tc>
         <w:tc>
           <w:tcPr>
             <w:tcW w:w="928" w:type="dxa"/>
+            <w:shd w:val="clear" w:color="auto" w:fill="auto"/>
           </w:tcPr>
           <w:p>
             <w:pPr>
@@ -10168,6 +11142,7 @@
         <w:tc>
           <w:tcPr>
             <w:tcW w:w="5755" w:type="dxa"/>
+            <w:shd w:val="clear" w:color="auto" w:fill="auto"/>
           </w:tcPr>
           <w:p>
             <w:pPr>
@@ -10193,6 +11168,7 @@
         <w:tc>
           <w:tcPr>
             <w:tcW w:w="810" w:type="dxa"/>
+            <w:shd w:val="clear" w:color="auto" w:fill="auto"/>
           </w:tcPr>
           <w:p>
             <w:pPr>
@@ -10214,6 +11190,7 @@
         <w:tc>
           <w:tcPr>
             <w:tcW w:w="1170" w:type="dxa"/>
+            <w:shd w:val="clear" w:color="auto" w:fill="auto"/>
           </w:tcPr>
           <w:p>
             <w:pPr>
@@ -10235,44 +11212,45 @@
         <w:tc>
           <w:tcPr>
             <w:tcW w:w="2093" w:type="dxa"/>
-          </w:tcPr>
-          <w:p>
-            <w:pPr>
-              <w:rPr>
-                <w:highlight w:val="yellow"/>
-              </w:rPr>
-            </w:pPr>
-            <w:r>
-              <w:rPr>
-                <w:sz w:val="20"/>
-                <w:szCs w:val="20"/>
-                <w:highlight w:val="yellow"/>
-              </w:rPr>
-              <w:t>23/11/</w:t>
+            <w:shd w:val="clear" w:color="auto" w:fill="auto"/>
+          </w:tcPr>
+          <w:p>
+            <w:r>
+              <w:rPr>
+                <w:sz w:val="20"/>
+                <w:szCs w:val="20"/>
+              </w:rPr>
+              <w:t>22/11/</w:t>
             </w:r>
             <w:proofErr w:type="gramStart"/>
             <w:r>
               <w:rPr>
                 <w:sz w:val="20"/>
                 <w:szCs w:val="20"/>
-                <w:highlight w:val="yellow"/>
-              </w:rPr>
-              <w:t>2022  08:03</w:t>
+              </w:rPr>
+              <w:t>2022  10:2</w:t>
+            </w:r>
+            <w:r>
+              <w:rPr>
+                <w:sz w:val="20"/>
+                <w:szCs w:val="20"/>
+              </w:rPr>
+              <w:t>0</w:t>
             </w:r>
             <w:proofErr w:type="gramEnd"/>
             <w:r>
               <w:rPr>
                 <w:sz w:val="20"/>
                 <w:szCs w:val="20"/>
-                <w:highlight w:val="yellow"/>
-              </w:rPr>
-              <w:t xml:space="preserve"> am</w:t>
+              </w:rPr>
+              <w:t xml:space="preserve"> pm</w:t>
             </w:r>
           </w:p>
         </w:tc>
         <w:tc>
           <w:tcPr>
             <w:tcW w:w="928" w:type="dxa"/>
+            <w:shd w:val="clear" w:color="auto" w:fill="auto"/>
           </w:tcPr>
           <w:p>
             <w:pPr>
@@ -10296,6 +11274,7 @@
         <w:tc>
           <w:tcPr>
             <w:tcW w:w="5755" w:type="dxa"/>
+            <w:shd w:val="clear" w:color="auto" w:fill="auto"/>
           </w:tcPr>
           <w:p>
             <w:pPr>
@@ -10321,6 +11300,7 @@
         <w:tc>
           <w:tcPr>
             <w:tcW w:w="810" w:type="dxa"/>
+            <w:shd w:val="clear" w:color="auto" w:fill="auto"/>
           </w:tcPr>
           <w:p>
             <w:pPr>
@@ -10342,6 +11322,7 @@
         <w:tc>
           <w:tcPr>
             <w:tcW w:w="1170" w:type="dxa"/>
+            <w:shd w:val="clear" w:color="auto" w:fill="auto"/>
           </w:tcPr>
           <w:p>
             <w:pPr>
@@ -10363,44 +11344,38 @@
         <w:tc>
           <w:tcPr>
             <w:tcW w:w="2093" w:type="dxa"/>
-          </w:tcPr>
-          <w:p>
-            <w:pPr>
-              <w:rPr>
-                <w:highlight w:val="yellow"/>
-              </w:rPr>
-            </w:pPr>
-            <w:r>
-              <w:rPr>
-                <w:sz w:val="20"/>
-                <w:szCs w:val="20"/>
-                <w:highlight w:val="yellow"/>
-              </w:rPr>
-              <w:t>23/11/</w:t>
+            <w:shd w:val="clear" w:color="auto" w:fill="auto"/>
+          </w:tcPr>
+          <w:p>
+            <w:r>
+              <w:rPr>
+                <w:sz w:val="20"/>
+                <w:szCs w:val="20"/>
+              </w:rPr>
+              <w:t>22/11/</w:t>
             </w:r>
             <w:proofErr w:type="gramStart"/>
             <w:r>
               <w:rPr>
                 <w:sz w:val="20"/>
                 <w:szCs w:val="20"/>
-                <w:highlight w:val="yellow"/>
-              </w:rPr>
-              <w:t>2022  08:03</w:t>
+              </w:rPr>
+              <w:t>2022  10:22</w:t>
             </w:r>
             <w:proofErr w:type="gramEnd"/>
             <w:r>
               <w:rPr>
                 <w:sz w:val="20"/>
                 <w:szCs w:val="20"/>
-                <w:highlight w:val="yellow"/>
-              </w:rPr>
-              <w:t xml:space="preserve"> am</w:t>
+              </w:rPr>
+              <w:t xml:space="preserve"> pm</w:t>
             </w:r>
           </w:p>
         </w:tc>
         <w:tc>
           <w:tcPr>
             <w:tcW w:w="928" w:type="dxa"/>
+            <w:shd w:val="clear" w:color="auto" w:fill="auto"/>
           </w:tcPr>
           <w:p>
             <w:pPr>
@@ -10443,8 +11418,8 @@
       <w:pPr>
         <w:ind w:hanging="2"/>
       </w:pPr>
-      <w:bookmarkStart w:id="10" w:name="_heading=h.17dp8vu" w:colFirst="0" w:colLast="0"/>
-      <w:bookmarkEnd w:id="10"/>
+      <w:bookmarkStart w:id="11" w:name="_heading=h.17dp8vu" w:colFirst="0" w:colLast="0"/>
+      <w:bookmarkEnd w:id="11"/>
     </w:p>
     <w:p>
       <w:pPr>
@@ -10505,31 +11480,7 @@
         <w:t xml:space="preserve"> </w:t>
       </w:r>
       <w:r>
-        <w:t>COFSPAS169</w:t>
-      </w:r>
-      <w:r>
-        <w:t>,</w:t>
-      </w:r>
-      <w:r>
-        <w:t xml:space="preserve"> COFSPAS125</w:t>
-      </w:r>
-      <w:r>
-        <w:t xml:space="preserve">, </w:t>
-      </w:r>
-      <w:r>
-        <w:t>COFSPAS087</w:t>
-      </w:r>
-      <w:r>
-        <w:t xml:space="preserve">, </w:t>
-      </w:r>
-      <w:r>
-        <w:t>COFSPAS052</w:t>
-      </w:r>
-      <w:r>
-        <w:t xml:space="preserve">, </w:t>
-      </w:r>
-      <w:r>
-        <w:t>CONFIA42</w:t>
+        <w:t>COFSPAS169, COFSPAS125, COFSPAS087, COFSPAS052, CONFIA42</w:t>
       </w:r>
     </w:p>
     <w:p>
@@ -10627,9 +11578,10 @@
             <w:pPr>
               <w:ind w:hanging="2"/>
             </w:pPr>
-            <w:bookmarkStart w:id="11" w:name="_heading=h.26in1rg" w:colFirst="0" w:colLast="0"/>
-            <w:bookmarkEnd w:id="11"/>
-            <w:r>
+            <w:bookmarkStart w:id="12" w:name="_heading=h.26in1rg" w:colFirst="0" w:colLast="0"/>
+            <w:bookmarkEnd w:id="12"/>
+            <w:r>
+              <w:lastRenderedPageBreak/>
               <w:t>Nivel</w:t>
             </w:r>
           </w:p>
@@ -10728,7 +11680,6 @@
                 <w:sz w:val="20"/>
                 <w:szCs w:val="20"/>
               </w:rPr>
-              <w:lastRenderedPageBreak/>
               <w:t>1</w:t>
             </w:r>
           </w:p>
@@ -10767,7 +11718,7 @@
             <w:pPr>
               <w:ind w:hanging="2"/>
             </w:pPr>
-            <w:hyperlink r:id="rId26" w:history="1">
+            <w:hyperlink r:id="rId27" w:history="1">
               <w:r>
                 <w:t>william.gutierrez@confia.com</w:t>
               </w:r>
@@ -10857,7 +11808,7 @@
             <w:pPr>
               <w:ind w:hanging="2"/>
             </w:pPr>
-            <w:hyperlink r:id="rId27">
+            <w:hyperlink r:id="rId28">
               <w:r>
                 <w:t>ricardo.martinez@confia.com</w:t>
               </w:r>
@@ -10966,8 +11917,8 @@
             <w:pPr>
               <w:ind w:hanging="2"/>
             </w:pPr>
-            <w:bookmarkStart w:id="12" w:name="_heading=h.lnxbz9" w:colFirst="0" w:colLast="0"/>
-            <w:bookmarkEnd w:id="12"/>
+            <w:bookmarkStart w:id="13" w:name="_heading=h.lnxbz9" w:colFirst="0" w:colLast="0"/>
+            <w:bookmarkEnd w:id="13"/>
             <w:r>
               <w:t>Acción</w:t>
             </w:r>
@@ -10988,11 +11939,9 @@
             <w:pPr>
               <w:ind w:hanging="2"/>
             </w:pPr>
-            <w:proofErr w:type="gramStart"/>
             <w:r>
               <w:t>Información a Comunicar</w:t>
             </w:r>
-            <w:proofErr w:type="gramEnd"/>
           </w:p>
         </w:tc>
         <w:tc>
@@ -11163,7 +12112,7 @@
             <w:r>
               <w:t xml:space="preserve"> / </w:t>
             </w:r>
-            <w:hyperlink r:id="rId28" w:history="1">
+            <w:hyperlink r:id="rId29" w:history="1">
               <w:r>
                 <w:t>milton.mendez@confia.com</w:t>
               </w:r>
@@ -11277,7 +12226,7 @@
               </w:rPr>
               <w:t xml:space="preserve"> / </w:t>
             </w:r>
-            <w:hyperlink r:id="rId29" w:history="1">
+            <w:hyperlink r:id="rId30" w:history="1">
               <w:r>
                 <w:rPr>
                   <w:lang w:val="en-US"/>
@@ -11433,13 +12382,8 @@
             <w:pPr>
               <w:ind w:hanging="2"/>
             </w:pPr>
-            <w:proofErr w:type="gramStart"/>
-            <w:r>
-              <w:t>Evento a Monitorear</w:t>
-            </w:r>
-            <w:proofErr w:type="gramEnd"/>
-            <w:r>
-              <w:t xml:space="preserve"> por Objeto</w:t>
+            <w:r>
+              <w:t>Evento a Monitorear por Objeto</w:t>
             </w:r>
           </w:p>
         </w:tc>
@@ -11452,11 +12396,9 @@
             <w:pPr>
               <w:ind w:hanging="2"/>
             </w:pPr>
-            <w:proofErr w:type="gramStart"/>
             <w:r>
               <w:t>Asignaciones a Seguir</w:t>
             </w:r>
-            <w:proofErr w:type="gramEnd"/>
           </w:p>
         </w:tc>
         <w:tc>
@@ -11579,8 +12521,8 @@
           <w:szCs w:val="28"/>
         </w:rPr>
       </w:pPr>
-      <w:bookmarkStart w:id="13" w:name="_heading=h.1ksv4uv" w:colFirst="0" w:colLast="0"/>
-      <w:bookmarkEnd w:id="13"/>
+      <w:bookmarkStart w:id="14" w:name="_heading=h.1ksv4uv" w:colFirst="0" w:colLast="0"/>
+      <w:bookmarkEnd w:id="14"/>
       <w:r>
         <w:rPr>
           <w:b/>
@@ -11637,13 +12579,8 @@
             <w:pPr>
               <w:ind w:hanging="2"/>
             </w:pPr>
-            <w:proofErr w:type="gramStart"/>
-            <w:r>
-              <w:t>Evento a Monitorear</w:t>
-            </w:r>
-            <w:proofErr w:type="gramEnd"/>
-            <w:r>
-              <w:t xml:space="preserve"> por Objeto</w:t>
+            <w:r>
+              <w:t>Evento a Monitorear por Objeto</w:t>
             </w:r>
           </w:p>
         </w:tc>
@@ -11656,11 +12593,9 @@
             <w:pPr>
               <w:ind w:hanging="2"/>
             </w:pPr>
-            <w:proofErr w:type="gramStart"/>
             <w:r>
               <w:t>Asignaciones a Seguir</w:t>
             </w:r>
-            <w:proofErr w:type="gramEnd"/>
           </w:p>
         </w:tc>
         <w:tc>
@@ -11783,8 +12718,8 @@
           <w:szCs w:val="36"/>
         </w:rPr>
       </w:pPr>
-      <w:bookmarkStart w:id="14" w:name="_heading=h.44sinio" w:colFirst="0" w:colLast="0"/>
-      <w:bookmarkEnd w:id="14"/>
+      <w:bookmarkStart w:id="15" w:name="_heading=h.44sinio" w:colFirst="0" w:colLast="0"/>
+      <w:bookmarkEnd w:id="15"/>
       <w:r>
         <w:rPr>
           <w:b/>
@@ -11801,6 +12736,9 @@
         <w:ind w:hanging="2"/>
       </w:pPr>
       <w:r>
+        <w:rPr>
+          <w:noProof/>
+        </w:rPr>
         <w:drawing>
           <wp:inline distT="0" distB="0" distL="0" distR="0" wp14:anchorId="7A126D6F" wp14:editId="28C1B029">
             <wp:extent cx="6692900" cy="4433570"/>
@@ -11817,7 +12755,7 @@
                     <pic:cNvPicPr/>
                   </pic:nvPicPr>
                   <pic:blipFill>
-                    <a:blip r:embed="rId30"/>
+                    <a:blip r:embed="rId31"/>
                     <a:stretch>
                       <a:fillRect/>
                     </a:stretch>
@@ -11839,12 +12777,12 @@
       </w:r>
     </w:p>
     <w:sectPr>
-      <w:headerReference w:type="even" r:id="rId31"/>
-      <w:headerReference w:type="default" r:id="rId32"/>
-      <w:footerReference w:type="even" r:id="rId33"/>
-      <w:footerReference w:type="default" r:id="rId34"/>
-      <w:headerReference w:type="first" r:id="rId35"/>
-      <w:footerReference w:type="first" r:id="rId36"/>
+      <w:headerReference w:type="even" r:id="rId32"/>
+      <w:headerReference w:type="default" r:id="rId33"/>
+      <w:footerReference w:type="even" r:id="rId34"/>
+      <w:footerReference w:type="default" r:id="rId35"/>
+      <w:headerReference w:type="first" r:id="rId36"/>
+      <w:footerReference w:type="first" r:id="rId37"/>
       <w:pgSz w:w="12242" w:h="15842"/>
       <w:pgMar w:top="784" w:right="851" w:bottom="1418" w:left="851" w:header="709" w:footer="351" w:gutter="0"/>
       <w:pgNumType w:start="1"/>
@@ -11855,7 +12793,7 @@
 </file>
 
 <file path=word/endnotes.xml><?xml version="1.0" encoding="utf-8"?>
-<w:endnotes xmlns:wpc="http://schemas.microsoft.com/office/word/2010/wordprocessingCanvas" xmlns:cx="http://schemas.microsoft.com/office/drawing/2014/chartex" xmlns:cx1="http://schemas.microsoft.com/office/drawing/2015/9/8/chartex" xmlns:cx2="http://schemas.microsoft.com/office/drawing/2015/10/21/chartex" xmlns:cx3="http://schemas.microsoft.com/office/drawing/2016/5/9/chartex" xmlns:cx4="http://schemas.microsoft.com/office/drawing/2016/5/10/chartex" xmlns:cx5="http://schemas.microsoft.com/office/drawing/2016/5/11/chartex" xmlns:cx6="http://schemas.microsoft.com/office/drawing/2016/5/12/chartex" xmlns:cx7="http://schemas.microsoft.com/office/drawing/2016/5/13/chartex" xmlns:cx8="http://schemas.microsoft.com/office/drawing/2016/5/14/chartex" xmlns:mc="http://schemas.openxmlformats.org/markup-compatibility/2006" xmlns:aink="http://schemas.microsoft.com/office/drawing/2016/ink" xmlns:am3d="http://schemas.microsoft.com/office/drawing/2017/model3d" xmlns:o="urn:schemas-microsoft-com:office:office" xmlns:oel="http://schemas.microsoft.com/office/2019/extlst" xmlns:r="http://schemas.openxmlformats.org/officeDocument/2006/relationships" xmlns:m="http://schemas.openxmlformats.org/officeDocument/2006/math" xmlns:v="urn:schemas-microsoft-com:vml" xmlns:wp14="http://schemas.microsoft.com/office/word/2010/wordprocessingDrawing" xmlns:wp="http://schemas.openxmlformats.org/drawingml/2006/wordprocessingDrawing" xmlns:w10="urn:schemas-microsoft-com:office:word" xmlns:w="http://schemas.openxmlformats.org/wordprocessingml/2006/main" xmlns:w14="http://schemas.microsoft.com/office/word/2010/wordml" xmlns:w15="http://schemas.microsoft.com/office/word/2012/wordml" xmlns:w16cex="http://schemas.microsoft.com/office/word/2018/wordml/cex" xmlns:w16cid="http://schemas.microsoft.com/office/word/2016/wordml/cid" xmlns:w16="http://schemas.microsoft.com/office/word/2018/wordml" xmlns:w16sdtdh="http://schemas.microsoft.com/office/word/2020/wordml/sdtdatahash" xmlns:w16se="http://schemas.microsoft.com/office/word/2015/wordml/symex" xmlns:wpg="http://schemas.microsoft.com/office/word/2010/wordprocessingGroup" xmlns:wpi="http://schemas.microsoft.com/office/word/2010/wordprocessingInk" xmlns:wne="http://schemas.microsoft.com/office/word/2006/wordml" xmlns:wps="http://schemas.microsoft.com/office/word/2010/wordprocessingShape" mc:Ignorable="w14 w15 w16se w16cid w16 w16cex w16sdtdh wp14">
+<w:endnotes xmlns:wpc="http://schemas.microsoft.com/office/word/2010/wordprocessingCanvas" xmlns:cx="http://schemas.microsoft.com/office/drawing/2014/chartex" xmlns:cx1="http://schemas.microsoft.com/office/drawing/2015/9/8/chartex" xmlns:cx2="http://schemas.microsoft.com/office/drawing/2015/10/21/chartex" xmlns:cx3="http://schemas.microsoft.com/office/drawing/2016/5/9/chartex" xmlns:cx4="http://schemas.microsoft.com/office/drawing/2016/5/10/chartex" xmlns:cx5="http://schemas.microsoft.com/office/drawing/2016/5/11/chartex" xmlns:cx6="http://schemas.microsoft.com/office/drawing/2016/5/12/chartex" xmlns:cx7="http://schemas.microsoft.com/office/drawing/2016/5/13/chartex" xmlns:cx8="http://schemas.microsoft.com/office/drawing/2016/5/14/chartex" xmlns:mc="http://schemas.openxmlformats.org/markup-compatibility/2006" xmlns:aink="http://schemas.microsoft.com/office/drawing/2016/ink" xmlns:am3d="http://schemas.microsoft.com/office/drawing/2017/model3d" xmlns:o="urn:schemas-microsoft-com:office:office" xmlns:r="http://schemas.openxmlformats.org/officeDocument/2006/relationships" xmlns:m="http://schemas.openxmlformats.org/officeDocument/2006/math" xmlns:v="urn:schemas-microsoft-com:vml" xmlns:wp14="http://schemas.microsoft.com/office/word/2010/wordprocessingDrawing" xmlns:wp="http://schemas.openxmlformats.org/drawingml/2006/wordprocessingDrawing" xmlns:w10="urn:schemas-microsoft-com:office:word" xmlns:w="http://schemas.openxmlformats.org/wordprocessingml/2006/main" xmlns:w14="http://schemas.microsoft.com/office/word/2010/wordml" xmlns:w15="http://schemas.microsoft.com/office/word/2012/wordml" xmlns:w16cid="http://schemas.microsoft.com/office/word/2016/wordml/cid" xmlns:w16se="http://schemas.microsoft.com/office/word/2015/wordml/symex" xmlns:wpg="http://schemas.microsoft.com/office/word/2010/wordprocessingGroup" xmlns:wpi="http://schemas.microsoft.com/office/word/2010/wordprocessingInk" xmlns:wne="http://schemas.microsoft.com/office/word/2006/wordml" xmlns:wps="http://schemas.microsoft.com/office/word/2010/wordprocessingShape" mc:Ignorable="w14 w15 w16se w16cid wp14">
   <w:endnote w:type="separator" w:id="-1">
     <w:p>
       <w:r>
@@ -11874,7 +12812,7 @@
 </file>
 
 <file path=word/footer1.xml><?xml version="1.0" encoding="utf-8"?>
-<w:ftr xmlns:wpc="http://schemas.microsoft.com/office/word/2010/wordprocessingCanvas" xmlns:cx="http://schemas.microsoft.com/office/drawing/2014/chartex" xmlns:cx1="http://schemas.microsoft.com/office/drawing/2015/9/8/chartex" xmlns:cx2="http://schemas.microsoft.com/office/drawing/2015/10/21/chartex" xmlns:cx3="http://schemas.microsoft.com/office/drawing/2016/5/9/chartex" xmlns:cx4="http://schemas.microsoft.com/office/drawing/2016/5/10/chartex" xmlns:cx5="http://schemas.microsoft.com/office/drawing/2016/5/11/chartex" xmlns:cx6="http://schemas.microsoft.com/office/drawing/2016/5/12/chartex" xmlns:cx7="http://schemas.microsoft.com/office/drawing/2016/5/13/chartex" xmlns:cx8="http://schemas.microsoft.com/office/drawing/2016/5/14/chartex" xmlns:mc="http://schemas.openxmlformats.org/markup-compatibility/2006" xmlns:aink="http://schemas.microsoft.com/office/drawing/2016/ink" xmlns:am3d="http://schemas.microsoft.com/office/drawing/2017/model3d" xmlns:o="urn:schemas-microsoft-com:office:office" xmlns:oel="http://schemas.microsoft.com/office/2019/extlst" xmlns:r="http://schemas.openxmlformats.org/officeDocument/2006/relationships" xmlns:m="http://schemas.openxmlformats.org/officeDocument/2006/math" xmlns:v="urn:schemas-microsoft-com:vml" xmlns:wp14="http://schemas.microsoft.com/office/word/2010/wordprocessingDrawing" xmlns:wp="http://schemas.openxmlformats.org/drawingml/2006/wordprocessingDrawing" xmlns:w10="urn:schemas-microsoft-com:office:word" xmlns:w="http://schemas.openxmlformats.org/wordprocessingml/2006/main" xmlns:w14="http://schemas.microsoft.com/office/word/2010/wordml" xmlns:w15="http://schemas.microsoft.com/office/word/2012/wordml" xmlns:w16cex="http://schemas.microsoft.com/office/word/2018/wordml/cex" xmlns:w16cid="http://schemas.microsoft.com/office/word/2016/wordml/cid" xmlns:w16="http://schemas.microsoft.com/office/word/2018/wordml" xmlns:w16sdtdh="http://schemas.microsoft.com/office/word/2020/wordml/sdtdatahash" xmlns:w16se="http://schemas.microsoft.com/office/word/2015/wordml/symex" xmlns:wpg="http://schemas.microsoft.com/office/word/2010/wordprocessingGroup" xmlns:wpi="http://schemas.microsoft.com/office/word/2010/wordprocessingInk" xmlns:wne="http://schemas.microsoft.com/office/word/2006/wordml" xmlns:wps="http://schemas.microsoft.com/office/word/2010/wordprocessingShape" mc:Ignorable="w14 w15 w16se w16cid w16 w16cex w16sdtdh wp14">
+<w:ftr xmlns:wpc="http://schemas.microsoft.com/office/word/2010/wordprocessingCanvas" xmlns:cx="http://schemas.microsoft.com/office/drawing/2014/chartex" xmlns:cx1="http://schemas.microsoft.com/office/drawing/2015/9/8/chartex" xmlns:cx2="http://schemas.microsoft.com/office/drawing/2015/10/21/chartex" xmlns:cx3="http://schemas.microsoft.com/office/drawing/2016/5/9/chartex" xmlns:cx4="http://schemas.microsoft.com/office/drawing/2016/5/10/chartex" xmlns:cx5="http://schemas.microsoft.com/office/drawing/2016/5/11/chartex" xmlns:cx6="http://schemas.microsoft.com/office/drawing/2016/5/12/chartex" xmlns:cx7="http://schemas.microsoft.com/office/drawing/2016/5/13/chartex" xmlns:cx8="http://schemas.microsoft.com/office/drawing/2016/5/14/chartex" xmlns:mc="http://schemas.openxmlformats.org/markup-compatibility/2006" xmlns:aink="http://schemas.microsoft.com/office/drawing/2016/ink" xmlns:am3d="http://schemas.microsoft.com/office/drawing/2017/model3d" xmlns:o="urn:schemas-microsoft-com:office:office" xmlns:r="http://schemas.openxmlformats.org/officeDocument/2006/relationships" xmlns:m="http://schemas.openxmlformats.org/officeDocument/2006/math" xmlns:v="urn:schemas-microsoft-com:vml" xmlns:wp14="http://schemas.microsoft.com/office/word/2010/wordprocessingDrawing" xmlns:wp="http://schemas.openxmlformats.org/drawingml/2006/wordprocessingDrawing" xmlns:w10="urn:schemas-microsoft-com:office:word" xmlns:w="http://schemas.openxmlformats.org/wordprocessingml/2006/main" xmlns:w14="http://schemas.microsoft.com/office/word/2010/wordml" xmlns:w15="http://schemas.microsoft.com/office/word/2012/wordml" xmlns:w16cid="http://schemas.microsoft.com/office/word/2016/wordml/cid" xmlns:w16se="http://schemas.microsoft.com/office/word/2015/wordml/symex" xmlns:wpg="http://schemas.microsoft.com/office/word/2010/wordprocessingGroup" xmlns:wpi="http://schemas.microsoft.com/office/word/2010/wordprocessingInk" xmlns:wne="http://schemas.microsoft.com/office/word/2006/wordml" xmlns:wps="http://schemas.microsoft.com/office/word/2010/wordprocessingShape" mc:Ignorable="w14 w15 w16se w16cid wp14">
   <w:p>
     <w:pPr>
       <w:pBdr>
@@ -11978,7 +12916,7 @@
 </file>
 
 <file path=word/footer2.xml><?xml version="1.0" encoding="utf-8"?>
-<w:ftr xmlns:wpc="http://schemas.microsoft.com/office/word/2010/wordprocessingCanvas" xmlns:cx="http://schemas.microsoft.com/office/drawing/2014/chartex" xmlns:cx1="http://schemas.microsoft.com/office/drawing/2015/9/8/chartex" xmlns:cx2="http://schemas.microsoft.com/office/drawing/2015/10/21/chartex" xmlns:cx3="http://schemas.microsoft.com/office/drawing/2016/5/9/chartex" xmlns:cx4="http://schemas.microsoft.com/office/drawing/2016/5/10/chartex" xmlns:cx5="http://schemas.microsoft.com/office/drawing/2016/5/11/chartex" xmlns:cx6="http://schemas.microsoft.com/office/drawing/2016/5/12/chartex" xmlns:cx7="http://schemas.microsoft.com/office/drawing/2016/5/13/chartex" xmlns:cx8="http://schemas.microsoft.com/office/drawing/2016/5/14/chartex" xmlns:mc="http://schemas.openxmlformats.org/markup-compatibility/2006" xmlns:aink="http://schemas.microsoft.com/office/drawing/2016/ink" xmlns:am3d="http://schemas.microsoft.com/office/drawing/2017/model3d" xmlns:o="urn:schemas-microsoft-com:office:office" xmlns:oel="http://schemas.microsoft.com/office/2019/extlst" xmlns:r="http://schemas.openxmlformats.org/officeDocument/2006/relationships" xmlns:m="http://schemas.openxmlformats.org/officeDocument/2006/math" xmlns:v="urn:schemas-microsoft-com:vml" xmlns:wp14="http://schemas.microsoft.com/office/word/2010/wordprocessingDrawing" xmlns:wp="http://schemas.openxmlformats.org/drawingml/2006/wordprocessingDrawing" xmlns:w10="urn:schemas-microsoft-com:office:word" xmlns:w="http://schemas.openxmlformats.org/wordprocessingml/2006/main" xmlns:w14="http://schemas.microsoft.com/office/word/2010/wordml" xmlns:w15="http://schemas.microsoft.com/office/word/2012/wordml" xmlns:w16cex="http://schemas.microsoft.com/office/word/2018/wordml/cex" xmlns:w16cid="http://schemas.microsoft.com/office/word/2016/wordml/cid" xmlns:w16="http://schemas.microsoft.com/office/word/2018/wordml" xmlns:w16sdtdh="http://schemas.microsoft.com/office/word/2020/wordml/sdtdatahash" xmlns:w16se="http://schemas.microsoft.com/office/word/2015/wordml/symex" xmlns:wpg="http://schemas.microsoft.com/office/word/2010/wordprocessingGroup" xmlns:wpi="http://schemas.microsoft.com/office/word/2010/wordprocessingInk" xmlns:wne="http://schemas.microsoft.com/office/word/2006/wordml" xmlns:wps="http://schemas.microsoft.com/office/word/2010/wordprocessingShape" mc:Ignorable="w14 w15 w16se w16cid w16 w16cex w16sdtdh wp14">
+<w:ftr xmlns:wpc="http://schemas.microsoft.com/office/word/2010/wordprocessingCanvas" xmlns:cx="http://schemas.microsoft.com/office/drawing/2014/chartex" xmlns:cx1="http://schemas.microsoft.com/office/drawing/2015/9/8/chartex" xmlns:cx2="http://schemas.microsoft.com/office/drawing/2015/10/21/chartex" xmlns:cx3="http://schemas.microsoft.com/office/drawing/2016/5/9/chartex" xmlns:cx4="http://schemas.microsoft.com/office/drawing/2016/5/10/chartex" xmlns:cx5="http://schemas.microsoft.com/office/drawing/2016/5/11/chartex" xmlns:cx6="http://schemas.microsoft.com/office/drawing/2016/5/12/chartex" xmlns:cx7="http://schemas.microsoft.com/office/drawing/2016/5/13/chartex" xmlns:cx8="http://schemas.microsoft.com/office/drawing/2016/5/14/chartex" xmlns:mc="http://schemas.openxmlformats.org/markup-compatibility/2006" xmlns:aink="http://schemas.microsoft.com/office/drawing/2016/ink" xmlns:am3d="http://schemas.microsoft.com/office/drawing/2017/model3d" xmlns:o="urn:schemas-microsoft-com:office:office" xmlns:r="http://schemas.openxmlformats.org/officeDocument/2006/relationships" xmlns:m="http://schemas.openxmlformats.org/officeDocument/2006/math" xmlns:v="urn:schemas-microsoft-com:vml" xmlns:wp14="http://schemas.microsoft.com/office/word/2010/wordprocessingDrawing" xmlns:wp="http://schemas.openxmlformats.org/drawingml/2006/wordprocessingDrawing" xmlns:w10="urn:schemas-microsoft-com:office:word" xmlns:w="http://schemas.openxmlformats.org/wordprocessingml/2006/main" xmlns:w14="http://schemas.microsoft.com/office/word/2010/wordml" xmlns:w15="http://schemas.microsoft.com/office/word/2012/wordml" xmlns:w16cid="http://schemas.microsoft.com/office/word/2016/wordml/cid" xmlns:w16se="http://schemas.microsoft.com/office/word/2015/wordml/symex" xmlns:wpg="http://schemas.microsoft.com/office/word/2010/wordprocessingGroup" xmlns:wpi="http://schemas.microsoft.com/office/word/2010/wordprocessingInk" xmlns:wne="http://schemas.microsoft.com/office/word/2006/wordml" xmlns:wps="http://schemas.microsoft.com/office/word/2010/wordprocessingShape" mc:Ignorable="w14 w15 w16se w16cid wp14">
   <w:p>
     <w:pPr>
       <w:pBdr>
@@ -12099,7 +13037,7 @@
 </file>
 
 <file path=word/footer3.xml><?xml version="1.0" encoding="utf-8"?>
-<w:ftr xmlns:wpc="http://schemas.microsoft.com/office/word/2010/wordprocessingCanvas" xmlns:cx="http://schemas.microsoft.com/office/drawing/2014/chartex" xmlns:cx1="http://schemas.microsoft.com/office/drawing/2015/9/8/chartex" xmlns:cx2="http://schemas.microsoft.com/office/drawing/2015/10/21/chartex" xmlns:cx3="http://schemas.microsoft.com/office/drawing/2016/5/9/chartex" xmlns:cx4="http://schemas.microsoft.com/office/drawing/2016/5/10/chartex" xmlns:cx5="http://schemas.microsoft.com/office/drawing/2016/5/11/chartex" xmlns:cx6="http://schemas.microsoft.com/office/drawing/2016/5/12/chartex" xmlns:cx7="http://schemas.microsoft.com/office/drawing/2016/5/13/chartex" xmlns:cx8="http://schemas.microsoft.com/office/drawing/2016/5/14/chartex" xmlns:mc="http://schemas.openxmlformats.org/markup-compatibility/2006" xmlns:aink="http://schemas.microsoft.com/office/drawing/2016/ink" xmlns:am3d="http://schemas.microsoft.com/office/drawing/2017/model3d" xmlns:o="urn:schemas-microsoft-com:office:office" xmlns:oel="http://schemas.microsoft.com/office/2019/extlst" xmlns:r="http://schemas.openxmlformats.org/officeDocument/2006/relationships" xmlns:m="http://schemas.openxmlformats.org/officeDocument/2006/math" xmlns:v="urn:schemas-microsoft-com:vml" xmlns:wp14="http://schemas.microsoft.com/office/word/2010/wordprocessingDrawing" xmlns:wp="http://schemas.openxmlformats.org/drawingml/2006/wordprocessingDrawing" xmlns:w10="urn:schemas-microsoft-com:office:word" xmlns:w="http://schemas.openxmlformats.org/wordprocessingml/2006/main" xmlns:w14="http://schemas.microsoft.com/office/word/2010/wordml" xmlns:w15="http://schemas.microsoft.com/office/word/2012/wordml" xmlns:w16cex="http://schemas.microsoft.com/office/word/2018/wordml/cex" xmlns:w16cid="http://schemas.microsoft.com/office/word/2016/wordml/cid" xmlns:w16="http://schemas.microsoft.com/office/word/2018/wordml" xmlns:w16sdtdh="http://schemas.microsoft.com/office/word/2020/wordml/sdtdatahash" xmlns:w16se="http://schemas.microsoft.com/office/word/2015/wordml/symex" xmlns:wpg="http://schemas.microsoft.com/office/word/2010/wordprocessingGroup" xmlns:wpi="http://schemas.microsoft.com/office/word/2010/wordprocessingInk" xmlns:wne="http://schemas.microsoft.com/office/word/2006/wordml" xmlns:wps="http://schemas.microsoft.com/office/word/2010/wordprocessingShape" mc:Ignorable="w14 w15 w16se w16cid w16 w16cex w16sdtdh wp14">
+<w:ftr xmlns:wpc="http://schemas.microsoft.com/office/word/2010/wordprocessingCanvas" xmlns:cx="http://schemas.microsoft.com/office/drawing/2014/chartex" xmlns:cx1="http://schemas.microsoft.com/office/drawing/2015/9/8/chartex" xmlns:cx2="http://schemas.microsoft.com/office/drawing/2015/10/21/chartex" xmlns:cx3="http://schemas.microsoft.com/office/drawing/2016/5/9/chartex" xmlns:cx4="http://schemas.microsoft.com/office/drawing/2016/5/10/chartex" xmlns:cx5="http://schemas.microsoft.com/office/drawing/2016/5/11/chartex" xmlns:cx6="http://schemas.microsoft.com/office/drawing/2016/5/12/chartex" xmlns:cx7="http://schemas.microsoft.com/office/drawing/2016/5/13/chartex" xmlns:cx8="http://schemas.microsoft.com/office/drawing/2016/5/14/chartex" xmlns:mc="http://schemas.openxmlformats.org/markup-compatibility/2006" xmlns:aink="http://schemas.microsoft.com/office/drawing/2016/ink" xmlns:am3d="http://schemas.microsoft.com/office/drawing/2017/model3d" xmlns:o="urn:schemas-microsoft-com:office:office" xmlns:r="http://schemas.openxmlformats.org/officeDocument/2006/relationships" xmlns:m="http://schemas.openxmlformats.org/officeDocument/2006/math" xmlns:v="urn:schemas-microsoft-com:vml" xmlns:wp14="http://schemas.microsoft.com/office/word/2010/wordprocessingDrawing" xmlns:wp="http://schemas.openxmlformats.org/drawingml/2006/wordprocessingDrawing" xmlns:w10="urn:schemas-microsoft-com:office:word" xmlns:w="http://schemas.openxmlformats.org/wordprocessingml/2006/main" xmlns:w14="http://schemas.microsoft.com/office/word/2010/wordml" xmlns:w15="http://schemas.microsoft.com/office/word/2012/wordml" xmlns:w16cid="http://schemas.microsoft.com/office/word/2016/wordml/cid" xmlns:w16se="http://schemas.microsoft.com/office/word/2015/wordml/symex" xmlns:wpg="http://schemas.microsoft.com/office/word/2010/wordprocessingGroup" xmlns:wpi="http://schemas.microsoft.com/office/word/2010/wordprocessingInk" xmlns:wne="http://schemas.microsoft.com/office/word/2006/wordml" xmlns:wps="http://schemas.microsoft.com/office/word/2010/wordprocessingShape" mc:Ignorable="w14 w15 w16se w16cid wp14">
   <w:p>
     <w:pPr>
       <w:pBdr>
@@ -12123,7 +13061,7 @@
 </file>
 
 <file path=word/footnotes.xml><?xml version="1.0" encoding="utf-8"?>
-<w:footnotes xmlns:wpc="http://schemas.microsoft.com/office/word/2010/wordprocessingCanvas" xmlns:cx="http://schemas.microsoft.com/office/drawing/2014/chartex" xmlns:cx1="http://schemas.microsoft.com/office/drawing/2015/9/8/chartex" xmlns:cx2="http://schemas.microsoft.com/office/drawing/2015/10/21/chartex" xmlns:cx3="http://schemas.microsoft.com/office/drawing/2016/5/9/chartex" xmlns:cx4="http://schemas.microsoft.com/office/drawing/2016/5/10/chartex" xmlns:cx5="http://schemas.microsoft.com/office/drawing/2016/5/11/chartex" xmlns:cx6="http://schemas.microsoft.com/office/drawing/2016/5/12/chartex" xmlns:cx7="http://schemas.microsoft.com/office/drawing/2016/5/13/chartex" xmlns:cx8="http://schemas.microsoft.com/office/drawing/2016/5/14/chartex" xmlns:mc="http://schemas.openxmlformats.org/markup-compatibility/2006" xmlns:aink="http://schemas.microsoft.com/office/drawing/2016/ink" xmlns:am3d="http://schemas.microsoft.com/office/drawing/2017/model3d" xmlns:o="urn:schemas-microsoft-com:office:office" xmlns:oel="http://schemas.microsoft.com/office/2019/extlst" xmlns:r="http://schemas.openxmlformats.org/officeDocument/2006/relationships" xmlns:m="http://schemas.openxmlformats.org/officeDocument/2006/math" xmlns:v="urn:schemas-microsoft-com:vml" xmlns:wp14="http://schemas.microsoft.com/office/word/2010/wordprocessingDrawing" xmlns:wp="http://schemas.openxmlformats.org/drawingml/2006/wordprocessingDrawing" xmlns:w10="urn:schemas-microsoft-com:office:word" xmlns:w="http://schemas.openxmlformats.org/wordprocessingml/2006/main" xmlns:w14="http://schemas.microsoft.com/office/word/2010/wordml" xmlns:w15="http://schemas.microsoft.com/office/word/2012/wordml" xmlns:w16cex="http://schemas.microsoft.com/office/word/2018/wordml/cex" xmlns:w16cid="http://schemas.microsoft.com/office/word/2016/wordml/cid" xmlns:w16="http://schemas.microsoft.com/office/word/2018/wordml" xmlns:w16sdtdh="http://schemas.microsoft.com/office/word/2020/wordml/sdtdatahash" xmlns:w16se="http://schemas.microsoft.com/office/word/2015/wordml/symex" xmlns:wpg="http://schemas.microsoft.com/office/word/2010/wordprocessingGroup" xmlns:wpi="http://schemas.microsoft.com/office/word/2010/wordprocessingInk" xmlns:wne="http://schemas.microsoft.com/office/word/2006/wordml" xmlns:wps="http://schemas.microsoft.com/office/word/2010/wordprocessingShape" mc:Ignorable="w14 w15 w16se w16cid w16 w16cex w16sdtdh wp14">
+<w:footnotes xmlns:wpc="http://schemas.microsoft.com/office/word/2010/wordprocessingCanvas" xmlns:cx="http://schemas.microsoft.com/office/drawing/2014/chartex" xmlns:cx1="http://schemas.microsoft.com/office/drawing/2015/9/8/chartex" xmlns:cx2="http://schemas.microsoft.com/office/drawing/2015/10/21/chartex" xmlns:cx3="http://schemas.microsoft.com/office/drawing/2016/5/9/chartex" xmlns:cx4="http://schemas.microsoft.com/office/drawing/2016/5/10/chartex" xmlns:cx5="http://schemas.microsoft.com/office/drawing/2016/5/11/chartex" xmlns:cx6="http://schemas.microsoft.com/office/drawing/2016/5/12/chartex" xmlns:cx7="http://schemas.microsoft.com/office/drawing/2016/5/13/chartex" xmlns:cx8="http://schemas.microsoft.com/office/drawing/2016/5/14/chartex" xmlns:mc="http://schemas.openxmlformats.org/markup-compatibility/2006" xmlns:aink="http://schemas.microsoft.com/office/drawing/2016/ink" xmlns:am3d="http://schemas.microsoft.com/office/drawing/2017/model3d" xmlns:o="urn:schemas-microsoft-com:office:office" xmlns:r="http://schemas.openxmlformats.org/officeDocument/2006/relationships" xmlns:m="http://schemas.openxmlformats.org/officeDocument/2006/math" xmlns:v="urn:schemas-microsoft-com:vml" xmlns:wp14="http://schemas.microsoft.com/office/word/2010/wordprocessingDrawing" xmlns:wp="http://schemas.openxmlformats.org/drawingml/2006/wordprocessingDrawing" xmlns:w10="urn:schemas-microsoft-com:office:word" xmlns:w="http://schemas.openxmlformats.org/wordprocessingml/2006/main" xmlns:w14="http://schemas.microsoft.com/office/word/2010/wordml" xmlns:w15="http://schemas.microsoft.com/office/word/2012/wordml" xmlns:w16cid="http://schemas.microsoft.com/office/word/2016/wordml/cid" xmlns:w16se="http://schemas.microsoft.com/office/word/2015/wordml/symex" xmlns:wpg="http://schemas.microsoft.com/office/word/2010/wordprocessingGroup" xmlns:wpi="http://schemas.microsoft.com/office/word/2010/wordprocessingInk" xmlns:wne="http://schemas.microsoft.com/office/word/2006/wordml" xmlns:wps="http://schemas.microsoft.com/office/word/2010/wordprocessingShape" mc:Ignorable="w14 w15 w16se w16cid wp14">
   <w:footnote w:type="separator" w:id="-1">
     <w:p>
       <w:r>
@@ -12142,7 +13080,7 @@
 </file>
 
 <file path=word/header1.xml><?xml version="1.0" encoding="utf-8"?>
-<w:hdr xmlns:wpc="http://schemas.microsoft.com/office/word/2010/wordprocessingCanvas" xmlns:cx="http://schemas.microsoft.com/office/drawing/2014/chartex" xmlns:cx1="http://schemas.microsoft.com/office/drawing/2015/9/8/chartex" xmlns:cx2="http://schemas.microsoft.com/office/drawing/2015/10/21/chartex" xmlns:cx3="http://schemas.microsoft.com/office/drawing/2016/5/9/chartex" xmlns:cx4="http://schemas.microsoft.com/office/drawing/2016/5/10/chartex" xmlns:cx5="http://schemas.microsoft.com/office/drawing/2016/5/11/chartex" xmlns:cx6="http://schemas.microsoft.com/office/drawing/2016/5/12/chartex" xmlns:cx7="http://schemas.microsoft.com/office/drawing/2016/5/13/chartex" xmlns:cx8="http://schemas.microsoft.com/office/drawing/2016/5/14/chartex" xmlns:mc="http://schemas.openxmlformats.org/markup-compatibility/2006" xmlns:aink="http://schemas.microsoft.com/office/drawing/2016/ink" xmlns:am3d="http://schemas.microsoft.com/office/drawing/2017/model3d" xmlns:o="urn:schemas-microsoft-com:office:office" xmlns:oel="http://schemas.microsoft.com/office/2019/extlst" xmlns:r="http://schemas.openxmlformats.org/officeDocument/2006/relationships" xmlns:m="http://schemas.openxmlformats.org/officeDocument/2006/math" xmlns:v="urn:schemas-microsoft-com:vml" xmlns:wp14="http://schemas.microsoft.com/office/word/2010/wordprocessingDrawing" xmlns:wp="http://schemas.openxmlformats.org/drawingml/2006/wordprocessingDrawing" xmlns:w10="urn:schemas-microsoft-com:office:word" xmlns:w="http://schemas.openxmlformats.org/wordprocessingml/2006/main" xmlns:w14="http://schemas.microsoft.com/office/word/2010/wordml" xmlns:w15="http://schemas.microsoft.com/office/word/2012/wordml" xmlns:w16cex="http://schemas.microsoft.com/office/word/2018/wordml/cex" xmlns:w16cid="http://schemas.microsoft.com/office/word/2016/wordml/cid" xmlns:w16="http://schemas.microsoft.com/office/word/2018/wordml" xmlns:w16sdtdh="http://schemas.microsoft.com/office/word/2020/wordml/sdtdatahash" xmlns:w16se="http://schemas.microsoft.com/office/word/2015/wordml/symex" xmlns:wpg="http://schemas.microsoft.com/office/word/2010/wordprocessingGroup" xmlns:wpi="http://schemas.microsoft.com/office/word/2010/wordprocessingInk" xmlns:wne="http://schemas.microsoft.com/office/word/2006/wordml" xmlns:wps="http://schemas.microsoft.com/office/word/2010/wordprocessingShape" mc:Ignorable="w14 w15 w16se w16cid w16 w16cex w16sdtdh wp14">
+<w:hdr xmlns:wpc="http://schemas.microsoft.com/office/word/2010/wordprocessingCanvas" xmlns:cx="http://schemas.microsoft.com/office/drawing/2014/chartex" xmlns:cx1="http://schemas.microsoft.com/office/drawing/2015/9/8/chartex" xmlns:cx2="http://schemas.microsoft.com/office/drawing/2015/10/21/chartex" xmlns:cx3="http://schemas.microsoft.com/office/drawing/2016/5/9/chartex" xmlns:cx4="http://schemas.microsoft.com/office/drawing/2016/5/10/chartex" xmlns:cx5="http://schemas.microsoft.com/office/drawing/2016/5/11/chartex" xmlns:cx6="http://schemas.microsoft.com/office/drawing/2016/5/12/chartex" xmlns:cx7="http://schemas.microsoft.com/office/drawing/2016/5/13/chartex" xmlns:cx8="http://schemas.microsoft.com/office/drawing/2016/5/14/chartex" xmlns:mc="http://schemas.openxmlformats.org/markup-compatibility/2006" xmlns:aink="http://schemas.microsoft.com/office/drawing/2016/ink" xmlns:am3d="http://schemas.microsoft.com/office/drawing/2017/model3d" xmlns:o="urn:schemas-microsoft-com:office:office" xmlns:r="http://schemas.openxmlformats.org/officeDocument/2006/relationships" xmlns:m="http://schemas.openxmlformats.org/officeDocument/2006/math" xmlns:v="urn:schemas-microsoft-com:vml" xmlns:wp14="http://schemas.microsoft.com/office/word/2010/wordprocessingDrawing" xmlns:wp="http://schemas.openxmlformats.org/drawingml/2006/wordprocessingDrawing" xmlns:w10="urn:schemas-microsoft-com:office:word" xmlns:w="http://schemas.openxmlformats.org/wordprocessingml/2006/main" xmlns:w14="http://schemas.microsoft.com/office/word/2010/wordml" xmlns:w15="http://schemas.microsoft.com/office/word/2012/wordml" xmlns:w16cid="http://schemas.microsoft.com/office/word/2016/wordml/cid" xmlns:w16se="http://schemas.microsoft.com/office/word/2015/wordml/symex" xmlns:wpg="http://schemas.microsoft.com/office/word/2010/wordprocessingGroup" xmlns:wpi="http://schemas.microsoft.com/office/word/2010/wordprocessingInk" xmlns:wne="http://schemas.microsoft.com/office/word/2006/wordml" xmlns:wps="http://schemas.microsoft.com/office/word/2010/wordprocessingShape" mc:Ignorable="w14 w15 w16se w16cid wp14">
   <w:p>
     <w:pPr>
       <w:ind w:hanging="2"/>
@@ -12297,7 +13235,7 @@
 </file>
 
 <file path=word/header2.xml><?xml version="1.0" encoding="utf-8"?>
-<w:hdr xmlns:wpc="http://schemas.microsoft.com/office/word/2010/wordprocessingCanvas" xmlns:cx="http://schemas.microsoft.com/office/drawing/2014/chartex" xmlns:cx1="http://schemas.microsoft.com/office/drawing/2015/9/8/chartex" xmlns:cx2="http://schemas.microsoft.com/office/drawing/2015/10/21/chartex" xmlns:cx3="http://schemas.microsoft.com/office/drawing/2016/5/9/chartex" xmlns:cx4="http://schemas.microsoft.com/office/drawing/2016/5/10/chartex" xmlns:cx5="http://schemas.microsoft.com/office/drawing/2016/5/11/chartex" xmlns:cx6="http://schemas.microsoft.com/office/drawing/2016/5/12/chartex" xmlns:cx7="http://schemas.microsoft.com/office/drawing/2016/5/13/chartex" xmlns:cx8="http://schemas.microsoft.com/office/drawing/2016/5/14/chartex" xmlns:mc="http://schemas.openxmlformats.org/markup-compatibility/2006" xmlns:aink="http://schemas.microsoft.com/office/drawing/2016/ink" xmlns:am3d="http://schemas.microsoft.com/office/drawing/2017/model3d" xmlns:o="urn:schemas-microsoft-com:office:office" xmlns:oel="http://schemas.microsoft.com/office/2019/extlst" xmlns:r="http://schemas.openxmlformats.org/officeDocument/2006/relationships" xmlns:m="http://schemas.openxmlformats.org/officeDocument/2006/math" xmlns:v="urn:schemas-microsoft-com:vml" xmlns:wp14="http://schemas.microsoft.com/office/word/2010/wordprocessingDrawing" xmlns:wp="http://schemas.openxmlformats.org/drawingml/2006/wordprocessingDrawing" xmlns:w10="urn:schemas-microsoft-com:office:word" xmlns:w="http://schemas.openxmlformats.org/wordprocessingml/2006/main" xmlns:w14="http://schemas.microsoft.com/office/word/2010/wordml" xmlns:w15="http://schemas.microsoft.com/office/word/2012/wordml" xmlns:w16cex="http://schemas.microsoft.com/office/word/2018/wordml/cex" xmlns:w16cid="http://schemas.microsoft.com/office/word/2016/wordml/cid" xmlns:w16="http://schemas.microsoft.com/office/word/2018/wordml" xmlns:w16sdtdh="http://schemas.microsoft.com/office/word/2020/wordml/sdtdatahash" xmlns:w16se="http://schemas.microsoft.com/office/word/2015/wordml/symex" xmlns:wpg="http://schemas.microsoft.com/office/word/2010/wordprocessingGroup" xmlns:wpi="http://schemas.microsoft.com/office/word/2010/wordprocessingInk" xmlns:wne="http://schemas.microsoft.com/office/word/2006/wordml" xmlns:wps="http://schemas.microsoft.com/office/word/2010/wordprocessingShape" mc:Ignorable="w14 w15 w16se w16cid w16 w16cex w16sdtdh wp14">
+<w:hdr xmlns:wpc="http://schemas.microsoft.com/office/word/2010/wordprocessingCanvas" xmlns:cx="http://schemas.microsoft.com/office/drawing/2014/chartex" xmlns:cx1="http://schemas.microsoft.com/office/drawing/2015/9/8/chartex" xmlns:cx2="http://schemas.microsoft.com/office/drawing/2015/10/21/chartex" xmlns:cx3="http://schemas.microsoft.com/office/drawing/2016/5/9/chartex" xmlns:cx4="http://schemas.microsoft.com/office/drawing/2016/5/10/chartex" xmlns:cx5="http://schemas.microsoft.com/office/drawing/2016/5/11/chartex" xmlns:cx6="http://schemas.microsoft.com/office/drawing/2016/5/12/chartex" xmlns:cx7="http://schemas.microsoft.com/office/drawing/2016/5/13/chartex" xmlns:cx8="http://schemas.microsoft.com/office/drawing/2016/5/14/chartex" xmlns:mc="http://schemas.openxmlformats.org/markup-compatibility/2006" xmlns:aink="http://schemas.microsoft.com/office/drawing/2016/ink" xmlns:am3d="http://schemas.microsoft.com/office/drawing/2017/model3d" xmlns:o="urn:schemas-microsoft-com:office:office" xmlns:r="http://schemas.openxmlformats.org/officeDocument/2006/relationships" xmlns:m="http://schemas.openxmlformats.org/officeDocument/2006/math" xmlns:v="urn:schemas-microsoft-com:vml" xmlns:wp14="http://schemas.microsoft.com/office/word/2010/wordprocessingDrawing" xmlns:wp="http://schemas.openxmlformats.org/drawingml/2006/wordprocessingDrawing" xmlns:w10="urn:schemas-microsoft-com:office:word" xmlns:w="http://schemas.openxmlformats.org/wordprocessingml/2006/main" xmlns:w14="http://schemas.microsoft.com/office/word/2010/wordml" xmlns:w15="http://schemas.microsoft.com/office/word/2012/wordml" xmlns:w16cid="http://schemas.microsoft.com/office/word/2016/wordml/cid" xmlns:w16se="http://schemas.microsoft.com/office/word/2015/wordml/symex" xmlns:wpg="http://schemas.microsoft.com/office/word/2010/wordprocessingGroup" xmlns:wpi="http://schemas.microsoft.com/office/word/2010/wordprocessingInk" xmlns:wne="http://schemas.microsoft.com/office/word/2006/wordml" xmlns:wps="http://schemas.microsoft.com/office/word/2010/wordprocessingShape" mc:Ignorable="w14 w15 w16se w16cid wp14">
   <w:p>
     <w:pPr>
       <w:pBdr>
@@ -12411,7 +13349,7 @@
 </file>
 
 <file path=word/header3.xml><?xml version="1.0" encoding="utf-8"?>
-<w:hdr xmlns:wpc="http://schemas.microsoft.com/office/word/2010/wordprocessingCanvas" xmlns:cx="http://schemas.microsoft.com/office/drawing/2014/chartex" xmlns:cx1="http://schemas.microsoft.com/office/drawing/2015/9/8/chartex" xmlns:cx2="http://schemas.microsoft.com/office/drawing/2015/10/21/chartex" xmlns:cx3="http://schemas.microsoft.com/office/drawing/2016/5/9/chartex" xmlns:cx4="http://schemas.microsoft.com/office/drawing/2016/5/10/chartex" xmlns:cx5="http://schemas.microsoft.com/office/drawing/2016/5/11/chartex" xmlns:cx6="http://schemas.microsoft.com/office/drawing/2016/5/12/chartex" xmlns:cx7="http://schemas.microsoft.com/office/drawing/2016/5/13/chartex" xmlns:cx8="http://schemas.microsoft.com/office/drawing/2016/5/14/chartex" xmlns:mc="http://schemas.openxmlformats.org/markup-compatibility/2006" xmlns:aink="http://schemas.microsoft.com/office/drawing/2016/ink" xmlns:am3d="http://schemas.microsoft.com/office/drawing/2017/model3d" xmlns:o="urn:schemas-microsoft-com:office:office" xmlns:oel="http://schemas.microsoft.com/office/2019/extlst" xmlns:r="http://schemas.openxmlformats.org/officeDocument/2006/relationships" xmlns:m="http://schemas.openxmlformats.org/officeDocument/2006/math" xmlns:v="urn:schemas-microsoft-com:vml" xmlns:wp14="http://schemas.microsoft.com/office/word/2010/wordprocessingDrawing" xmlns:wp="http://schemas.openxmlformats.org/drawingml/2006/wordprocessingDrawing" xmlns:w10="urn:schemas-microsoft-com:office:word" xmlns:w="http://schemas.openxmlformats.org/wordprocessingml/2006/main" xmlns:w14="http://schemas.microsoft.com/office/word/2010/wordml" xmlns:w15="http://schemas.microsoft.com/office/word/2012/wordml" xmlns:w16cex="http://schemas.microsoft.com/office/word/2018/wordml/cex" xmlns:w16cid="http://schemas.microsoft.com/office/word/2016/wordml/cid" xmlns:w16="http://schemas.microsoft.com/office/word/2018/wordml" xmlns:w16sdtdh="http://schemas.microsoft.com/office/word/2020/wordml/sdtdatahash" xmlns:w16se="http://schemas.microsoft.com/office/word/2015/wordml/symex" xmlns:wpg="http://schemas.microsoft.com/office/word/2010/wordprocessingGroup" xmlns:wpi="http://schemas.microsoft.com/office/word/2010/wordprocessingInk" xmlns:wne="http://schemas.microsoft.com/office/word/2006/wordml" xmlns:wps="http://schemas.microsoft.com/office/word/2010/wordprocessingShape" mc:Ignorable="w14 w15 w16se w16cid w16 w16cex w16sdtdh wp14">
+<w:hdr xmlns:wpc="http://schemas.microsoft.com/office/word/2010/wordprocessingCanvas" xmlns:cx="http://schemas.microsoft.com/office/drawing/2014/chartex" xmlns:cx1="http://schemas.microsoft.com/office/drawing/2015/9/8/chartex" xmlns:cx2="http://schemas.microsoft.com/office/drawing/2015/10/21/chartex" xmlns:cx3="http://schemas.microsoft.com/office/drawing/2016/5/9/chartex" xmlns:cx4="http://schemas.microsoft.com/office/drawing/2016/5/10/chartex" xmlns:cx5="http://schemas.microsoft.com/office/drawing/2016/5/11/chartex" xmlns:cx6="http://schemas.microsoft.com/office/drawing/2016/5/12/chartex" xmlns:cx7="http://schemas.microsoft.com/office/drawing/2016/5/13/chartex" xmlns:cx8="http://schemas.microsoft.com/office/drawing/2016/5/14/chartex" xmlns:mc="http://schemas.openxmlformats.org/markup-compatibility/2006" xmlns:aink="http://schemas.microsoft.com/office/drawing/2016/ink" xmlns:am3d="http://schemas.microsoft.com/office/drawing/2017/model3d" xmlns:o="urn:schemas-microsoft-com:office:office" xmlns:r="http://schemas.openxmlformats.org/officeDocument/2006/relationships" xmlns:m="http://schemas.openxmlformats.org/officeDocument/2006/math" xmlns:v="urn:schemas-microsoft-com:vml" xmlns:wp14="http://schemas.microsoft.com/office/word/2010/wordprocessingDrawing" xmlns:wp="http://schemas.openxmlformats.org/drawingml/2006/wordprocessingDrawing" xmlns:w10="urn:schemas-microsoft-com:office:word" xmlns:w="http://schemas.openxmlformats.org/wordprocessingml/2006/main" xmlns:w14="http://schemas.microsoft.com/office/word/2010/wordml" xmlns:w15="http://schemas.microsoft.com/office/word/2012/wordml" xmlns:w16cid="http://schemas.microsoft.com/office/word/2016/wordml/cid" xmlns:w16se="http://schemas.microsoft.com/office/word/2015/wordml/symex" xmlns:wpg="http://schemas.microsoft.com/office/word/2010/wordprocessingGroup" xmlns:wpi="http://schemas.microsoft.com/office/word/2010/wordprocessingInk" xmlns:wne="http://schemas.microsoft.com/office/word/2006/wordml" xmlns:wps="http://schemas.microsoft.com/office/word/2010/wordprocessingShape" mc:Ignorable="w14 w15 w16se w16cid wp14">
   <w:p>
     <w:pPr>
       <w:pBdr>
@@ -12435,7 +13373,7 @@
 </file>
 
 <file path=word/numbering.xml><?xml version="1.0" encoding="utf-8"?>
-<w:numbering xmlns:wpc="http://schemas.microsoft.com/office/word/2010/wordprocessingCanvas" xmlns:cx="http://schemas.microsoft.com/office/drawing/2014/chartex" xmlns:cx1="http://schemas.microsoft.com/office/drawing/2015/9/8/chartex" xmlns:cx2="http://schemas.microsoft.com/office/drawing/2015/10/21/chartex" xmlns:cx3="http://schemas.microsoft.com/office/drawing/2016/5/9/chartex" xmlns:cx4="http://schemas.microsoft.com/office/drawing/2016/5/10/chartex" xmlns:cx5="http://schemas.microsoft.com/office/drawing/2016/5/11/chartex" xmlns:cx6="http://schemas.microsoft.com/office/drawing/2016/5/12/chartex" xmlns:cx7="http://schemas.microsoft.com/office/drawing/2016/5/13/chartex" xmlns:cx8="http://schemas.microsoft.com/office/drawing/2016/5/14/chartex" xmlns:mc="http://schemas.openxmlformats.org/markup-compatibility/2006" xmlns:aink="http://schemas.microsoft.com/office/drawing/2016/ink" xmlns:am3d="http://schemas.microsoft.com/office/drawing/2017/model3d" xmlns:o="urn:schemas-microsoft-com:office:office" xmlns:oel="http://schemas.microsoft.com/office/2019/extlst" xmlns:r="http://schemas.openxmlformats.org/officeDocument/2006/relationships" xmlns:m="http://schemas.openxmlformats.org/officeDocument/2006/math" xmlns:v="urn:schemas-microsoft-com:vml" xmlns:wp14="http://schemas.microsoft.com/office/word/2010/wordprocessingDrawing" xmlns:wp="http://schemas.openxmlformats.org/drawingml/2006/wordprocessingDrawing" xmlns:w10="urn:schemas-microsoft-com:office:word" xmlns:w="http://schemas.openxmlformats.org/wordprocessingml/2006/main" xmlns:w14="http://schemas.microsoft.com/office/word/2010/wordml" xmlns:w15="http://schemas.microsoft.com/office/word/2012/wordml" xmlns:w16cex="http://schemas.microsoft.com/office/word/2018/wordml/cex" xmlns:w16cid="http://schemas.microsoft.com/office/word/2016/wordml/cid" xmlns:w16="http://schemas.microsoft.com/office/word/2018/wordml" xmlns:w16sdtdh="http://schemas.microsoft.com/office/word/2020/wordml/sdtdatahash" xmlns:w16se="http://schemas.microsoft.com/office/word/2015/wordml/symex" xmlns:wpg="http://schemas.microsoft.com/office/word/2010/wordprocessingGroup" xmlns:wpi="http://schemas.microsoft.com/office/word/2010/wordprocessingInk" xmlns:wne="http://schemas.microsoft.com/office/word/2006/wordml" xmlns:wps="http://schemas.microsoft.com/office/word/2010/wordprocessingShape" mc:Ignorable="w14 w15 w16se w16cid w16 w16cex w16sdtdh wp14">
+<w:numbering xmlns:wpc="http://schemas.microsoft.com/office/word/2010/wordprocessingCanvas" xmlns:cx="http://schemas.microsoft.com/office/drawing/2014/chartex" xmlns:cx1="http://schemas.microsoft.com/office/drawing/2015/9/8/chartex" xmlns:cx2="http://schemas.microsoft.com/office/drawing/2015/10/21/chartex" xmlns:cx3="http://schemas.microsoft.com/office/drawing/2016/5/9/chartex" xmlns:cx4="http://schemas.microsoft.com/office/drawing/2016/5/10/chartex" xmlns:cx5="http://schemas.microsoft.com/office/drawing/2016/5/11/chartex" xmlns:cx6="http://schemas.microsoft.com/office/drawing/2016/5/12/chartex" xmlns:cx7="http://schemas.microsoft.com/office/drawing/2016/5/13/chartex" xmlns:cx8="http://schemas.microsoft.com/office/drawing/2016/5/14/chartex" xmlns:mc="http://schemas.openxmlformats.org/markup-compatibility/2006" xmlns:aink="http://schemas.microsoft.com/office/drawing/2016/ink" xmlns:am3d="http://schemas.microsoft.com/office/drawing/2017/model3d" xmlns:o="urn:schemas-microsoft-com:office:office" xmlns:r="http://schemas.openxmlformats.org/officeDocument/2006/relationships" xmlns:m="http://schemas.openxmlformats.org/officeDocument/2006/math" xmlns:v="urn:schemas-microsoft-com:vml" xmlns:wp14="http://schemas.microsoft.com/office/word/2010/wordprocessingDrawing" xmlns:wp="http://schemas.openxmlformats.org/drawingml/2006/wordprocessingDrawing" xmlns:w10="urn:schemas-microsoft-com:office:word" xmlns:w="http://schemas.openxmlformats.org/wordprocessingml/2006/main" xmlns:w14="http://schemas.microsoft.com/office/word/2010/wordml" xmlns:w15="http://schemas.microsoft.com/office/word/2012/wordml" xmlns:w16cid="http://schemas.microsoft.com/office/word/2016/wordml/cid" xmlns:w16se="http://schemas.microsoft.com/office/word/2015/wordml/symex" xmlns:wpg="http://schemas.microsoft.com/office/word/2010/wordprocessingGroup" xmlns:wpi="http://schemas.microsoft.com/office/word/2010/wordprocessingInk" xmlns:wne="http://schemas.microsoft.com/office/word/2006/wordml" xmlns:wps="http://schemas.microsoft.com/office/word/2010/wordprocessingShape" mc:Ignorable="w14 w15 w16se w16cid wp14">
   <w:abstractNum w:abstractNumId="0" w15:restartNumberingAfterBreak="0">
     <w:nsid w:val="0FBB3835"/>
     <w:multiLevelType w:val="multilevel"/>
@@ -12958,26 +13896,26 @@
       </w:pPr>
     </w:lvl>
   </w:abstractNum>
-  <w:num w:numId="1" w16cid:durableId="1782261786">
+  <w:num w:numId="1">
     <w:abstractNumId w:val="1"/>
   </w:num>
-  <w:num w:numId="2" w16cid:durableId="701635021">
+  <w:num w:numId="2">
     <w:abstractNumId w:val="3"/>
   </w:num>
-  <w:num w:numId="3" w16cid:durableId="437484828">
+  <w:num w:numId="3">
     <w:abstractNumId w:val="2"/>
   </w:num>
-  <w:num w:numId="4" w16cid:durableId="848107350">
+  <w:num w:numId="4">
     <w:abstractNumId w:val="0"/>
   </w:num>
-  <w:num w:numId="5" w16cid:durableId="1242786956">
+  <w:num w:numId="5">
     <w:abstractNumId w:val="4"/>
   </w:num>
 </w:numbering>
 </file>
 
 <file path=word/styles.xml><?xml version="1.0" encoding="utf-8"?>
-<w:styles xmlns:mc="http://schemas.openxmlformats.org/markup-compatibility/2006" xmlns:r="http://schemas.openxmlformats.org/officeDocument/2006/relationships" xmlns:w="http://schemas.openxmlformats.org/wordprocessingml/2006/main" xmlns:w14="http://schemas.microsoft.com/office/word/2010/wordml" xmlns:w15="http://schemas.microsoft.com/office/word/2012/wordml" xmlns:w16cex="http://schemas.microsoft.com/office/word/2018/wordml/cex" xmlns:w16cid="http://schemas.microsoft.com/office/word/2016/wordml/cid" xmlns:w16="http://schemas.microsoft.com/office/word/2018/wordml" xmlns:w16sdtdh="http://schemas.microsoft.com/office/word/2020/wordml/sdtdatahash" xmlns:w16se="http://schemas.microsoft.com/office/word/2015/wordml/symex" mc:Ignorable="w14 w15 w16se w16cid w16 w16cex w16sdtdh">
+<w:styles xmlns:mc="http://schemas.openxmlformats.org/markup-compatibility/2006" xmlns:r="http://schemas.openxmlformats.org/officeDocument/2006/relationships" xmlns:w="http://schemas.openxmlformats.org/wordprocessingml/2006/main" xmlns:w14="http://schemas.microsoft.com/office/word/2010/wordml" xmlns:w15="http://schemas.microsoft.com/office/word/2012/wordml" xmlns:w16cid="http://schemas.microsoft.com/office/word/2016/wordml/cid" xmlns:w16se="http://schemas.microsoft.com/office/word/2015/wordml/symex" mc:Ignorable="w14 w15 w16se w16cid">
   <w:docDefaults>
     <w:rPrDefault>
       <w:rPr>
@@ -12989,7 +13927,7 @@
     </w:rPrDefault>
     <w:pPrDefault/>
   </w:docDefaults>
-  <w:latentStyles w:defLockedState="0" w:defUIPriority="99" w:defSemiHidden="0" w:defUnhideWhenUsed="0" w:defQFormat="0" w:count="376">
+  <w:latentStyles w:defLockedState="0" w:defUIPriority="99" w:defSemiHidden="0" w:defUnhideWhenUsed="0" w:defQFormat="0" w:count="375">
     <w:lsdException w:name="Normal" w:uiPriority="0" w:qFormat="1"/>
     <w:lsdException w:name="heading 1" w:uiPriority="9" w:qFormat="1"/>
     <w:lsdException w:name="heading 2" w:semiHidden="1" w:uiPriority="9" w:unhideWhenUsed="1" w:qFormat="1"/>
@@ -13365,7 +14303,6 @@
     <w:lsdException w:name="Smart Hyperlink" w:semiHidden="1" w:unhideWhenUsed="1"/>
     <w:lsdException w:name="Hashtag" w:semiHidden="1" w:unhideWhenUsed="1"/>
     <w:lsdException w:name="Unresolved Mention" w:semiHidden="1" w:unhideWhenUsed="1"/>
-    <w:lsdException w:name="Smart Link" w:semiHidden="1" w:unhideWhenUsed="1"/>
   </w:latentStyles>
   <w:style w:type="paragraph" w:default="1" w:styleId="Normal">
     <w:name w:val="Normal"/>

--- a/05_ENTREGABLE/Manual de instalación - Onboarding R2 v2.docx
+++ b/05_ENTREGABLE/Manual de instalación - Onboarding R2 v2.docx
@@ -668,7 +668,15 @@
                 <w:sz w:val="20"/>
                 <w:szCs w:val="20"/>
               </w:rPr>
-              <w:t>12</w:t>
+              <w:t>1</w:t>
+            </w:r>
+            <w:r>
+              <w:rPr>
+                <w:rFonts w:ascii="Calibri" w:eastAsia="Calibri" w:hAnsi="Calibri" w:cs="Calibri"/>
+                <w:sz w:val="20"/>
+                <w:szCs w:val="20"/>
+              </w:rPr>
+              <w:t>3</w:t>
             </w:r>
           </w:p>
         </w:tc>
@@ -722,6 +730,7 @@
           <w:docPartUnique/>
         </w:docPartObj>
       </w:sdtPr>
+      <w:sdtEndPr/>
       <w:sdtContent>
         <w:p>
           <w:pPr>
@@ -1931,6 +1940,7 @@
           <w:docPartUnique/>
         </w:docPartObj>
       </w:sdtPr>
+      <w:sdtEndPr/>
       <w:sdtContent>
         <w:p>
           <w:pPr>
@@ -3339,109 +3349,15 @@
                 <w:right w:val="nil"/>
                 <w:between w:val="nil"/>
               </w:pBdr>
-            </w:pPr>
-          </w:p>
-          <w:p>
-            <w:pPr>
-              <w:ind w:hanging="2"/>
-            </w:pPr>
-            <w:r>
-              <w:t>Ejecutar en la BD los scripts</w:t>
-            </w:r>
-            <w:r>
-              <w:t xml:space="preserve"> </w:t>
-            </w:r>
-          </w:p>
-        </w:tc>
-        <w:tc>
-          <w:tcPr>
-            <w:tcW w:w="1597" w:type="dxa"/>
-            <w:shd w:val="clear" w:color="auto" w:fill="auto"/>
-          </w:tcPr>
-          <w:p>
-            <w:pPr>
-              <w:ind w:hanging="2"/>
-            </w:pPr>
-            <w:r>
-              <w:lastRenderedPageBreak/>
-              <w:t>DBA</w:t>
-            </w:r>
-          </w:p>
-          <w:p>
-            <w:pPr>
-              <w:ind w:hanging="2"/>
-            </w:pPr>
-          </w:p>
-        </w:tc>
-        <w:tc>
-          <w:tcPr>
-            <w:tcW w:w="1605" w:type="dxa"/>
-            <w:shd w:val="clear" w:color="auto" w:fill="auto"/>
-          </w:tcPr>
-          <w:p>
-            <w:pPr>
-              <w:ind w:hanging="2"/>
-            </w:pPr>
-            <w:r>
-              <w:t>CONFIA42/ UATCONF1/</w:t>
-            </w:r>
-          </w:p>
-          <w:p>
-            <w:pPr>
-              <w:ind w:hanging="2"/>
-            </w:pPr>
-            <w:r>
-              <w:t>UATCONF2/</w:t>
-            </w:r>
-          </w:p>
-          <w:p>
-            <w:pPr>
-              <w:ind w:hanging="2"/>
-            </w:pPr>
-            <w:r>
-              <w:t>UATCONF3</w:t>
-            </w:r>
-          </w:p>
-        </w:tc>
-      </w:tr>
-      <w:tr>
-        <w:tc>
-          <w:tcPr>
-            <w:tcW w:w="582" w:type="dxa"/>
-            <w:shd w:val="clear" w:color="auto" w:fill="auto"/>
-          </w:tcPr>
-          <w:p>
-            <w:pPr>
-              <w:ind w:hanging="2"/>
               <w:jc w:val="both"/>
             </w:pPr>
-            <w:r>
-              <w:t>3</w:t>
-            </w:r>
-          </w:p>
-        </w:tc>
-        <w:tc>
-          <w:tcPr>
-            <w:tcW w:w="7021" w:type="dxa"/>
-            <w:shd w:val="clear" w:color="auto" w:fill="auto"/>
-          </w:tcPr>
-          <w:p>
-            <w:pPr>
-              <w:ind w:hanging="2"/>
-              <w:jc w:val="both"/>
-            </w:pPr>
-            <w:r>
-              <w:t>ACTUALIZACION DE TRIGGER</w:t>
-            </w:r>
-          </w:p>
-          <w:p>
-            <w:pPr>
-              <w:ind w:hanging="2"/>
-              <w:jc w:val="both"/>
-            </w:pPr>
-          </w:p>
-          <w:p>
-            <w:pPr>
+          </w:p>
+          <w:p>
+            <w:pPr>
+              <w:numPr>
+                <w:ilvl w:val="0"/>
+                <w:numId w:val="1"/>
+              </w:numPr>
               <w:pBdr>
                 <w:top w:val="nil"/>
                 <w:left w:val="nil"/>
@@ -3452,151 +3368,23 @@
               <w:jc w:val="both"/>
             </w:pPr>
             <w:r>
-              <w:t xml:space="preserve">Tomar de </w:t>
-            </w:r>
-            <w:proofErr w:type="spellStart"/>
-            <w:r>
-              <w:t>ClearCase</w:t>
-            </w:r>
-            <w:proofErr w:type="spellEnd"/>
-            <w:r>
-              <w:t>, en la ruta “\RE\</w:t>
-            </w:r>
-            <w:proofErr w:type="spellStart"/>
-            <w:r>
-              <w:t>triggers</w:t>
-            </w:r>
-            <w:proofErr w:type="spellEnd"/>
-            <w:r>
-              <w:t xml:space="preserve">\” de la vista </w:t>
-            </w:r>
-            <w:r>
-              <w:t>UAT_2022.12_OTR_CAM_CPS_SV_3</w:t>
-            </w:r>
-            <w:r>
-              <w:t xml:space="preserve"> la </w:t>
-            </w:r>
-            <w:r>
-              <w:rPr>
-                <w:b/>
-              </w:rPr>
-              <w:t>versión 1</w:t>
-            </w:r>
-            <w:r>
-              <w:t xml:space="preserve"> del “</w:t>
-            </w:r>
-            <w:proofErr w:type="spellStart"/>
-            <w:r>
-              <w:rPr>
-                <w:b/>
-                <w:bCs/>
-              </w:rPr>
-              <w:t>export_trg_BFP_PERSONA_ACTUALIZA_TRG.sql</w:t>
-            </w:r>
-            <w:proofErr w:type="spellEnd"/>
-            <w:r>
-              <w:t>”.</w:t>
-            </w:r>
-          </w:p>
-          <w:p>
-            <w:pPr>
-              <w:ind w:hanging="2"/>
-              <w:jc w:val="both"/>
-            </w:pPr>
-          </w:p>
-          <w:p>
-            <w:pPr>
-              <w:ind w:hanging="2"/>
-              <w:jc w:val="both"/>
-            </w:pPr>
-            <w:r>
-              <w:t>Ejecutar en la BD</w:t>
-            </w:r>
-          </w:p>
-          <w:p>
-            <w:pPr>
-              <w:ind w:hanging="2"/>
-              <w:jc w:val="both"/>
-            </w:pPr>
-          </w:p>
-        </w:tc>
-        <w:tc>
-          <w:tcPr>
-            <w:tcW w:w="1597" w:type="dxa"/>
-            <w:shd w:val="clear" w:color="auto" w:fill="auto"/>
-          </w:tcPr>
-          <w:p>
-            <w:pPr>
-              <w:ind w:hanging="2"/>
-            </w:pPr>
-            <w:r>
-              <w:t>DBA</w:t>
-            </w:r>
-          </w:p>
-        </w:tc>
-        <w:tc>
-          <w:tcPr>
-            <w:tcW w:w="1605" w:type="dxa"/>
-            <w:shd w:val="clear" w:color="auto" w:fill="auto"/>
-          </w:tcPr>
-          <w:p>
-            <w:pPr>
-              <w:ind w:hanging="2"/>
-            </w:pPr>
-            <w:r>
-              <w:t>CONFIA42/ UATCONF1/</w:t>
-            </w:r>
-          </w:p>
-          <w:p>
-            <w:pPr>
-              <w:ind w:hanging="2"/>
-            </w:pPr>
-            <w:r>
-              <w:t>UATCONF2/</w:t>
-            </w:r>
-          </w:p>
-          <w:p>
-            <w:pPr>
-              <w:ind w:hanging="2"/>
-            </w:pPr>
-            <w:r>
-              <w:t>UATCONF3</w:t>
-            </w:r>
-          </w:p>
-        </w:tc>
-      </w:tr>
-      <w:tr>
-        <w:tc>
-          <w:tcPr>
-            <w:tcW w:w="582" w:type="dxa"/>
-            <w:shd w:val="clear" w:color="auto" w:fill="auto"/>
-          </w:tcPr>
-          <w:p>
-            <w:pPr>
-              <w:ind w:hanging="2"/>
-            </w:pPr>
-            <w:r>
-              <w:t>4</w:t>
-            </w:r>
-          </w:p>
-        </w:tc>
-        <w:tc>
-          <w:tcPr>
-            <w:tcW w:w="7021" w:type="dxa"/>
-            <w:shd w:val="clear" w:color="auto" w:fill="auto"/>
-          </w:tcPr>
-          <w:p>
-            <w:pPr>
-              <w:ind w:hanging="2"/>
-            </w:pPr>
-            <w:r>
-              <w:t>NUEVO TRIGGER</w:t>
-            </w:r>
-          </w:p>
-          <w:p>
-            <w:pPr>
-              <w:ind w:hanging="2"/>
-            </w:pPr>
+              <w:rPr>
+                <w:color w:val="000000"/>
+              </w:rPr>
+              <w:t xml:space="preserve">En esquema </w:t>
+            </w:r>
+            <w:r>
+              <w:rPr>
+                <w:color w:val="000000"/>
+              </w:rPr>
+              <w:t>GE</w:t>
+            </w:r>
+            <w:r>
+              <w:rPr>
+                <w:color w:val="000000"/>
+              </w:rPr>
+              <w:t xml:space="preserve"> asignar permisos a tabla ejecutando el siguiente script</w:t>
+            </w:r>
           </w:p>
           <w:p>
             <w:pPr>
@@ -3609,147 +3397,6 @@
               </w:pBdr>
               <w:jc w:val="both"/>
             </w:pPr>
-            <w:r>
-              <w:t xml:space="preserve">Tomar de </w:t>
-            </w:r>
-            <w:proofErr w:type="spellStart"/>
-            <w:r>
-              <w:t>ClearCase</w:t>
-            </w:r>
-            <w:proofErr w:type="spellEnd"/>
-            <w:r>
-              <w:t>, en la ruta “\WEB\</w:t>
-            </w:r>
-            <w:proofErr w:type="spellStart"/>
-            <w:r>
-              <w:t>triggers</w:t>
-            </w:r>
-            <w:proofErr w:type="spellEnd"/>
-            <w:r>
-              <w:t xml:space="preserve">\” de la vista </w:t>
-            </w:r>
-            <w:r>
-              <w:t>UAT_2022.12_OTR_CAM_CPS_SV_3</w:t>
-            </w:r>
-            <w:r>
-              <w:t xml:space="preserve"> la </w:t>
-            </w:r>
-            <w:r>
-              <w:rPr>
-                <w:b/>
-              </w:rPr>
-              <w:t>versión 1</w:t>
-            </w:r>
-            <w:r>
-              <w:t xml:space="preserve"> del “</w:t>
-            </w:r>
-            <w:r>
-              <w:rPr>
-                <w:b/>
-                <w:bCs/>
-              </w:rPr>
-              <w:t>web_onboarding_r2_actualiza_trg.sql</w:t>
-            </w:r>
-            <w:r>
-              <w:t>”.</w:t>
-            </w:r>
-          </w:p>
-          <w:p>
-            <w:pPr>
-              <w:ind w:hanging="2"/>
-            </w:pPr>
-          </w:p>
-          <w:p>
-            <w:pPr>
-              <w:ind w:hanging="2"/>
-            </w:pPr>
-            <w:r>
-              <w:t>Ejecutar en la BD</w:t>
-            </w:r>
-          </w:p>
-          <w:p>
-            <w:pPr>
-              <w:ind w:hanging="2"/>
-            </w:pPr>
-          </w:p>
-        </w:tc>
-        <w:tc>
-          <w:tcPr>
-            <w:tcW w:w="1597" w:type="dxa"/>
-            <w:shd w:val="clear" w:color="auto" w:fill="auto"/>
-          </w:tcPr>
-          <w:p>
-            <w:pPr>
-              <w:ind w:hanging="2"/>
-            </w:pPr>
-            <w:r>
-              <w:t>DBA</w:t>
-            </w:r>
-          </w:p>
-        </w:tc>
-        <w:tc>
-          <w:tcPr>
-            <w:tcW w:w="1605" w:type="dxa"/>
-            <w:shd w:val="clear" w:color="auto" w:fill="auto"/>
-          </w:tcPr>
-          <w:p>
-            <w:pPr>
-              <w:ind w:hanging="2"/>
-            </w:pPr>
-            <w:r>
-              <w:t>CONFIA42/ UATCONF1/</w:t>
-            </w:r>
-          </w:p>
-          <w:p>
-            <w:pPr>
-              <w:ind w:hanging="2"/>
-            </w:pPr>
-            <w:r>
-              <w:t>UATCONF2/</w:t>
-            </w:r>
-          </w:p>
-          <w:p>
-            <w:pPr>
-              <w:ind w:hanging="2"/>
-            </w:pPr>
-            <w:r>
-              <w:t>UATCONF3</w:t>
-            </w:r>
-          </w:p>
-        </w:tc>
-      </w:tr>
-      <w:tr>
-        <w:tc>
-          <w:tcPr>
-            <w:tcW w:w="582" w:type="dxa"/>
-            <w:shd w:val="clear" w:color="auto" w:fill="auto"/>
-          </w:tcPr>
-          <w:p>
-            <w:pPr>
-              <w:ind w:hanging="2"/>
-            </w:pPr>
-            <w:r>
-              <w:t>5</w:t>
-            </w:r>
-          </w:p>
-        </w:tc>
-        <w:tc>
-          <w:tcPr>
-            <w:tcW w:w="7021" w:type="dxa"/>
-            <w:shd w:val="clear" w:color="auto" w:fill="auto"/>
-          </w:tcPr>
-          <w:p>
-            <w:pPr>
-              <w:ind w:hanging="2"/>
-            </w:pPr>
-            <w:r>
-              <w:t>NUEVO TRIGGER</w:t>
-            </w:r>
-          </w:p>
-          <w:p>
-            <w:pPr>
-              <w:ind w:hanging="2"/>
-            </w:pPr>
           </w:p>
           <w:p>
             <w:pPr>
@@ -3779,21 +3426,7 @@
             </w:r>
             <w:proofErr w:type="spellEnd"/>
             <w:r>
-              <w:t>\AD_CPS\</w:t>
-            </w:r>
-            <w:proofErr w:type="spellStart"/>
-            <w:r>
-              <w:t>triggers</w:t>
-            </w:r>
-            <w:proofErr w:type="spellEnd"/>
-            <w:r>
-              <w:t xml:space="preserve">\” de la vista </w:t>
-            </w:r>
-            <w:r>
-              <w:t>UAT_2022.12_OTR_CAM_CPS_SV_3</w:t>
-            </w:r>
-            <w:r>
-              <w:t xml:space="preserve"> la </w:t>
+              <w:t xml:space="preserve">\AD_CPS\scripts\PRO-1553\” de la vista UAT_2022.12_OTR_CAM_CPS_SV_3 la </w:t>
             </w:r>
             <w:r>
               <w:rPr>
@@ -3809,108 +3442,39 @@
                 <w:b/>
                 <w:bCs/>
               </w:rPr>
-              <w:t>cpsad_cs_actualiza_onboarding_r2_trg.sql</w:t>
+              <w:t>00_PERMISO_</w:t>
+            </w:r>
+            <w:r>
+              <w:rPr>
+                <w:b/>
+                <w:bCs/>
+              </w:rPr>
+              <w:t>4</w:t>
+            </w:r>
+            <w:r>
+              <w:rPr>
+                <w:b/>
+                <w:bCs/>
+              </w:rPr>
+              <w:t>_</w:t>
+            </w:r>
+            <w:r>
+              <w:rPr>
+                <w:b/>
+                <w:bCs/>
+              </w:rPr>
+              <w:t>GE</w:t>
+            </w:r>
+            <w:r>
+              <w:rPr>
+                <w:b/>
+                <w:bCs/>
+              </w:rPr>
+              <w:t>.sql</w:t>
             </w:r>
             <w:r>
               <w:t>”.</w:t>
             </w:r>
-          </w:p>
-          <w:p>
-            <w:pPr>
-              <w:ind w:hanging="2"/>
-            </w:pPr>
-          </w:p>
-          <w:p>
-            <w:pPr>
-              <w:ind w:hanging="2"/>
-            </w:pPr>
-            <w:r>
-              <w:t>Ejecutar en la BD</w:t>
-            </w:r>
-          </w:p>
-          <w:p>
-            <w:pPr>
-              <w:ind w:hanging="2"/>
-            </w:pPr>
-          </w:p>
-        </w:tc>
-        <w:tc>
-          <w:tcPr>
-            <w:tcW w:w="1597" w:type="dxa"/>
-            <w:shd w:val="clear" w:color="auto" w:fill="auto"/>
-          </w:tcPr>
-          <w:p>
-            <w:pPr>
-              <w:ind w:hanging="2"/>
-            </w:pPr>
-            <w:r>
-              <w:t>DBA</w:t>
-            </w:r>
-          </w:p>
-        </w:tc>
-        <w:tc>
-          <w:tcPr>
-            <w:tcW w:w="1605" w:type="dxa"/>
-            <w:shd w:val="clear" w:color="auto" w:fill="auto"/>
-          </w:tcPr>
-          <w:p>
-            <w:pPr>
-              <w:ind w:hanging="2"/>
-            </w:pPr>
-            <w:r>
-              <w:t>CONFIA42/ UATCONF1/</w:t>
-            </w:r>
-          </w:p>
-          <w:p>
-            <w:pPr>
-              <w:ind w:hanging="2"/>
-            </w:pPr>
-            <w:r>
-              <w:t>UATCONF2/</w:t>
-            </w:r>
-          </w:p>
-          <w:p>
-            <w:pPr>
-              <w:ind w:hanging="2"/>
-            </w:pPr>
-            <w:r>
-              <w:t>UATCONF3</w:t>
-            </w:r>
-          </w:p>
-        </w:tc>
-      </w:tr>
-      <w:tr>
-        <w:tc>
-          <w:tcPr>
-            <w:tcW w:w="582" w:type="dxa"/>
-            <w:shd w:val="clear" w:color="auto" w:fill="auto"/>
-          </w:tcPr>
-          <w:p>
-            <w:pPr>
-              <w:ind w:hanging="2"/>
-            </w:pPr>
-            <w:r>
-              <w:t>6</w:t>
-            </w:r>
-          </w:p>
-        </w:tc>
-        <w:tc>
-          <w:tcPr>
-            <w:tcW w:w="7021" w:type="dxa"/>
-            <w:shd w:val="clear" w:color="auto" w:fill="auto"/>
-          </w:tcPr>
-          <w:p>
-            <w:pPr>
-              <w:ind w:hanging="2"/>
-            </w:pPr>
-            <w:r>
-              <w:t>ACTUALIZACION DE TRIGGER</w:t>
-            </w:r>
-          </w:p>
-          <w:p>
-            <w:pPr>
-              <w:ind w:hanging="2"/>
-            </w:pPr>
           </w:p>
           <w:p>
             <w:pPr>
@@ -3923,6 +3487,128 @@
               </w:pBdr>
               <w:jc w:val="both"/>
             </w:pPr>
+          </w:p>
+          <w:p>
+            <w:pPr>
+              <w:pBdr>
+                <w:top w:val="nil"/>
+                <w:left w:val="nil"/>
+                <w:bottom w:val="nil"/>
+                <w:right w:val="nil"/>
+                <w:between w:val="nil"/>
+              </w:pBdr>
+            </w:pPr>
+          </w:p>
+          <w:p>
+            <w:pPr>
+              <w:ind w:hanging="2"/>
+            </w:pPr>
+            <w:r>
+              <w:t>Ejecutar en la BD los scripts</w:t>
+            </w:r>
+            <w:r>
+              <w:t xml:space="preserve"> </w:t>
+            </w:r>
+          </w:p>
+        </w:tc>
+        <w:tc>
+          <w:tcPr>
+            <w:tcW w:w="1597" w:type="dxa"/>
+            <w:shd w:val="clear" w:color="auto" w:fill="auto"/>
+          </w:tcPr>
+          <w:p>
+            <w:pPr>
+              <w:ind w:hanging="2"/>
+            </w:pPr>
+            <w:r>
+              <w:lastRenderedPageBreak/>
+              <w:t>DBA</w:t>
+            </w:r>
+          </w:p>
+          <w:p>
+            <w:pPr>
+              <w:ind w:hanging="2"/>
+            </w:pPr>
+          </w:p>
+        </w:tc>
+        <w:tc>
+          <w:tcPr>
+            <w:tcW w:w="1605" w:type="dxa"/>
+            <w:shd w:val="clear" w:color="auto" w:fill="auto"/>
+          </w:tcPr>
+          <w:p>
+            <w:pPr>
+              <w:ind w:hanging="2"/>
+            </w:pPr>
+            <w:r>
+              <w:t>CONFIA42/ UATCONF1/</w:t>
+            </w:r>
+          </w:p>
+          <w:p>
+            <w:pPr>
+              <w:ind w:hanging="2"/>
+            </w:pPr>
+            <w:r>
+              <w:t>UATCONF2/</w:t>
+            </w:r>
+          </w:p>
+          <w:p>
+            <w:pPr>
+              <w:ind w:hanging="2"/>
+            </w:pPr>
+            <w:r>
+              <w:t>UATCONF3</w:t>
+            </w:r>
+          </w:p>
+        </w:tc>
+      </w:tr>
+      <w:tr>
+        <w:tc>
+          <w:tcPr>
+            <w:tcW w:w="582" w:type="dxa"/>
+            <w:shd w:val="clear" w:color="auto" w:fill="auto"/>
+          </w:tcPr>
+          <w:p>
+            <w:pPr>
+              <w:ind w:hanging="2"/>
+              <w:jc w:val="both"/>
+            </w:pPr>
+            <w:r>
+              <w:t>3</w:t>
+            </w:r>
+          </w:p>
+        </w:tc>
+        <w:tc>
+          <w:tcPr>
+            <w:tcW w:w="7021" w:type="dxa"/>
+            <w:shd w:val="clear" w:color="auto" w:fill="auto"/>
+          </w:tcPr>
+          <w:p>
+            <w:pPr>
+              <w:ind w:hanging="2"/>
+              <w:jc w:val="both"/>
+            </w:pPr>
+            <w:r>
+              <w:t>ACTUALIZACION DE TRIGGER</w:t>
+            </w:r>
+          </w:p>
+          <w:p>
+            <w:pPr>
+              <w:ind w:hanging="2"/>
+              <w:jc w:val="both"/>
+            </w:pPr>
+          </w:p>
+          <w:p>
+            <w:pPr>
+              <w:pBdr>
+                <w:top w:val="nil"/>
+                <w:left w:val="nil"/>
+                <w:bottom w:val="nil"/>
+                <w:right w:val="nil"/>
+                <w:between w:val="nil"/>
+              </w:pBdr>
+              <w:jc w:val="both"/>
+            </w:pPr>
             <w:r>
               <w:t xml:space="preserve">Tomar de </w:t>
             </w:r>
@@ -3932,7 +3618,7 @@
             </w:r>
             <w:proofErr w:type="spellEnd"/>
             <w:r>
-              <w:t>, en la ruta “\PA\</w:t>
+              <w:t>, en la ruta “\RE\</w:t>
             </w:r>
             <w:proofErr w:type="spellStart"/>
             <w:r>
@@ -3963,7 +3649,7 @@
                 <w:b/>
                 <w:bCs/>
               </w:rPr>
-              <w:t>export_trg_TEL_PERSONA_TRG_INT.sql</w:t>
+              <w:t>export_trg_BFP_PERSONA_ACTUALIZA_TRG.sql</w:t>
             </w:r>
             <w:proofErr w:type="spellEnd"/>
             <w:r>
@@ -3973,17 +3659,24 @@
           <w:p>
             <w:pPr>
               <w:ind w:hanging="2"/>
-            </w:pPr>
-          </w:p>
-          <w:p>
-            <w:pPr>
-              <w:ind w:hanging="2"/>
+              <w:jc w:val="both"/>
+            </w:pPr>
+          </w:p>
+          <w:p>
+            <w:pPr>
+              <w:ind w:hanging="2"/>
+              <w:jc w:val="both"/>
             </w:pPr>
             <w:r>
               <w:t>Ejecutar en la BD</w:t>
             </w:r>
           </w:p>
-          <w:p/>
+          <w:p>
+            <w:pPr>
+              <w:ind w:hanging="2"/>
+              <w:jc w:val="both"/>
+            </w:pPr>
+          </w:p>
         </w:tc>
         <w:tc>
           <w:tcPr>
@@ -4017,6 +3710,474 @@
               <w:ind w:hanging="2"/>
             </w:pPr>
             <w:r>
+              <w:t>UATCONF2/</w:t>
+            </w:r>
+          </w:p>
+          <w:p>
+            <w:pPr>
+              <w:ind w:hanging="2"/>
+            </w:pPr>
+            <w:r>
+              <w:t>UATCONF3</w:t>
+            </w:r>
+          </w:p>
+        </w:tc>
+      </w:tr>
+      <w:tr>
+        <w:tc>
+          <w:tcPr>
+            <w:tcW w:w="582" w:type="dxa"/>
+            <w:shd w:val="clear" w:color="auto" w:fill="auto"/>
+          </w:tcPr>
+          <w:p>
+            <w:pPr>
+              <w:ind w:hanging="2"/>
+            </w:pPr>
+            <w:r>
+              <w:t>4</w:t>
+            </w:r>
+          </w:p>
+        </w:tc>
+        <w:tc>
+          <w:tcPr>
+            <w:tcW w:w="7021" w:type="dxa"/>
+            <w:shd w:val="clear" w:color="auto" w:fill="auto"/>
+          </w:tcPr>
+          <w:p>
+            <w:pPr>
+              <w:ind w:hanging="2"/>
+            </w:pPr>
+            <w:r>
+              <w:t>NUEVO TRIGGER</w:t>
+            </w:r>
+          </w:p>
+          <w:p>
+            <w:pPr>
+              <w:ind w:hanging="2"/>
+            </w:pPr>
+          </w:p>
+          <w:p>
+            <w:pPr>
+              <w:pBdr>
+                <w:top w:val="nil"/>
+                <w:left w:val="nil"/>
+                <w:bottom w:val="nil"/>
+                <w:right w:val="nil"/>
+                <w:between w:val="nil"/>
+              </w:pBdr>
+              <w:jc w:val="both"/>
+            </w:pPr>
+            <w:r>
+              <w:t xml:space="preserve">Tomar de </w:t>
+            </w:r>
+            <w:proofErr w:type="spellStart"/>
+            <w:r>
+              <w:t>ClearCase</w:t>
+            </w:r>
+            <w:proofErr w:type="spellEnd"/>
+            <w:r>
+              <w:t>, en la ruta “\WEB\</w:t>
+            </w:r>
+            <w:proofErr w:type="spellStart"/>
+            <w:r>
+              <w:t>triggers</w:t>
+            </w:r>
+            <w:proofErr w:type="spellEnd"/>
+            <w:r>
+              <w:t xml:space="preserve">\” de la vista </w:t>
+            </w:r>
+            <w:r>
+              <w:t>UAT_2022.12_OTR_CAM_CPS_SV_3</w:t>
+            </w:r>
+            <w:r>
+              <w:t xml:space="preserve"> la </w:t>
+            </w:r>
+            <w:r>
+              <w:rPr>
+                <w:b/>
+              </w:rPr>
+              <w:t>versión 1</w:t>
+            </w:r>
+            <w:r>
+              <w:t xml:space="preserve"> del “</w:t>
+            </w:r>
+            <w:r>
+              <w:rPr>
+                <w:b/>
+                <w:bCs/>
+              </w:rPr>
+              <w:t>web_onboarding_r2_actualiza_trg.sql</w:t>
+            </w:r>
+            <w:r>
+              <w:t>”.</w:t>
+            </w:r>
+          </w:p>
+          <w:p>
+            <w:pPr>
+              <w:ind w:hanging="2"/>
+            </w:pPr>
+          </w:p>
+          <w:p>
+            <w:pPr>
+              <w:ind w:hanging="2"/>
+            </w:pPr>
+            <w:r>
+              <w:t>Ejecutar en la BD</w:t>
+            </w:r>
+          </w:p>
+          <w:p>
+            <w:pPr>
+              <w:ind w:hanging="2"/>
+            </w:pPr>
+          </w:p>
+        </w:tc>
+        <w:tc>
+          <w:tcPr>
+            <w:tcW w:w="1597" w:type="dxa"/>
+            <w:shd w:val="clear" w:color="auto" w:fill="auto"/>
+          </w:tcPr>
+          <w:p>
+            <w:pPr>
+              <w:ind w:hanging="2"/>
+            </w:pPr>
+            <w:r>
+              <w:t>DBA</w:t>
+            </w:r>
+          </w:p>
+        </w:tc>
+        <w:tc>
+          <w:tcPr>
+            <w:tcW w:w="1605" w:type="dxa"/>
+            <w:shd w:val="clear" w:color="auto" w:fill="auto"/>
+          </w:tcPr>
+          <w:p>
+            <w:pPr>
+              <w:ind w:hanging="2"/>
+            </w:pPr>
+            <w:r>
+              <w:t>CONFIA42/ UATCONF1/</w:t>
+            </w:r>
+          </w:p>
+          <w:p>
+            <w:pPr>
+              <w:ind w:hanging="2"/>
+            </w:pPr>
+            <w:r>
+              <w:t>UATCONF2/</w:t>
+            </w:r>
+          </w:p>
+          <w:p>
+            <w:pPr>
+              <w:ind w:hanging="2"/>
+            </w:pPr>
+            <w:r>
+              <w:t>UATCONF3</w:t>
+            </w:r>
+          </w:p>
+        </w:tc>
+      </w:tr>
+      <w:tr>
+        <w:tc>
+          <w:tcPr>
+            <w:tcW w:w="582" w:type="dxa"/>
+            <w:shd w:val="clear" w:color="auto" w:fill="auto"/>
+          </w:tcPr>
+          <w:p>
+            <w:pPr>
+              <w:ind w:hanging="2"/>
+            </w:pPr>
+            <w:r>
+              <w:t>5</w:t>
+            </w:r>
+          </w:p>
+        </w:tc>
+        <w:tc>
+          <w:tcPr>
+            <w:tcW w:w="7021" w:type="dxa"/>
+            <w:shd w:val="clear" w:color="auto" w:fill="auto"/>
+          </w:tcPr>
+          <w:p>
+            <w:pPr>
+              <w:ind w:hanging="2"/>
+            </w:pPr>
+            <w:r>
+              <w:t>NUEVO TRIGGER</w:t>
+            </w:r>
+          </w:p>
+          <w:p>
+            <w:pPr>
+              <w:ind w:hanging="2"/>
+            </w:pPr>
+          </w:p>
+          <w:p>
+            <w:pPr>
+              <w:pBdr>
+                <w:top w:val="nil"/>
+                <w:left w:val="nil"/>
+                <w:bottom w:val="nil"/>
+                <w:right w:val="nil"/>
+                <w:between w:val="nil"/>
+              </w:pBdr>
+              <w:jc w:val="both"/>
+            </w:pPr>
+            <w:r>
+              <w:t xml:space="preserve">Tomar de </w:t>
+            </w:r>
+            <w:proofErr w:type="spellStart"/>
+            <w:r>
+              <w:t>ClearCase</w:t>
+            </w:r>
+            <w:proofErr w:type="spellEnd"/>
+            <w:r>
+              <w:t>, en la ruta “\</w:t>
+            </w:r>
+            <w:proofErr w:type="spellStart"/>
+            <w:r>
+              <w:t>Pag_Web</w:t>
+            </w:r>
+            <w:proofErr w:type="spellEnd"/>
+            <w:r>
+              <w:t>\AD_CPS\</w:t>
+            </w:r>
+            <w:proofErr w:type="spellStart"/>
+            <w:r>
+              <w:t>triggers</w:t>
+            </w:r>
+            <w:proofErr w:type="spellEnd"/>
+            <w:r>
+              <w:t xml:space="preserve">\” de la vista </w:t>
+            </w:r>
+            <w:r>
+              <w:t>UAT_2022.12_OTR_CAM_CPS_SV_3</w:t>
+            </w:r>
+            <w:r>
+              <w:t xml:space="preserve"> la </w:t>
+            </w:r>
+            <w:r>
+              <w:rPr>
+                <w:b/>
+              </w:rPr>
+              <w:t>versión 1</w:t>
+            </w:r>
+            <w:r>
+              <w:t xml:space="preserve"> del “</w:t>
+            </w:r>
+            <w:r>
+              <w:rPr>
+                <w:b/>
+                <w:bCs/>
+              </w:rPr>
+              <w:t>cpsad_cs_actualiza_onboarding_r2_trg.sql</w:t>
+            </w:r>
+            <w:r>
+              <w:t>”.</w:t>
+            </w:r>
+          </w:p>
+          <w:p>
+            <w:pPr>
+              <w:ind w:hanging="2"/>
+            </w:pPr>
+          </w:p>
+          <w:p>
+            <w:pPr>
+              <w:ind w:hanging="2"/>
+            </w:pPr>
+            <w:r>
+              <w:t>Ejecutar en la BD</w:t>
+            </w:r>
+          </w:p>
+          <w:p>
+            <w:pPr>
+              <w:ind w:hanging="2"/>
+            </w:pPr>
+          </w:p>
+        </w:tc>
+        <w:tc>
+          <w:tcPr>
+            <w:tcW w:w="1597" w:type="dxa"/>
+            <w:shd w:val="clear" w:color="auto" w:fill="auto"/>
+          </w:tcPr>
+          <w:p>
+            <w:pPr>
+              <w:ind w:hanging="2"/>
+            </w:pPr>
+            <w:r>
+              <w:t>DBA</w:t>
+            </w:r>
+          </w:p>
+        </w:tc>
+        <w:tc>
+          <w:tcPr>
+            <w:tcW w:w="1605" w:type="dxa"/>
+            <w:shd w:val="clear" w:color="auto" w:fill="auto"/>
+          </w:tcPr>
+          <w:p>
+            <w:pPr>
+              <w:ind w:hanging="2"/>
+            </w:pPr>
+            <w:r>
+              <w:t>CONFIA42/ UATCONF1/</w:t>
+            </w:r>
+          </w:p>
+          <w:p>
+            <w:pPr>
+              <w:ind w:hanging="2"/>
+            </w:pPr>
+            <w:r>
+              <w:t>UATCONF2/</w:t>
+            </w:r>
+          </w:p>
+          <w:p>
+            <w:pPr>
+              <w:ind w:hanging="2"/>
+            </w:pPr>
+            <w:r>
+              <w:t>UATCONF3</w:t>
+            </w:r>
+          </w:p>
+        </w:tc>
+      </w:tr>
+      <w:tr>
+        <w:tc>
+          <w:tcPr>
+            <w:tcW w:w="582" w:type="dxa"/>
+            <w:shd w:val="clear" w:color="auto" w:fill="auto"/>
+          </w:tcPr>
+          <w:p>
+            <w:pPr>
+              <w:ind w:hanging="2"/>
+            </w:pPr>
+            <w:r>
+              <w:t>6</w:t>
+            </w:r>
+          </w:p>
+        </w:tc>
+        <w:tc>
+          <w:tcPr>
+            <w:tcW w:w="7021" w:type="dxa"/>
+            <w:shd w:val="clear" w:color="auto" w:fill="auto"/>
+          </w:tcPr>
+          <w:p>
+            <w:pPr>
+              <w:ind w:hanging="2"/>
+            </w:pPr>
+            <w:r>
+              <w:t>ACTUALIZACION DE TRIGGER</w:t>
+            </w:r>
+          </w:p>
+          <w:p>
+            <w:pPr>
+              <w:ind w:hanging="2"/>
+            </w:pPr>
+          </w:p>
+          <w:p>
+            <w:pPr>
+              <w:pBdr>
+                <w:top w:val="nil"/>
+                <w:left w:val="nil"/>
+                <w:bottom w:val="nil"/>
+                <w:right w:val="nil"/>
+                <w:between w:val="nil"/>
+              </w:pBdr>
+              <w:jc w:val="both"/>
+            </w:pPr>
+            <w:r>
+              <w:lastRenderedPageBreak/>
+              <w:t xml:space="preserve">Tomar de </w:t>
+            </w:r>
+            <w:proofErr w:type="spellStart"/>
+            <w:r>
+              <w:t>ClearCase</w:t>
+            </w:r>
+            <w:proofErr w:type="spellEnd"/>
+            <w:r>
+              <w:t>, en la ruta “\PA\</w:t>
+            </w:r>
+            <w:proofErr w:type="spellStart"/>
+            <w:r>
+              <w:t>triggers</w:t>
+            </w:r>
+            <w:proofErr w:type="spellEnd"/>
+            <w:r>
+              <w:t xml:space="preserve">\” de la vista </w:t>
+            </w:r>
+            <w:r>
+              <w:t>UAT_2022.12_OTR_CAM_CPS_SV_3</w:t>
+            </w:r>
+            <w:r>
+              <w:t xml:space="preserve"> la </w:t>
+            </w:r>
+            <w:r>
+              <w:rPr>
+                <w:b/>
+              </w:rPr>
+              <w:t>versión 1</w:t>
+            </w:r>
+            <w:r>
+              <w:t xml:space="preserve"> del “</w:t>
+            </w:r>
+            <w:proofErr w:type="spellStart"/>
+            <w:r>
+              <w:rPr>
+                <w:b/>
+                <w:bCs/>
+              </w:rPr>
+              <w:t>export_trg_TEL_PERSONA_TRG_INT.sql</w:t>
+            </w:r>
+            <w:proofErr w:type="spellEnd"/>
+            <w:r>
+              <w:t>”.</w:t>
+            </w:r>
+          </w:p>
+          <w:p>
+            <w:pPr>
+              <w:ind w:hanging="2"/>
+            </w:pPr>
+          </w:p>
+          <w:p>
+            <w:pPr>
+              <w:ind w:hanging="2"/>
+            </w:pPr>
+            <w:r>
+              <w:t>Ejecutar en la BD</w:t>
+            </w:r>
+          </w:p>
+          <w:p/>
+        </w:tc>
+        <w:tc>
+          <w:tcPr>
+            <w:tcW w:w="1597" w:type="dxa"/>
+            <w:shd w:val="clear" w:color="auto" w:fill="auto"/>
+          </w:tcPr>
+          <w:p>
+            <w:pPr>
+              <w:ind w:hanging="2"/>
+            </w:pPr>
+            <w:r>
+              <w:lastRenderedPageBreak/>
+              <w:t>DBA</w:t>
+            </w:r>
+          </w:p>
+        </w:tc>
+        <w:tc>
+          <w:tcPr>
+            <w:tcW w:w="1605" w:type="dxa"/>
+            <w:shd w:val="clear" w:color="auto" w:fill="auto"/>
+          </w:tcPr>
+          <w:p>
+            <w:pPr>
+              <w:ind w:hanging="2"/>
+            </w:pPr>
+            <w:r>
+              <w:t>CONFIA42/ UATCONF1/</w:t>
+            </w:r>
+          </w:p>
+          <w:p>
+            <w:pPr>
+              <w:ind w:hanging="2"/>
+            </w:pPr>
+            <w:r>
+              <w:lastRenderedPageBreak/>
               <w:t>UATCONF2/</w:t>
             </w:r>
           </w:p>
@@ -4033,6 +4194,7 @@
     </w:tbl>
     <w:p>
       <w:r>
+        <w:lastRenderedPageBreak/>
         <w:br w:type="page"/>
       </w:r>
     </w:p>
@@ -4208,10 +4370,10 @@
                   <v:path o:extrusionok="f" gradientshapeok="t" o:connecttype="rect"/>
                   <o:lock v:ext="edit" aspectratio="t"/>
                 </v:shapetype>
-                <v:shape id="_x0000_i1025" type="#_x0000_t75" alt="" style="width:132pt;height:41pt" o:ole="">
+                <v:shape id="_x0000_i1025" type="#_x0000_t75" alt="" style="width:132pt;height:41.25pt" o:ole="">
                   <v:imagedata r:id="rId8" o:title=""/>
                 </v:shape>
-                <o:OLEObject Type="Embed" ProgID="Package" ShapeID="_x0000_i1025" DrawAspect="Content" ObjectID="_1730728537" r:id="rId9"/>
+                <o:OLEObject Type="Embed" ProgID="Package" ShapeID="_x0000_i1025" DrawAspect="Content" ObjectID="_1731405538" r:id="rId9"/>
               </w:object>
             </w:r>
           </w:p>
@@ -5637,7 +5799,6 @@
             <w:pPr>
               <w:ind w:hanging="2"/>
             </w:pPr>
-            <w:bookmarkStart w:id="8" w:name="_GoBack"/>
             <w:r>
               <w:rPr>
                 <w:noProof/>
@@ -5679,7 +5840,6 @@
                 </wp:inline>
               </w:drawing>
             </w:r>
-            <w:bookmarkEnd w:id="8"/>
           </w:p>
           <w:p>
             <w:pPr>
@@ -5838,10 +5998,10 @@
                 <w:noProof/>
               </w:rPr>
               <w:object w:dxaOrig="1287" w:dyaOrig="837" w14:anchorId="4A448016">
-                <v:shape id="_x0000_i1026" type="#_x0000_t75" alt="" style="width:64.5pt;height:41.5pt" o:ole="">
+                <v:shape id="_x0000_i1026" type="#_x0000_t75" alt="" style="width:64.5pt;height:41.25pt" o:ole="">
                   <v:imagedata r:id="rId21" o:title=""/>
                 </v:shape>
-                <o:OLEObject Type="Embed" ProgID="Package" ShapeID="_x0000_i1026" DrawAspect="Icon" ObjectID="_1730728538" r:id="rId22"/>
+                <o:OLEObject Type="Embed" ProgID="Package" ShapeID="_x0000_i1026" DrawAspect="Icon" ObjectID="_1731405539" r:id="rId22"/>
               </w:object>
             </w:r>
           </w:p>
@@ -6827,17 +6987,11 @@
               <w:t>cps-azure-1.0.0.war</w:t>
             </w:r>
             <w:r>
-              <w:t xml:space="preserve">  </w:t>
-            </w:r>
-            <w:r>
-              <w:t>si</w:t>
+              <w:t xml:space="preserve">  si</w:t>
             </w:r>
             <w:proofErr w:type="gramEnd"/>
             <w:r>
-              <w:t xml:space="preserve"> existe</w:t>
-            </w:r>
-            <w:r>
-              <w:t xml:space="preserve"> </w:t>
+              <w:t xml:space="preserve"> existe </w:t>
             </w:r>
           </w:p>
           <w:p>
@@ -7391,8 +7545,8 @@
       </w:tr>
     </w:tbl>
     <w:p>
-      <w:bookmarkStart w:id="9" w:name="_heading=h.wcdebxwz6drm" w:colFirst="0" w:colLast="0"/>
-      <w:bookmarkEnd w:id="9"/>
+      <w:bookmarkStart w:id="8" w:name="_heading=h.wcdebxwz6drm" w:colFirst="0" w:colLast="0"/>
+      <w:bookmarkEnd w:id="8"/>
     </w:p>
     <w:p>
       <w:pPr>
@@ -8246,10 +8400,7 @@
             </w:r>
             <w:proofErr w:type="spellEnd"/>
             <w:r>
-              <w:t xml:space="preserve"> </w:t>
-            </w:r>
-            <w:r>
-              <w:t>instalado</w:t>
+              <w:t xml:space="preserve"> instalado</w:t>
             </w:r>
           </w:p>
           <w:p>
@@ -8424,13 +8575,7 @@
               <w:ind w:hanging="2"/>
             </w:pPr>
             <w:r>
-              <w:t xml:space="preserve">Esto nos mostrar la siguiente pantalla donde podemos ya se buscar o arrastrar el archivo </w:t>
-            </w:r>
-            <w:r>
-              <w:t>respaldado</w:t>
-            </w:r>
-            <w:r>
-              <w:t xml:space="preserve"> (confia-cps-1.0.0.war):</w:t>
+              <w:t>Esto nos mostrar la siguiente pantalla donde podemos ya se buscar o arrastrar el archivo respaldado (confia-cps-1.0.0.war):</w:t>
             </w:r>
           </w:p>
           <w:p>
@@ -9432,8 +9577,8 @@
                 <w:szCs w:val="22"/>
               </w:rPr>
             </w:pPr>
-            <w:bookmarkStart w:id="10" w:name="_heading=h.gjdgxs" w:colFirst="0" w:colLast="0"/>
-            <w:bookmarkEnd w:id="10"/>
+            <w:bookmarkStart w:id="9" w:name="_heading=h.gjdgxs" w:colFirst="0" w:colLast="0"/>
+            <w:bookmarkEnd w:id="9"/>
             <w:r>
               <w:rPr>
                 <w:sz w:val="22"/>
@@ -9799,28 +9944,6 @@
                 <w:sz w:val="20"/>
                 <w:szCs w:val="20"/>
               </w:rPr>
-              <w:t>2</w:t>
-            </w:r>
-            <w:r>
-              <w:rPr>
-                <w:sz w:val="20"/>
-                <w:szCs w:val="20"/>
-              </w:rPr>
-              <w:t>/11/</w:t>
-            </w:r>
-            <w:proofErr w:type="gramStart"/>
-            <w:r>
-              <w:rPr>
-                <w:sz w:val="20"/>
-                <w:szCs w:val="20"/>
-              </w:rPr>
-              <w:t>2022  0</w:t>
-            </w:r>
-            <w:r>
-              <w:rPr>
-                <w:sz w:val="20"/>
-                <w:szCs w:val="20"/>
-              </w:rPr>
               <w:t>9</w:t>
             </w:r>
             <w:r>
@@ -9828,16 +9951,17 @@
                 <w:sz w:val="20"/>
                 <w:szCs w:val="20"/>
               </w:rPr>
-              <w:t>:</w:t>
-            </w:r>
-            <w:r>
-              <w:rPr>
-                <w:sz w:val="20"/>
-                <w:szCs w:val="20"/>
-              </w:rPr>
-              <w:t>24</w:t>
-            </w:r>
-            <w:proofErr w:type="gramEnd"/>
+              <w:t xml:space="preserve">/11/2022  </w:t>
+            </w:r>
+            <w:r>
+              <w:rPr>
+                <w:sz w:val="20"/>
+                <w:szCs w:val="20"/>
+              </w:rPr>
+              <w:t>11:02</w:t>
+            </w:r>
+            <w:bookmarkStart w:id="10" w:name="_GoBack"/>
+            <w:bookmarkEnd w:id="10"/>
             <w:r>
               <w:rPr>
                 <w:sz w:val="20"/>
@@ -9961,7 +10085,28 @@
                 <w:sz w:val="20"/>
                 <w:szCs w:val="20"/>
               </w:rPr>
-              <w:t>23/11/</w:t>
+              <w:t>01</w:t>
+            </w:r>
+            <w:r>
+              <w:rPr>
+                <w:sz w:val="20"/>
+                <w:szCs w:val="20"/>
+              </w:rPr>
+              <w:t>/1</w:t>
+            </w:r>
+            <w:r>
+              <w:rPr>
+                <w:sz w:val="20"/>
+                <w:szCs w:val="20"/>
+              </w:rPr>
+              <w:t>2</w:t>
+            </w:r>
+            <w:r>
+              <w:rPr>
+                <w:sz w:val="20"/>
+                <w:szCs w:val="20"/>
+              </w:rPr>
+              <w:t>/</w:t>
             </w:r>
             <w:proofErr w:type="gramStart"/>
             <w:r>
@@ -9969,35 +10114,14 @@
                 <w:sz w:val="20"/>
                 <w:szCs w:val="20"/>
               </w:rPr>
-              <w:t>2022  0</w:t>
-            </w:r>
-            <w:r>
-              <w:rPr>
-                <w:sz w:val="20"/>
-                <w:szCs w:val="20"/>
-              </w:rPr>
-              <w:t>9</w:t>
-            </w:r>
-            <w:r>
-              <w:rPr>
-                <w:sz w:val="20"/>
-                <w:szCs w:val="20"/>
-              </w:rPr>
-              <w:t>:</w:t>
-            </w:r>
-            <w:r>
-              <w:rPr>
-                <w:sz w:val="20"/>
-                <w:szCs w:val="20"/>
-              </w:rPr>
-              <w:t>2</w:t>
-            </w:r>
-            <w:r>
-              <w:rPr>
-                <w:sz w:val="20"/>
-                <w:szCs w:val="20"/>
-              </w:rPr>
-              <w:t>3</w:t>
+              <w:t xml:space="preserve">2022  </w:t>
+            </w:r>
+            <w:r>
+              <w:rPr>
+                <w:sz w:val="20"/>
+                <w:szCs w:val="20"/>
+              </w:rPr>
+              <w:t>12:57</w:t>
             </w:r>
             <w:proofErr w:type="gramEnd"/>
             <w:r>
@@ -10005,7 +10129,14 @@
                 <w:sz w:val="20"/>
                 <w:szCs w:val="20"/>
               </w:rPr>
-              <w:t xml:space="preserve"> am</w:t>
+              <w:t xml:space="preserve"> </w:t>
+            </w:r>
+            <w:r>
+              <w:rPr>
+                <w:sz w:val="20"/>
+                <w:szCs w:val="20"/>
+              </w:rPr>
+              <w:t>pm</w:t>
             </w:r>
           </w:p>
         </w:tc>
@@ -10963,7 +11094,21 @@
                 <w:sz w:val="20"/>
                 <w:szCs w:val="20"/>
               </w:rPr>
-              <w:t>23/11/</w:t>
+              <w:t>2</w:t>
+            </w:r>
+            <w:r>
+              <w:rPr>
+                <w:sz w:val="20"/>
+                <w:szCs w:val="20"/>
+              </w:rPr>
+              <w:t>5</w:t>
+            </w:r>
+            <w:r>
+              <w:rPr>
+                <w:sz w:val="20"/>
+                <w:szCs w:val="20"/>
+              </w:rPr>
+              <w:t>/11/</w:t>
             </w:r>
             <w:proofErr w:type="gramStart"/>
             <w:r>
@@ -10971,7 +11116,21 @@
                 <w:sz w:val="20"/>
                 <w:szCs w:val="20"/>
               </w:rPr>
-              <w:t>2022  12</w:t>
+              <w:t xml:space="preserve">2022  </w:t>
+            </w:r>
+            <w:r>
+              <w:rPr>
+                <w:sz w:val="20"/>
+                <w:szCs w:val="20"/>
+              </w:rPr>
+              <w:t>03:4</w:t>
+            </w:r>
+            <w:r>
+              <w:rPr>
+                <w:sz w:val="20"/>
+                <w:szCs w:val="20"/>
+              </w:rPr>
+              <w:t>8</w:t>
             </w:r>
             <w:proofErr w:type="gramEnd"/>
             <w:r>
@@ -10979,7 +11138,7 @@
                 <w:sz w:val="20"/>
                 <w:szCs w:val="20"/>
               </w:rPr>
-              <w:t>;16 pm</w:t>
+              <w:t xml:space="preserve"> pm</w:t>
             </w:r>
           </w:p>
         </w:tc>
@@ -11096,14 +11255,7 @@
                 <w:sz w:val="20"/>
                 <w:szCs w:val="20"/>
               </w:rPr>
-              <w:t>2022  10:2</w:t>
-            </w:r>
-            <w:r>
-              <w:rPr>
-                <w:sz w:val="20"/>
-                <w:szCs w:val="20"/>
-              </w:rPr>
-              <w:t>0</w:t>
+              <w:t>2022  10:20</w:t>
             </w:r>
             <w:proofErr w:type="gramEnd"/>
             <w:r>
@@ -11228,14 +11380,7 @@
                 <w:sz w:val="20"/>
                 <w:szCs w:val="20"/>
               </w:rPr>
-              <w:t>2022  10:2</w:t>
-            </w:r>
-            <w:r>
-              <w:rPr>
-                <w:sz w:val="20"/>
-                <w:szCs w:val="20"/>
-              </w:rPr>
-              <w:t>0</w:t>
+              <w:t>2022  10:20</w:t>
             </w:r>
             <w:proofErr w:type="gramEnd"/>
             <w:r>
@@ -11361,6 +11506,179 @@
                 <w:szCs w:val="20"/>
               </w:rPr>
               <w:t>2022  10:22</w:t>
+            </w:r>
+            <w:proofErr w:type="gramEnd"/>
+            <w:r>
+              <w:rPr>
+                <w:sz w:val="20"/>
+                <w:szCs w:val="20"/>
+              </w:rPr>
+              <w:t xml:space="preserve"> pm</w:t>
+            </w:r>
+          </w:p>
+        </w:tc>
+        <w:tc>
+          <w:tcPr>
+            <w:tcW w:w="928" w:type="dxa"/>
+            <w:shd w:val="clear" w:color="auto" w:fill="auto"/>
+          </w:tcPr>
+          <w:p>
+            <w:pPr>
+              <w:ind w:hanging="2"/>
+              <w:rPr>
+                <w:sz w:val="20"/>
+                <w:szCs w:val="20"/>
+              </w:rPr>
+            </w:pPr>
+            <w:r>
+              <w:rPr>
+                <w:sz w:val="20"/>
+                <w:szCs w:val="20"/>
+              </w:rPr>
+              <w:t>1.0 PRD</w:t>
+            </w:r>
+          </w:p>
+        </w:tc>
+      </w:tr>
+      <w:tr>
+        <w:tc>
+          <w:tcPr>
+            <w:tcW w:w="5755" w:type="dxa"/>
+            <w:shd w:val="clear" w:color="auto" w:fill="auto"/>
+          </w:tcPr>
+          <w:p>
+            <w:pPr>
+              <w:pStyle w:val="ListParagraph"/>
+              <w:numPr>
+                <w:ilvl w:val="0"/>
+                <w:numId w:val="5"/>
+              </w:numPr>
+              <w:rPr>
+                <w:sz w:val="22"/>
+                <w:szCs w:val="22"/>
+              </w:rPr>
+            </w:pPr>
+            <w:r>
+              <w:rPr>
+                <w:sz w:val="22"/>
+                <w:szCs w:val="22"/>
+              </w:rPr>
+              <w:t>00_PERMISO_</w:t>
+            </w:r>
+            <w:r>
+              <w:rPr>
+                <w:sz w:val="22"/>
+                <w:szCs w:val="22"/>
+              </w:rPr>
+              <w:t>4</w:t>
+            </w:r>
+            <w:r>
+              <w:rPr>
+                <w:sz w:val="22"/>
+                <w:szCs w:val="22"/>
+              </w:rPr>
+              <w:t>_</w:t>
+            </w:r>
+            <w:r>
+              <w:rPr>
+                <w:sz w:val="22"/>
+                <w:szCs w:val="22"/>
+              </w:rPr>
+              <w:t>GE</w:t>
+            </w:r>
+          </w:p>
+        </w:tc>
+        <w:tc>
+          <w:tcPr>
+            <w:tcW w:w="810" w:type="dxa"/>
+            <w:shd w:val="clear" w:color="auto" w:fill="auto"/>
+          </w:tcPr>
+          <w:p>
+            <w:pPr>
+              <w:ind w:hanging="2"/>
+              <w:rPr>
+                <w:sz w:val="20"/>
+                <w:szCs w:val="20"/>
+              </w:rPr>
+            </w:pPr>
+            <w:r>
+              <w:rPr>
+                <w:sz w:val="20"/>
+                <w:szCs w:val="20"/>
+              </w:rPr>
+              <w:t>SQL</w:t>
+            </w:r>
+          </w:p>
+        </w:tc>
+        <w:tc>
+          <w:tcPr>
+            <w:tcW w:w="1170" w:type="dxa"/>
+            <w:shd w:val="clear" w:color="auto" w:fill="auto"/>
+          </w:tcPr>
+          <w:p>
+            <w:pPr>
+              <w:ind w:hanging="2"/>
+              <w:rPr>
+                <w:sz w:val="20"/>
+                <w:szCs w:val="20"/>
+              </w:rPr>
+            </w:pPr>
+            <w:r>
+              <w:rPr>
+                <w:sz w:val="20"/>
+                <w:szCs w:val="20"/>
+              </w:rPr>
+              <w:t>1KB</w:t>
+            </w:r>
+          </w:p>
+        </w:tc>
+        <w:tc>
+          <w:tcPr>
+            <w:tcW w:w="2093" w:type="dxa"/>
+            <w:shd w:val="clear" w:color="auto" w:fill="auto"/>
+          </w:tcPr>
+          <w:p>
+            <w:pPr>
+              <w:rPr>
+                <w:sz w:val="20"/>
+                <w:szCs w:val="20"/>
+              </w:rPr>
+            </w:pPr>
+            <w:r>
+              <w:rPr>
+                <w:sz w:val="20"/>
+                <w:szCs w:val="20"/>
+              </w:rPr>
+              <w:t>2</w:t>
+            </w:r>
+            <w:r>
+              <w:rPr>
+                <w:sz w:val="20"/>
+                <w:szCs w:val="20"/>
+              </w:rPr>
+              <w:t>5</w:t>
+            </w:r>
+            <w:r>
+              <w:rPr>
+                <w:sz w:val="20"/>
+                <w:szCs w:val="20"/>
+              </w:rPr>
+              <w:t>/11/</w:t>
+            </w:r>
+            <w:proofErr w:type="gramStart"/>
+            <w:r>
+              <w:rPr>
+                <w:sz w:val="20"/>
+                <w:szCs w:val="20"/>
+              </w:rPr>
+              <w:t xml:space="preserve">2022  </w:t>
+            </w:r>
+            <w:r>
+              <w:rPr>
+                <w:sz w:val="20"/>
+                <w:szCs w:val="20"/>
+              </w:rPr>
+              <w:t>03:47</w:t>
             </w:r>
             <w:proofErr w:type="gramEnd"/>
             <w:r>
@@ -11581,7 +11899,6 @@
             <w:bookmarkStart w:id="12" w:name="_heading=h.26in1rg" w:colFirst="0" w:colLast="0"/>
             <w:bookmarkEnd w:id="12"/>
             <w:r>
-              <w:lastRenderedPageBreak/>
               <w:t>Nivel</w:t>
             </w:r>
           </w:p>
